--- a/BandTec 2020/Banco de Dados/Sprint 3/Continuada 03/Nicolas-AC3.docx
+++ b/BandTec 2020/Banco de Dados/Sprint 3/Continuada 03/Nicolas-AC3.docx
@@ -2,10 +2,7 @@
 <file path=word/document.xml><?xml version="1.0" encoding="utf-8"?>
 <w:document xmlns:wpc="http://schemas.microsoft.com/office/word/2010/wordprocessingCanvas" xmlns:cx="http://schemas.microsoft.com/office/drawing/2014/chartex" xmlns:cx1="http://schemas.microsoft.com/office/drawing/2015/9/8/chartex" xmlns:cx2="http://schemas.microsoft.com/office/drawing/2015/10/21/chartex" xmlns:cx3="http://schemas.microsoft.com/office/drawing/2016/5/9/chartex" xmlns:cx4="http://schemas.microsoft.com/office/drawing/2016/5/10/chartex" xmlns:cx5="http://schemas.microsoft.com/office/drawing/2016/5/11/chartex" xmlns:cx6="http://schemas.microsoft.com/office/drawing/2016/5/12/chartex" xmlns:cx7="http://schemas.microsoft.com/office/drawing/2016/5/13/chartex" xmlns:cx8="http://schemas.microsoft.com/office/drawing/2016/5/14/chartex" xmlns:mc="http://schemas.openxmlformats.org/markup-compatibility/2006" xmlns:aink="http://schemas.microsoft.com/office/drawing/2016/ink" xmlns:am3d="http://schemas.microsoft.com/office/drawing/2017/model3d" xmlns:o="urn:schemas-microsoft-com:office:office" xmlns:r="http://schemas.openxmlformats.org/officeDocument/2006/relationships" xmlns:m="http://schemas.openxmlformats.org/officeDocument/2006/math" xmlns:v="urn:schemas-microsoft-com:vml" xmlns:wp14="http://schemas.microsoft.com/office/word/2010/wordprocessingDrawing" xmlns:wp="http://schemas.openxmlformats.org/drawingml/2006/wordprocessingDrawing" xmlns:w10="urn:schemas-microsoft-com:office:word" xmlns:w="http://schemas.openxmlformats.org/wordprocessingml/2006/main" xmlns:w14="http://schemas.microsoft.com/office/word/2010/wordml" xmlns:w15="http://schemas.microsoft.com/office/word/2012/wordml" xmlns:w16cid="http://schemas.microsoft.com/office/word/2016/wordml/cid" xmlns:w16se="http://schemas.microsoft.com/office/word/2015/wordml/symex" xmlns:wpg="http://schemas.microsoft.com/office/word/2010/wordprocessingGroup" xmlns:wpi="http://schemas.microsoft.com/office/word/2010/wordprocessingInk" xmlns:wne="http://schemas.microsoft.com/office/word/2006/wordml" xmlns:wps="http://schemas.microsoft.com/office/word/2010/wordprocessingShape" mc:Ignorable="w14 w15 w16se w16cid wp14">
   <w:body>
-    <w:p>
-      <w:bookmarkStart w:id="0" w:name="_GoBack"/>
-      <w:bookmarkEnd w:id="0"/>
-    </w:p>
+    <w:p/>
     <w:p>
       <w:pPr>
         <w:jc w:val="center"/>
@@ -81,7 +78,31 @@
           <w:szCs w:val="36"/>
           <w:u w:val="single"/>
         </w:rPr>
-        <w:t>Avaliação Continuada 02 – Banco de Dados</w:t>
+        <w:t>Avaliação Continuada 0</w:t>
+      </w:r>
+      <w:r>
+        <w:rPr>
+          <w:b/>
+          <w:bCs/>
+          <w:i/>
+          <w:iCs/>
+          <w:sz w:val="36"/>
+          <w:szCs w:val="36"/>
+          <w:u w:val="single"/>
+        </w:rPr>
+        <w:t>3</w:t>
+      </w:r>
+      <w:r>
+        <w:rPr>
+          <w:b/>
+          <w:bCs/>
+          <w:i/>
+          <w:iCs/>
+          <w:sz w:val="36"/>
+          <w:szCs w:val="36"/>
+          <w:u w:val="single"/>
+        </w:rPr>
+        <w:t xml:space="preserve"> – Banco de Dados</w:t>
       </w:r>
     </w:p>
     <w:p>
@@ -97,6 +118,351 @@
       <w:pPr>
         <w:jc w:val="center"/>
         <w:rPr>
+          <w:b/>
+          <w:bCs/>
+          <w:i/>
+          <w:iCs/>
+          <w:sz w:val="28"/>
+          <w:szCs w:val="28"/>
+        </w:rPr>
+      </w:pPr>
+      <w:r>
+        <w:rPr>
+          <w:b/>
+          <w:bCs/>
+          <w:i/>
+          <w:iCs/>
+          <w:sz w:val="28"/>
+          <w:szCs w:val="28"/>
+        </w:rPr>
+        <w:t>Meu Banco de Dados tem como referência o desenho animado Ben 10,</w:t>
+      </w:r>
+    </w:p>
+    <w:p>
+      <w:pPr>
+        <w:jc w:val="center"/>
+        <w:rPr>
+          <w:b/>
+          <w:bCs/>
+          <w:i/>
+          <w:iCs/>
+          <w:sz w:val="28"/>
+          <w:szCs w:val="28"/>
+        </w:rPr>
+      </w:pPr>
+      <w:r>
+        <w:rPr>
+          <w:b/>
+          <w:bCs/>
+          <w:i/>
+          <w:iCs/>
+          <w:sz w:val="28"/>
+          <w:szCs w:val="28"/>
+        </w:rPr>
+        <w:t>uma animação que tem como tema principal Ficção Científica sobre Tecnologia Alienígena.</w:t>
+      </w:r>
+    </w:p>
+    <w:p>
+      <w:pPr>
+        <w:jc w:val="center"/>
+        <w:rPr>
+          <w:b/>
+          <w:bCs/>
+          <w:i/>
+          <w:iCs/>
+          <w:sz w:val="28"/>
+          <w:szCs w:val="28"/>
+        </w:rPr>
+      </w:pPr>
+    </w:p>
+    <w:p>
+      <w:pPr>
+        <w:jc w:val="center"/>
+        <w:rPr>
+          <w:b/>
+          <w:bCs/>
+          <w:i/>
+          <w:iCs/>
+          <w:sz w:val="28"/>
+          <w:szCs w:val="28"/>
+        </w:rPr>
+      </w:pPr>
+      <w:r>
+        <w:rPr>
+          <w:b/>
+          <w:bCs/>
+          <w:i/>
+          <w:iCs/>
+          <w:sz w:val="28"/>
+          <w:szCs w:val="28"/>
+        </w:rPr>
+        <w:t xml:space="preserve">A tecnologia mais famosa é o </w:t>
+      </w:r>
+      <w:proofErr w:type="spellStart"/>
+      <w:r>
+        <w:rPr>
+          <w:b/>
+          <w:bCs/>
+          <w:i/>
+          <w:iCs/>
+          <w:sz w:val="28"/>
+          <w:szCs w:val="28"/>
+        </w:rPr>
+        <w:t>Omnitrix</w:t>
+      </w:r>
+      <w:proofErr w:type="spellEnd"/>
+      <w:r>
+        <w:rPr>
+          <w:b/>
+          <w:bCs/>
+          <w:i/>
+          <w:iCs/>
+          <w:sz w:val="28"/>
+          <w:szCs w:val="28"/>
+        </w:rPr>
+        <w:t>, sendo conhecida por alterar o DNA do usuário e transformá-lo no tipo de DNA escolhido.</w:t>
+      </w:r>
+    </w:p>
+    <w:p>
+      <w:pPr>
+        <w:jc w:val="center"/>
+        <w:rPr>
+          <w:b/>
+          <w:bCs/>
+          <w:i/>
+          <w:iCs/>
+          <w:sz w:val="28"/>
+          <w:szCs w:val="28"/>
+        </w:rPr>
+      </w:pPr>
+    </w:p>
+    <w:p>
+      <w:pPr>
+        <w:jc w:val="center"/>
+        <w:rPr>
+          <w:b/>
+          <w:bCs/>
+          <w:i/>
+          <w:iCs/>
+          <w:sz w:val="28"/>
+          <w:szCs w:val="28"/>
+        </w:rPr>
+      </w:pPr>
+      <w:r>
+        <w:rPr>
+          <w:b/>
+          <w:bCs/>
+          <w:i/>
+          <w:iCs/>
+          <w:sz w:val="28"/>
+          <w:szCs w:val="28"/>
+        </w:rPr>
+        <w:t xml:space="preserve">Dessa forma, </w:t>
+      </w:r>
+      <w:bookmarkStart w:id="0" w:name="_GoBack"/>
+      <w:bookmarkEnd w:id="0"/>
+    </w:p>
+    <w:p>
+      <w:pPr>
+        <w:rPr>
+          <w:sz w:val="28"/>
+          <w:szCs w:val="28"/>
+        </w:rPr>
+      </w:pPr>
+    </w:p>
+    <w:p>
+      <w:pPr>
+        <w:jc w:val="center"/>
+        <w:rPr>
+          <w:sz w:val="28"/>
+          <w:szCs w:val="28"/>
+        </w:rPr>
+      </w:pPr>
+    </w:p>
+    <w:p>
+      <w:pPr>
+        <w:jc w:val="center"/>
+        <w:rPr>
+          <w:sz w:val="28"/>
+          <w:szCs w:val="28"/>
+        </w:rPr>
+      </w:pPr>
+    </w:p>
+    <w:p>
+      <w:pPr>
+        <w:jc w:val="center"/>
+        <w:rPr>
+          <w:sz w:val="28"/>
+          <w:szCs w:val="28"/>
+        </w:rPr>
+      </w:pPr>
+    </w:p>
+    <w:p>
+      <w:pPr>
+        <w:jc w:val="center"/>
+        <w:rPr>
+          <w:sz w:val="28"/>
+          <w:szCs w:val="28"/>
+        </w:rPr>
+      </w:pPr>
+    </w:p>
+    <w:p>
+      <w:pPr>
+        <w:jc w:val="center"/>
+        <w:rPr>
+          <w:sz w:val="28"/>
+          <w:szCs w:val="28"/>
+        </w:rPr>
+      </w:pPr>
+    </w:p>
+    <w:p>
+      <w:pPr>
+        <w:jc w:val="center"/>
+        <w:rPr>
+          <w:sz w:val="28"/>
+          <w:szCs w:val="28"/>
+        </w:rPr>
+      </w:pPr>
+    </w:p>
+    <w:p>
+      <w:pPr>
+        <w:jc w:val="center"/>
+        <w:rPr>
+          <w:sz w:val="28"/>
+          <w:szCs w:val="28"/>
+        </w:rPr>
+      </w:pPr>
+    </w:p>
+    <w:p>
+      <w:pPr>
+        <w:jc w:val="center"/>
+        <w:rPr>
+          <w:sz w:val="28"/>
+          <w:szCs w:val="28"/>
+        </w:rPr>
+      </w:pPr>
+    </w:p>
+    <w:p>
+      <w:pPr>
+        <w:jc w:val="center"/>
+        <w:rPr>
+          <w:sz w:val="28"/>
+          <w:szCs w:val="28"/>
+        </w:rPr>
+      </w:pPr>
+    </w:p>
+    <w:p>
+      <w:pPr>
+        <w:jc w:val="center"/>
+        <w:rPr>
+          <w:sz w:val="28"/>
+          <w:szCs w:val="28"/>
+        </w:rPr>
+      </w:pPr>
+    </w:p>
+    <w:p>
+      <w:pPr>
+        <w:jc w:val="center"/>
+        <w:rPr>
+          <w:sz w:val="28"/>
+          <w:szCs w:val="28"/>
+        </w:rPr>
+      </w:pPr>
+    </w:p>
+    <w:p>
+      <w:pPr>
+        <w:jc w:val="center"/>
+        <w:rPr>
+          <w:sz w:val="28"/>
+          <w:szCs w:val="28"/>
+        </w:rPr>
+      </w:pPr>
+    </w:p>
+    <w:p>
+      <w:pPr>
+        <w:jc w:val="center"/>
+        <w:rPr>
+          <w:sz w:val="28"/>
+          <w:szCs w:val="28"/>
+        </w:rPr>
+      </w:pPr>
+    </w:p>
+    <w:p>
+      <w:pPr>
+        <w:jc w:val="center"/>
+        <w:rPr>
+          <w:sz w:val="28"/>
+          <w:szCs w:val="28"/>
+        </w:rPr>
+      </w:pPr>
+    </w:p>
+    <w:p>
+      <w:pPr>
+        <w:jc w:val="center"/>
+        <w:rPr>
+          <w:sz w:val="28"/>
+          <w:szCs w:val="28"/>
+        </w:rPr>
+      </w:pPr>
+    </w:p>
+    <w:p>
+      <w:pPr>
+        <w:jc w:val="center"/>
+        <w:rPr>
+          <w:sz w:val="28"/>
+          <w:szCs w:val="28"/>
+        </w:rPr>
+      </w:pPr>
+    </w:p>
+    <w:p>
+      <w:pPr>
+        <w:jc w:val="center"/>
+        <w:rPr>
+          <w:sz w:val="28"/>
+          <w:szCs w:val="28"/>
+        </w:rPr>
+      </w:pPr>
+    </w:p>
+    <w:p>
+      <w:pPr>
+        <w:jc w:val="center"/>
+        <w:rPr>
+          <w:sz w:val="28"/>
+          <w:szCs w:val="28"/>
+        </w:rPr>
+      </w:pPr>
+    </w:p>
+    <w:p>
+      <w:pPr>
+        <w:jc w:val="center"/>
+        <w:rPr>
+          <w:sz w:val="28"/>
+          <w:szCs w:val="28"/>
+        </w:rPr>
+      </w:pPr>
+    </w:p>
+    <w:p>
+      <w:pPr>
+        <w:jc w:val="center"/>
+        <w:rPr>
+          <w:sz w:val="28"/>
+          <w:szCs w:val="28"/>
+        </w:rPr>
+      </w:pPr>
+    </w:p>
+    <w:p>
+      <w:pPr>
+        <w:jc w:val="center"/>
+        <w:rPr>
+          <w:sz w:val="28"/>
+          <w:szCs w:val="28"/>
+        </w:rPr>
+      </w:pPr>
+    </w:p>
+    <w:p>
+      <w:pPr>
+        <w:jc w:val="center"/>
+        <w:rPr>
           <w:sz w:val="24"/>
           <w:szCs w:val="24"/>
         </w:rPr>
@@ -177,6 +543,7 @@
           <w:sz w:val="24"/>
           <w:szCs w:val="24"/>
         </w:rPr>
+        <w:lastRenderedPageBreak/>
         <w:drawing>
           <wp:inline distT="0" distB="0" distL="0" distR="0" wp14:anchorId="56BD745E" wp14:editId="020D8E2A">
             <wp:extent cx="3004185" cy="5512435"/>
@@ -333,10 +700,11 @@
           <w:sz w:val="24"/>
           <w:szCs w:val="24"/>
         </w:rPr>
+        <w:lastRenderedPageBreak/>
         <w:drawing>
-          <wp:inline distT="0" distB="0" distL="0" distR="0" wp14:anchorId="346693EE" wp14:editId="7578ED8A">
-            <wp:extent cx="4911725" cy="2599690"/>
-            <wp:effectExtent l="0" t="0" r="3175" b="0"/>
+          <wp:inline distT="0" distB="0" distL="0" distR="0" wp14:anchorId="346693EE" wp14:editId="61B4EBED">
+            <wp:extent cx="5011387" cy="4164803"/>
+            <wp:effectExtent l="0" t="0" r="0" b="7620"/>
             <wp:docPr id="3" name="Imagem 3"/>
             <wp:cNvGraphicFramePr>
               <a:graphicFrameLocks xmlns:a="http://schemas.openxmlformats.org/drawingml/2006/main" noChangeAspect="1"/>
@@ -358,7 +726,6 @@
                         </a:ext>
                       </a:extLst>
                     </a:blip>
-                    <a:srcRect/>
                     <a:stretch>
                       <a:fillRect/>
                     </a:stretch>
@@ -366,7 +733,7 @@
                   <pic:spPr bwMode="auto">
                     <a:xfrm>
                       <a:off x="0" y="0"/>
-                      <a:ext cx="4911725" cy="2599690"/>
+                      <a:ext cx="5022959" cy="4174420"/>
                     </a:xfrm>
                     <a:prstGeom prst="rect">
                       <a:avLst/>
@@ -387,6 +754,24 @@
       <w:pPr>
         <w:jc w:val="center"/>
         <w:rPr>
+          <w:sz w:val="24"/>
+          <w:szCs w:val="24"/>
+        </w:rPr>
+      </w:pPr>
+    </w:p>
+    <w:p>
+      <w:pPr>
+        <w:jc w:val="center"/>
+        <w:rPr>
+          <w:sz w:val="24"/>
+          <w:szCs w:val="24"/>
+        </w:rPr>
+      </w:pPr>
+    </w:p>
+    <w:p>
+      <w:pPr>
+        <w:jc w:val="center"/>
+        <w:rPr>
           <w:b/>
           <w:bCs/>
           <w:sz w:val="24"/>
@@ -442,6 +827,132 @@
           <w:lang w:val="en-US"/>
         </w:rPr>
       </w:pPr>
+    </w:p>
+    <w:p>
+      <w:pPr>
+        <w:jc w:val="center"/>
+        <w:rPr>
+          <w:b/>
+          <w:bCs/>
+          <w:i/>
+          <w:iCs/>
+          <w:sz w:val="24"/>
+          <w:szCs w:val="24"/>
+          <w:lang w:val="en-US"/>
+        </w:rPr>
+      </w:pPr>
+    </w:p>
+    <w:p>
+      <w:pPr>
+        <w:jc w:val="center"/>
+        <w:rPr>
+          <w:b/>
+          <w:bCs/>
+          <w:i/>
+          <w:iCs/>
+          <w:sz w:val="24"/>
+          <w:szCs w:val="24"/>
+          <w:lang w:val="en-US"/>
+        </w:rPr>
+      </w:pPr>
+    </w:p>
+    <w:p>
+      <w:pPr>
+        <w:jc w:val="center"/>
+        <w:rPr>
+          <w:b/>
+          <w:bCs/>
+          <w:i/>
+          <w:iCs/>
+          <w:sz w:val="24"/>
+          <w:szCs w:val="24"/>
+          <w:lang w:val="en-US"/>
+        </w:rPr>
+      </w:pPr>
+    </w:p>
+    <w:p>
+      <w:pPr>
+        <w:jc w:val="center"/>
+        <w:rPr>
+          <w:b/>
+          <w:bCs/>
+          <w:i/>
+          <w:iCs/>
+          <w:sz w:val="24"/>
+          <w:szCs w:val="24"/>
+          <w:lang w:val="en-US"/>
+        </w:rPr>
+      </w:pPr>
+    </w:p>
+    <w:p>
+      <w:pPr>
+        <w:jc w:val="center"/>
+        <w:rPr>
+          <w:b/>
+          <w:bCs/>
+          <w:i/>
+          <w:iCs/>
+          <w:sz w:val="24"/>
+          <w:szCs w:val="24"/>
+          <w:lang w:val="en-US"/>
+        </w:rPr>
+      </w:pPr>
+    </w:p>
+    <w:p>
+      <w:pPr>
+        <w:jc w:val="center"/>
+        <w:rPr>
+          <w:b/>
+          <w:bCs/>
+          <w:i/>
+          <w:iCs/>
+          <w:sz w:val="24"/>
+          <w:szCs w:val="24"/>
+          <w:lang w:val="en-US"/>
+        </w:rPr>
+      </w:pPr>
+    </w:p>
+    <w:p>
+      <w:pPr>
+        <w:jc w:val="center"/>
+        <w:rPr>
+          <w:b/>
+          <w:bCs/>
+          <w:i/>
+          <w:iCs/>
+          <w:sz w:val="24"/>
+          <w:szCs w:val="24"/>
+          <w:lang w:val="en-US"/>
+        </w:rPr>
+      </w:pPr>
+    </w:p>
+    <w:p>
+      <w:pPr>
+        <w:jc w:val="center"/>
+        <w:rPr>
+          <w:b/>
+          <w:bCs/>
+          <w:i/>
+          <w:iCs/>
+          <w:sz w:val="24"/>
+          <w:szCs w:val="24"/>
+          <w:lang w:val="en-US"/>
+        </w:rPr>
+      </w:pPr>
+    </w:p>
+    <w:p>
+      <w:pPr>
+        <w:jc w:val="center"/>
+        <w:rPr>
+          <w:b/>
+          <w:bCs/>
+          <w:i/>
+          <w:iCs/>
+          <w:sz w:val="24"/>
+          <w:szCs w:val="24"/>
+          <w:lang w:val="en-US"/>
+        </w:rPr>
+      </w:pPr>
       <w:r>
         <w:rPr>
           <w:b/>
@@ -488,28 +999,42 @@
           <w:szCs w:val="24"/>
           <w:lang w:val="en-US"/>
         </w:rPr>
-        <w:t>create table ac02Nicolas;</w:t>
-      </w:r>
-    </w:p>
-    <w:p>
-      <w:pPr>
-        <w:jc w:val="center"/>
-        <w:rPr>
-          <w:i/>
-          <w:iCs/>
-          <w:sz w:val="24"/>
-          <w:szCs w:val="24"/>
-        </w:rPr>
-      </w:pPr>
-      <w:r>
-        <w:rPr>
-          <w:i/>
-          <w:iCs/>
-          <w:sz w:val="24"/>
-          <w:szCs w:val="24"/>
-        </w:rPr>
-        <w:t>use ac02Nicolas;</w:t>
-      </w:r>
+        <w:lastRenderedPageBreak/>
+        <w:t>create database ac03Nicolas;</w:t>
+      </w:r>
+    </w:p>
+    <w:p>
+      <w:pPr>
+        <w:jc w:val="center"/>
+        <w:rPr>
+          <w:i/>
+          <w:iCs/>
+          <w:sz w:val="24"/>
+          <w:szCs w:val="24"/>
+          <w:lang w:val="en-US"/>
+        </w:rPr>
+      </w:pPr>
+      <w:r>
+        <w:rPr>
+          <w:i/>
+          <w:iCs/>
+          <w:sz w:val="24"/>
+          <w:szCs w:val="24"/>
+          <w:lang w:val="en-US"/>
+        </w:rPr>
+        <w:t>use ac03Nicolas;</w:t>
+      </w:r>
+    </w:p>
+    <w:p>
+      <w:pPr>
+        <w:jc w:val="center"/>
+        <w:rPr>
+          <w:i/>
+          <w:iCs/>
+          <w:sz w:val="24"/>
+          <w:szCs w:val="24"/>
+        </w:rPr>
+      </w:pPr>
     </w:p>
     <w:p>
       <w:pPr>
@@ -526,9 +1051,9 @@
           <w:szCs w:val="24"/>
         </w:rPr>
         <w:drawing>
-          <wp:inline distT="0" distB="0" distL="0" distR="0" wp14:anchorId="2FE7A044" wp14:editId="3F86B8BC">
-            <wp:extent cx="5747657" cy="2457479"/>
-            <wp:effectExtent l="0" t="0" r="5715" b="0"/>
+          <wp:inline distT="0" distB="0" distL="0" distR="0" wp14:anchorId="2FE7A044" wp14:editId="5BFE3767">
+            <wp:extent cx="5866411" cy="2706559"/>
+            <wp:effectExtent l="0" t="0" r="1270" b="0"/>
             <wp:docPr id="1" name="Imagem 1"/>
             <wp:cNvGraphicFramePr>
               <a:graphicFrameLocks xmlns:a="http://schemas.openxmlformats.org/drawingml/2006/main" noChangeAspect="1"/>
@@ -550,7 +1075,6 @@
                         </a:ext>
                       </a:extLst>
                     </a:blip>
-                    <a:srcRect/>
                     <a:stretch>
                       <a:fillRect/>
                     </a:stretch>
@@ -558,7 +1082,7 @@
                   <pic:spPr bwMode="auto">
                     <a:xfrm>
                       <a:off x="0" y="0"/>
-                      <a:ext cx="5771934" cy="2467859"/>
+                      <a:ext cx="5873126" cy="2709657"/>
                     </a:xfrm>
                     <a:prstGeom prst="rect">
                       <a:avLst/>
@@ -577,6 +1101,14 @@
     </w:p>
     <w:p>
       <w:pPr>
+        <w:rPr>
+          <w:sz w:val="24"/>
+          <w:szCs w:val="24"/>
+        </w:rPr>
+      </w:pPr>
+    </w:p>
+    <w:p>
+      <w:pPr>
         <w:jc w:val="center"/>
         <w:rPr>
           <w:b/>
@@ -613,44 +1145,168 @@
         <w:rPr>
           <w:sz w:val="24"/>
           <w:szCs w:val="24"/>
-        </w:rPr>
-      </w:pPr>
-    </w:p>
-    <w:p>
-      <w:pPr>
-        <w:rPr>
-          <w:sz w:val="24"/>
-          <w:szCs w:val="24"/>
-        </w:rPr>
-      </w:pPr>
-    </w:p>
-    <w:p>
-      <w:pPr>
-        <w:rPr>
-          <w:sz w:val="24"/>
-          <w:szCs w:val="24"/>
-        </w:rPr>
-      </w:pPr>
-    </w:p>
-    <w:p>
-      <w:pPr>
-        <w:jc w:val="center"/>
-        <w:rPr>
-          <w:i/>
-          <w:iCs/>
-          <w:sz w:val="24"/>
-          <w:szCs w:val="24"/>
-          <w:lang w:val="en-US"/>
-        </w:rPr>
-      </w:pPr>
-      <w:r>
-        <w:rPr>
-          <w:i/>
-          <w:iCs/>
-          <w:sz w:val="24"/>
-          <w:szCs w:val="24"/>
-          <w:lang w:val="en-US"/>
-        </w:rPr>
+          <w:lang w:val="en-US"/>
+        </w:rPr>
+      </w:pPr>
+    </w:p>
+    <w:p>
+      <w:pPr>
+        <w:jc w:val="center"/>
+        <w:rPr>
+          <w:sz w:val="24"/>
+          <w:szCs w:val="24"/>
+          <w:lang w:val="en-US"/>
+        </w:rPr>
+      </w:pPr>
+    </w:p>
+    <w:p>
+      <w:pPr>
+        <w:jc w:val="center"/>
+        <w:rPr>
+          <w:sz w:val="24"/>
+          <w:szCs w:val="24"/>
+          <w:lang w:val="en-US"/>
+        </w:rPr>
+      </w:pPr>
+    </w:p>
+    <w:p>
+      <w:pPr>
+        <w:jc w:val="center"/>
+        <w:rPr>
+          <w:sz w:val="24"/>
+          <w:szCs w:val="24"/>
+          <w:lang w:val="en-US"/>
+        </w:rPr>
+      </w:pPr>
+    </w:p>
+    <w:p>
+      <w:pPr>
+        <w:jc w:val="center"/>
+        <w:rPr>
+          <w:sz w:val="24"/>
+          <w:szCs w:val="24"/>
+          <w:lang w:val="en-US"/>
+        </w:rPr>
+      </w:pPr>
+    </w:p>
+    <w:p>
+      <w:pPr>
+        <w:jc w:val="center"/>
+        <w:rPr>
+          <w:sz w:val="24"/>
+          <w:szCs w:val="24"/>
+          <w:lang w:val="en-US"/>
+        </w:rPr>
+      </w:pPr>
+    </w:p>
+    <w:p>
+      <w:pPr>
+        <w:jc w:val="center"/>
+        <w:rPr>
+          <w:sz w:val="24"/>
+          <w:szCs w:val="24"/>
+          <w:lang w:val="en-US"/>
+        </w:rPr>
+      </w:pPr>
+    </w:p>
+    <w:p>
+      <w:pPr>
+        <w:jc w:val="center"/>
+        <w:rPr>
+          <w:sz w:val="24"/>
+          <w:szCs w:val="24"/>
+          <w:lang w:val="en-US"/>
+        </w:rPr>
+      </w:pPr>
+    </w:p>
+    <w:p>
+      <w:pPr>
+        <w:jc w:val="center"/>
+        <w:rPr>
+          <w:sz w:val="24"/>
+          <w:szCs w:val="24"/>
+          <w:lang w:val="en-US"/>
+        </w:rPr>
+      </w:pPr>
+    </w:p>
+    <w:p>
+      <w:pPr>
+        <w:jc w:val="center"/>
+        <w:rPr>
+          <w:sz w:val="24"/>
+          <w:szCs w:val="24"/>
+          <w:lang w:val="en-US"/>
+        </w:rPr>
+      </w:pPr>
+    </w:p>
+    <w:p>
+      <w:pPr>
+        <w:jc w:val="center"/>
+        <w:rPr>
+          <w:sz w:val="24"/>
+          <w:szCs w:val="24"/>
+          <w:lang w:val="en-US"/>
+        </w:rPr>
+      </w:pPr>
+    </w:p>
+    <w:p>
+      <w:pPr>
+        <w:jc w:val="center"/>
+        <w:rPr>
+          <w:sz w:val="24"/>
+          <w:szCs w:val="24"/>
+          <w:lang w:val="en-US"/>
+        </w:rPr>
+      </w:pPr>
+    </w:p>
+    <w:p>
+      <w:pPr>
+        <w:jc w:val="center"/>
+        <w:rPr>
+          <w:sz w:val="24"/>
+          <w:szCs w:val="24"/>
+          <w:lang w:val="en-US"/>
+        </w:rPr>
+      </w:pPr>
+    </w:p>
+    <w:p>
+      <w:pPr>
+        <w:rPr>
+          <w:sz w:val="24"/>
+          <w:szCs w:val="24"/>
+          <w:lang w:val="en-US"/>
+        </w:rPr>
+      </w:pPr>
+    </w:p>
+    <w:p>
+      <w:pPr>
+        <w:rPr>
+          <w:sz w:val="24"/>
+          <w:szCs w:val="24"/>
+          <w:lang w:val="en-US"/>
+        </w:rPr>
+      </w:pPr>
+    </w:p>
+    <w:p>
+      <w:pPr>
+        <w:jc w:val="center"/>
+        <w:rPr>
+          <w:i/>
+          <w:iCs/>
+          <w:sz w:val="24"/>
+          <w:szCs w:val="24"/>
+          <w:lang w:val="en-US"/>
+        </w:rPr>
+      </w:pPr>
+      <w:r>
+        <w:rPr>
+          <w:i/>
+          <w:iCs/>
+          <w:sz w:val="24"/>
+          <w:szCs w:val="24"/>
+          <w:lang w:val="en-US"/>
+        </w:rPr>
+        <w:lastRenderedPageBreak/>
         <w:t xml:space="preserve">create table </w:t>
       </w:r>
       <w:proofErr w:type="spellStart"/>
@@ -742,15 +1398,55 @@
           <w:szCs w:val="24"/>
         </w:rPr>
       </w:pPr>
-      <w:proofErr w:type="spellStart"/>
-      <w:r>
-        <w:rPr>
-          <w:i/>
-          <w:iCs/>
-          <w:sz w:val="24"/>
-          <w:szCs w:val="24"/>
-        </w:rPr>
-        <w:t>usuarios</w:t>
+      <w:r>
+        <w:rPr>
+          <w:i/>
+          <w:iCs/>
+          <w:sz w:val="24"/>
+          <w:szCs w:val="24"/>
+        </w:rPr>
+        <w:t xml:space="preserve">tecnologia </w:t>
+      </w:r>
+      <w:proofErr w:type="spellStart"/>
+      <w:r>
+        <w:rPr>
+          <w:i/>
+          <w:iCs/>
+          <w:sz w:val="24"/>
+          <w:szCs w:val="24"/>
+        </w:rPr>
+        <w:t>varchar</w:t>
+      </w:r>
+      <w:proofErr w:type="spellEnd"/>
+      <w:r>
+        <w:rPr>
+          <w:i/>
+          <w:iCs/>
+          <w:sz w:val="24"/>
+          <w:szCs w:val="24"/>
+        </w:rPr>
+        <w:t xml:space="preserve"> (45),</w:t>
+      </w:r>
+    </w:p>
+    <w:p>
+      <w:pPr>
+        <w:jc w:val="center"/>
+        <w:rPr>
+          <w:i/>
+          <w:iCs/>
+          <w:sz w:val="24"/>
+          <w:szCs w:val="24"/>
+        </w:rPr>
+      </w:pPr>
+      <w:proofErr w:type="spellStart"/>
+      <w:r>
+        <w:rPr>
+          <w:i/>
+          <w:iCs/>
+          <w:sz w:val="24"/>
+          <w:szCs w:val="24"/>
+        </w:rPr>
+        <w:t>versao_Omnitrix</w:t>
       </w:r>
       <w:proofErr w:type="spellEnd"/>
       <w:r>
@@ -780,132 +1476,7 @@
           <w:sz w:val="24"/>
           <w:szCs w:val="24"/>
         </w:rPr>
-        <w:t xml:space="preserve"> (20),</w:t>
-      </w:r>
-    </w:p>
-    <w:p>
-      <w:pPr>
-        <w:jc w:val="center"/>
-        <w:rPr>
-          <w:i/>
-          <w:iCs/>
-          <w:sz w:val="24"/>
-          <w:szCs w:val="24"/>
-        </w:rPr>
-      </w:pPr>
-      <w:r>
-        <w:rPr>
-          <w:i/>
-          <w:iCs/>
-          <w:sz w:val="24"/>
-          <w:szCs w:val="24"/>
-        </w:rPr>
-        <w:t xml:space="preserve">tecnologia </w:t>
-      </w:r>
-      <w:proofErr w:type="spellStart"/>
-      <w:r>
-        <w:rPr>
-          <w:i/>
-          <w:iCs/>
-          <w:sz w:val="24"/>
-          <w:szCs w:val="24"/>
-        </w:rPr>
-        <w:t>varchar</w:t>
-      </w:r>
-      <w:proofErr w:type="spellEnd"/>
-      <w:r>
-        <w:rPr>
-          <w:i/>
-          <w:iCs/>
-          <w:sz w:val="24"/>
-          <w:szCs w:val="24"/>
-        </w:rPr>
-        <w:t xml:space="preserve"> (20),</w:t>
-      </w:r>
-    </w:p>
-    <w:p>
-      <w:pPr>
-        <w:jc w:val="center"/>
-        <w:rPr>
-          <w:i/>
-          <w:iCs/>
-          <w:sz w:val="24"/>
-          <w:szCs w:val="24"/>
-        </w:rPr>
-      </w:pPr>
-      <w:proofErr w:type="spellStart"/>
-      <w:r>
-        <w:rPr>
-          <w:i/>
-          <w:iCs/>
-          <w:sz w:val="24"/>
-          <w:szCs w:val="24"/>
-        </w:rPr>
-        <w:t>versao_Unitrix</w:t>
-      </w:r>
-      <w:proofErr w:type="spellEnd"/>
-      <w:r>
-        <w:rPr>
-          <w:i/>
-          <w:iCs/>
-          <w:sz w:val="24"/>
-          <w:szCs w:val="24"/>
-        </w:rPr>
-        <w:t xml:space="preserve"> </w:t>
-      </w:r>
-      <w:proofErr w:type="spellStart"/>
-      <w:r>
-        <w:rPr>
-          <w:i/>
-          <w:iCs/>
-          <w:sz w:val="24"/>
-          <w:szCs w:val="24"/>
-        </w:rPr>
-        <w:t>varchar</w:t>
-      </w:r>
-      <w:proofErr w:type="spellEnd"/>
-      <w:r>
-        <w:rPr>
-          <w:i/>
-          <w:iCs/>
-          <w:sz w:val="24"/>
-          <w:szCs w:val="24"/>
-        </w:rPr>
-        <w:t xml:space="preserve"> (50),</w:t>
-      </w:r>
-    </w:p>
-    <w:p>
-      <w:pPr>
-        <w:jc w:val="center"/>
-        <w:rPr>
-          <w:i/>
-          <w:iCs/>
-          <w:sz w:val="24"/>
-          <w:szCs w:val="24"/>
-          <w:lang w:val="en-US"/>
-        </w:rPr>
-      </w:pPr>
-      <w:proofErr w:type="spellStart"/>
-      <w:r>
-        <w:rPr>
-          <w:i/>
-          <w:iCs/>
-          <w:sz w:val="24"/>
-          <w:szCs w:val="24"/>
-          <w:lang w:val="en-US"/>
-        </w:rPr>
-        <w:t>versao_Super_Omnitrix</w:t>
-      </w:r>
-      <w:proofErr w:type="spellEnd"/>
-      <w:r>
-        <w:rPr>
-          <w:i/>
-          <w:iCs/>
-          <w:sz w:val="24"/>
-          <w:szCs w:val="24"/>
-          <w:lang w:val="en-US"/>
-        </w:rPr>
-        <w:t xml:space="preserve"> varchar (50)</w:t>
+        <w:t xml:space="preserve"> (45)</w:t>
       </w:r>
     </w:p>
     <w:p>
@@ -941,18 +1512,6 @@
           <w:lang w:val="en-US"/>
         </w:rPr>
       </w:pPr>
-    </w:p>
-    <w:p>
-      <w:pPr>
-        <w:jc w:val="center"/>
-        <w:rPr>
-          <w:i/>
-          <w:iCs/>
-          <w:sz w:val="24"/>
-          <w:szCs w:val="24"/>
-          <w:lang w:val="en-US"/>
-        </w:rPr>
-      </w:pPr>
       <w:r>
         <w:rPr>
           <w:i/>
@@ -990,6 +1549,18 @@
       <w:pPr>
         <w:jc w:val="center"/>
         <w:rPr>
+          <w:i/>
+          <w:iCs/>
+          <w:sz w:val="24"/>
+          <w:szCs w:val="24"/>
+          <w:lang w:val="en-US"/>
+        </w:rPr>
+      </w:pPr>
+    </w:p>
+    <w:p>
+      <w:pPr>
+        <w:jc w:val="center"/>
+        <w:rPr>
           <w:sz w:val="24"/>
           <w:szCs w:val="24"/>
           <w:lang w:val="en-US"/>
@@ -1003,9 +1574,9 @@
           <w:lang w:val="en-US"/>
         </w:rPr>
         <w:drawing>
-          <wp:inline distT="0" distB="0" distL="0" distR="0" wp14:anchorId="7FFCD89F" wp14:editId="13C69828">
-            <wp:extent cx="5381625" cy="2377440"/>
-            <wp:effectExtent l="0" t="0" r="9525" b="3810"/>
+          <wp:inline distT="0" distB="0" distL="0" distR="0" wp14:anchorId="7FFCD89F" wp14:editId="2C06AC59">
+            <wp:extent cx="5480846" cy="2470068"/>
+            <wp:effectExtent l="0" t="0" r="5715" b="6985"/>
             <wp:docPr id="5" name="Imagem 5"/>
             <wp:cNvGraphicFramePr>
               <a:graphicFrameLocks xmlns:a="http://schemas.openxmlformats.org/drawingml/2006/main" noChangeAspect="1"/>
@@ -1027,7 +1598,6 @@
                         </a:ext>
                       </a:extLst>
                     </a:blip>
-                    <a:srcRect/>
                     <a:stretch>
                       <a:fillRect/>
                     </a:stretch>
@@ -1035,7 +1605,7 @@
                   <pic:spPr bwMode="auto">
                     <a:xfrm>
                       <a:off x="0" y="0"/>
-                      <a:ext cx="5381625" cy="2377440"/>
+                      <a:ext cx="5483605" cy="2471311"/>
                     </a:xfrm>
                     <a:prstGeom prst="rect">
                       <a:avLst/>
@@ -1066,6 +1636,16 @@
       <w:pPr>
         <w:jc w:val="center"/>
         <w:rPr>
+          <w:sz w:val="24"/>
+          <w:szCs w:val="24"/>
+          <w:lang w:val="en-US"/>
+        </w:rPr>
+      </w:pPr>
+    </w:p>
+    <w:p>
+      <w:pPr>
+        <w:jc w:val="center"/>
+        <w:rPr>
           <w:b/>
           <w:bCs/>
           <w:sz w:val="24"/>
@@ -1176,38 +1756,6 @@
     </w:p>
     <w:p>
       <w:pPr>
-        <w:jc w:val="center"/>
-        <w:rPr>
-          <w:sz w:val="24"/>
-          <w:szCs w:val="24"/>
-          <w:lang w:val="en-US"/>
-        </w:rPr>
-      </w:pPr>
-    </w:p>
-    <w:p>
-      <w:pPr>
-        <w:rPr>
-          <w:i/>
-          <w:iCs/>
-          <w:sz w:val="24"/>
-          <w:szCs w:val="24"/>
-          <w:lang w:val="en-US"/>
-        </w:rPr>
-      </w:pPr>
-    </w:p>
-    <w:p>
-      <w:pPr>
-        <w:rPr>
-          <w:i/>
-          <w:iCs/>
-          <w:sz w:val="24"/>
-          <w:szCs w:val="24"/>
-          <w:lang w:val="en-US"/>
-        </w:rPr>
-      </w:pPr>
-    </w:p>
-    <w:p>
-      <w:pPr>
         <w:rPr>
           <w:i/>
           <w:iCs/>
@@ -1269,7 +1817,7 @@
           <w:szCs w:val="24"/>
           <w:lang w:val="en-US"/>
         </w:rPr>
-        <w:t>usuarios</w:t>
+        <w:t>tecnologia</w:t>
       </w:r>
       <w:proofErr w:type="spellEnd"/>
       <w:r>
@@ -1291,144 +1839,60 @@
           <w:szCs w:val="24"/>
           <w:lang w:val="en-US"/>
         </w:rPr>
-        <w:t>tecnologia</w:t>
-      </w:r>
-      <w:proofErr w:type="spellEnd"/>
-      <w:r>
-        <w:rPr>
-          <w:i/>
-          <w:iCs/>
-          <w:sz w:val="24"/>
-          <w:szCs w:val="24"/>
-          <w:lang w:val="en-US"/>
-        </w:rPr>
-        <w:t xml:space="preserve">, </w:t>
-      </w:r>
-      <w:proofErr w:type="spellStart"/>
-      <w:r>
-        <w:rPr>
-          <w:i/>
-          <w:iCs/>
-          <w:sz w:val="24"/>
-          <w:szCs w:val="24"/>
-          <w:lang w:val="en-US"/>
-        </w:rPr>
-        <w:t>versao_Unitrix</w:t>
-      </w:r>
-      <w:proofErr w:type="spellEnd"/>
-      <w:r>
-        <w:rPr>
-          <w:i/>
-          <w:iCs/>
-          <w:sz w:val="24"/>
-          <w:szCs w:val="24"/>
-          <w:lang w:val="en-US"/>
-        </w:rPr>
-        <w:t xml:space="preserve">, </w:t>
-      </w:r>
-      <w:proofErr w:type="spellStart"/>
-      <w:r>
-        <w:rPr>
-          <w:i/>
-          <w:iCs/>
-          <w:sz w:val="24"/>
-          <w:szCs w:val="24"/>
-          <w:lang w:val="en-US"/>
-        </w:rPr>
-        <w:t>versao_Super_Omnitrix</w:t>
-      </w:r>
-      <w:proofErr w:type="spellEnd"/>
-      <w:r>
-        <w:rPr>
-          <w:i/>
-          <w:iCs/>
-          <w:sz w:val="24"/>
-          <w:szCs w:val="24"/>
-          <w:lang w:val="en-US"/>
-        </w:rPr>
-        <w:t xml:space="preserve">) values </w:t>
-      </w:r>
-    </w:p>
-    <w:p>
-      <w:pPr>
-        <w:jc w:val="center"/>
-        <w:rPr>
-          <w:i/>
-          <w:iCs/>
-          <w:sz w:val="24"/>
-          <w:szCs w:val="24"/>
-          <w:lang w:val="en-US"/>
-        </w:rPr>
-      </w:pPr>
-      <w:r>
-        <w:rPr>
-          <w:i/>
-          <w:iCs/>
-          <w:sz w:val="24"/>
-          <w:szCs w:val="24"/>
-          <w:lang w:val="en-US"/>
-        </w:rPr>
-        <w:t>('Maxwell Tennyson', 'Azimuth', '</w:t>
-      </w:r>
-      <w:proofErr w:type="spellStart"/>
-      <w:r>
-        <w:rPr>
-          <w:i/>
-          <w:iCs/>
-          <w:sz w:val="24"/>
-          <w:szCs w:val="24"/>
-          <w:lang w:val="en-US"/>
-        </w:rPr>
-        <w:t>Nemetrix</w:t>
-      </w:r>
-      <w:proofErr w:type="spellEnd"/>
-      <w:r>
-        <w:rPr>
-          <w:i/>
-          <w:iCs/>
-          <w:sz w:val="24"/>
-          <w:szCs w:val="24"/>
-          <w:lang w:val="en-US"/>
-        </w:rPr>
-        <w:t>', 'Primaria'),</w:t>
-      </w:r>
-    </w:p>
-    <w:p>
-      <w:pPr>
-        <w:jc w:val="center"/>
-        <w:rPr>
-          <w:i/>
-          <w:iCs/>
-          <w:sz w:val="24"/>
-          <w:szCs w:val="24"/>
-        </w:rPr>
-      </w:pPr>
-      <w:r>
-        <w:rPr>
-          <w:i/>
-          <w:iCs/>
-          <w:sz w:val="24"/>
-          <w:szCs w:val="24"/>
-        </w:rPr>
-        <w:t xml:space="preserve">('Benjamin </w:t>
-      </w:r>
-      <w:proofErr w:type="spellStart"/>
-      <w:r>
-        <w:rPr>
-          <w:i/>
-          <w:iCs/>
-          <w:sz w:val="24"/>
-          <w:szCs w:val="24"/>
-        </w:rPr>
-        <w:t>Tennyson</w:t>
-      </w:r>
-      <w:proofErr w:type="spellEnd"/>
-      <w:r>
-        <w:rPr>
-          <w:i/>
-          <w:iCs/>
-          <w:sz w:val="24"/>
-          <w:szCs w:val="24"/>
+        <w:t>versao_Omnitrix</w:t>
+      </w:r>
+      <w:proofErr w:type="spellEnd"/>
+      <w:r>
+        <w:rPr>
+          <w:i/>
+          <w:iCs/>
+          <w:sz w:val="24"/>
+          <w:szCs w:val="24"/>
+          <w:lang w:val="en-US"/>
+        </w:rPr>
+        <w:t>) values</w:t>
+      </w:r>
+    </w:p>
+    <w:p>
+      <w:pPr>
+        <w:jc w:val="center"/>
+        <w:rPr>
+          <w:i/>
+          <w:iCs/>
+          <w:sz w:val="24"/>
+          <w:szCs w:val="24"/>
+          <w:lang w:val="en-US"/>
+        </w:rPr>
+      </w:pPr>
+      <w:r>
+        <w:rPr>
+          <w:i/>
+          <w:iCs/>
+          <w:sz w:val="24"/>
+          <w:szCs w:val="24"/>
+          <w:lang w:val="en-US"/>
+        </w:rPr>
+        <w:t>('</w:t>
+      </w:r>
+      <w:proofErr w:type="spellStart"/>
+      <w:r>
+        <w:rPr>
+          <w:i/>
+          <w:iCs/>
+          <w:sz w:val="24"/>
+          <w:szCs w:val="24"/>
+          <w:lang w:val="en-US"/>
+        </w:rPr>
+        <w:t>Azmuth</w:t>
+      </w:r>
+      <w:proofErr w:type="spellEnd"/>
+      <w:r>
+        <w:rPr>
+          <w:i/>
+          <w:iCs/>
+          <w:sz w:val="24"/>
+          <w:szCs w:val="24"/>
+          <w:lang w:val="en-US"/>
         </w:rPr>
         <w:t>', '</w:t>
       </w:r>
@@ -1439,8 +1903,157 @@
           <w:iCs/>
           <w:sz w:val="24"/>
           <w:szCs w:val="24"/>
-        </w:rPr>
-        <w:t>Azimuth</w:t>
+          <w:lang w:val="en-US"/>
+        </w:rPr>
+        <w:t>Primária</w:t>
+      </w:r>
+      <w:proofErr w:type="spellEnd"/>
+      <w:r>
+        <w:rPr>
+          <w:i/>
+          <w:iCs/>
+          <w:sz w:val="24"/>
+          <w:szCs w:val="24"/>
+          <w:lang w:val="en-US"/>
+        </w:rPr>
+        <w:t>'),</w:t>
+      </w:r>
+    </w:p>
+    <w:p>
+      <w:pPr>
+        <w:jc w:val="center"/>
+        <w:rPr>
+          <w:i/>
+          <w:iCs/>
+          <w:sz w:val="24"/>
+          <w:szCs w:val="24"/>
+          <w:lang w:val="en-US"/>
+        </w:rPr>
+      </w:pPr>
+      <w:r>
+        <w:rPr>
+          <w:i/>
+          <w:iCs/>
+          <w:sz w:val="24"/>
+          <w:szCs w:val="24"/>
+          <w:lang w:val="en-US"/>
+        </w:rPr>
+        <w:lastRenderedPageBreak/>
+        <w:t>('</w:t>
+      </w:r>
+      <w:proofErr w:type="spellStart"/>
+      <w:r>
+        <w:rPr>
+          <w:i/>
+          <w:iCs/>
+          <w:sz w:val="24"/>
+          <w:szCs w:val="24"/>
+          <w:lang w:val="en-US"/>
+        </w:rPr>
+        <w:t>Azmuth</w:t>
+      </w:r>
+      <w:proofErr w:type="spellEnd"/>
+      <w:r>
+        <w:rPr>
+          <w:i/>
+          <w:iCs/>
+          <w:sz w:val="24"/>
+          <w:szCs w:val="24"/>
+          <w:lang w:val="en-US"/>
+        </w:rPr>
+        <w:t xml:space="preserve">', 'NEO </w:t>
+      </w:r>
+      <w:proofErr w:type="spellStart"/>
+      <w:r>
+        <w:rPr>
+          <w:i/>
+          <w:iCs/>
+          <w:sz w:val="24"/>
+          <w:szCs w:val="24"/>
+          <w:lang w:val="en-US"/>
+        </w:rPr>
+        <w:t>Omnitrix</w:t>
+      </w:r>
+      <w:proofErr w:type="spellEnd"/>
+      <w:r>
+        <w:rPr>
+          <w:i/>
+          <w:iCs/>
+          <w:sz w:val="24"/>
+          <w:szCs w:val="24"/>
+          <w:lang w:val="en-US"/>
+        </w:rPr>
+        <w:t>'),</w:t>
+      </w:r>
+    </w:p>
+    <w:p>
+      <w:pPr>
+        <w:jc w:val="center"/>
+        <w:rPr>
+          <w:i/>
+          <w:iCs/>
+          <w:sz w:val="24"/>
+          <w:szCs w:val="24"/>
+        </w:rPr>
+      </w:pPr>
+      <w:r>
+        <w:rPr>
+          <w:i/>
+          <w:iCs/>
+          <w:sz w:val="24"/>
+          <w:szCs w:val="24"/>
+        </w:rPr>
+        <w:t xml:space="preserve">('Albedo', 'Super </w:t>
+      </w:r>
+      <w:proofErr w:type="spellStart"/>
+      <w:r>
+        <w:rPr>
+          <w:i/>
+          <w:iCs/>
+          <w:sz w:val="24"/>
+          <w:szCs w:val="24"/>
+        </w:rPr>
+        <w:t>Omnitrix</w:t>
+      </w:r>
+      <w:proofErr w:type="spellEnd"/>
+      <w:r>
+        <w:rPr>
+          <w:i/>
+          <w:iCs/>
+          <w:sz w:val="24"/>
+          <w:szCs w:val="24"/>
+        </w:rPr>
+        <w:t>'),</w:t>
+      </w:r>
+    </w:p>
+    <w:p>
+      <w:pPr>
+        <w:jc w:val="center"/>
+        <w:rPr>
+          <w:i/>
+          <w:iCs/>
+          <w:sz w:val="24"/>
+          <w:szCs w:val="24"/>
+        </w:rPr>
+      </w:pPr>
+      <w:r>
+        <w:rPr>
+          <w:i/>
+          <w:iCs/>
+          <w:sz w:val="24"/>
+          <w:szCs w:val="24"/>
+        </w:rPr>
+        <w:t>('</w:t>
+      </w:r>
+      <w:proofErr w:type="spellStart"/>
+      <w:r>
+        <w:rPr>
+          <w:i/>
+          <w:iCs/>
+          <w:sz w:val="24"/>
+          <w:szCs w:val="24"/>
+        </w:rPr>
+        <w:t>Azmuth</w:t>
       </w:r>
       <w:proofErr w:type="spellEnd"/>
       <w:r>
@@ -1460,25 +2073,48 @@
           <w:sz w:val="24"/>
           <w:szCs w:val="24"/>
         </w:rPr>
-        <w:t>Nemetrix</w:t>
-      </w:r>
-      <w:proofErr w:type="spellEnd"/>
-      <w:r>
-        <w:rPr>
-          <w:i/>
-          <w:iCs/>
-          <w:sz w:val="24"/>
-          <w:szCs w:val="24"/>
-        </w:rPr>
-        <w:t xml:space="preserve">', 'NEO Super </w:t>
-      </w:r>
-      <w:proofErr w:type="spellStart"/>
-      <w:r>
-        <w:rPr>
-          <w:i/>
-          <w:iCs/>
-          <w:sz w:val="24"/>
-          <w:szCs w:val="24"/>
+        <w:t>Unitrix</w:t>
+      </w:r>
+      <w:proofErr w:type="spellEnd"/>
+      <w:r>
+        <w:rPr>
+          <w:i/>
+          <w:iCs/>
+          <w:sz w:val="24"/>
+          <w:szCs w:val="24"/>
+        </w:rPr>
+        <w:t>');</w:t>
+      </w:r>
+    </w:p>
+    <w:p>
+      <w:pPr>
+        <w:jc w:val="center"/>
+        <w:rPr>
+          <w:i/>
+          <w:iCs/>
+          <w:sz w:val="24"/>
+          <w:szCs w:val="24"/>
+          <w:lang w:val="en-US"/>
+        </w:rPr>
+      </w:pPr>
+      <w:r>
+        <w:rPr>
+          <w:i/>
+          <w:iCs/>
+          <w:sz w:val="24"/>
+          <w:szCs w:val="24"/>
+          <w:lang w:val="en-US"/>
+        </w:rPr>
+        <w:t xml:space="preserve">select * from </w:t>
+      </w:r>
+      <w:proofErr w:type="spellStart"/>
+      <w:r>
+        <w:rPr>
+          <w:i/>
+          <w:iCs/>
+          <w:sz w:val="24"/>
+          <w:szCs w:val="24"/>
+          <w:lang w:val="en-US"/>
         </w:rPr>
         <w:t>Omnitrix</w:t>
       </w:r>
@@ -1489,129 +2125,6 @@
           <w:iCs/>
           <w:sz w:val="24"/>
           <w:szCs w:val="24"/>
-        </w:rPr>
-        <w:t>'),</w:t>
-      </w:r>
-    </w:p>
-    <w:p>
-      <w:pPr>
-        <w:jc w:val="center"/>
-        <w:rPr>
-          <w:i/>
-          <w:iCs/>
-          <w:sz w:val="24"/>
-          <w:szCs w:val="24"/>
-        </w:rPr>
-      </w:pPr>
-      <w:r>
-        <w:rPr>
-          <w:i/>
-          <w:iCs/>
-          <w:sz w:val="24"/>
-          <w:szCs w:val="24"/>
-        </w:rPr>
-        <w:t xml:space="preserve">('Albedo', 'Cópia de </w:t>
-      </w:r>
-      <w:proofErr w:type="spellStart"/>
-      <w:r>
-        <w:rPr>
-          <w:i/>
-          <w:iCs/>
-          <w:sz w:val="24"/>
-          <w:szCs w:val="24"/>
-        </w:rPr>
-        <w:t>Azimuth</w:t>
-      </w:r>
-      <w:proofErr w:type="spellEnd"/>
-      <w:r>
-        <w:rPr>
-          <w:i/>
-          <w:iCs/>
-          <w:sz w:val="24"/>
-          <w:szCs w:val="24"/>
-        </w:rPr>
-        <w:t>', '</w:t>
-      </w:r>
-      <w:proofErr w:type="spellStart"/>
-      <w:r>
-        <w:rPr>
-          <w:i/>
-          <w:iCs/>
-          <w:sz w:val="24"/>
-          <w:szCs w:val="24"/>
-        </w:rPr>
-        <w:t>Ultratrix</w:t>
-      </w:r>
-      <w:proofErr w:type="spellEnd"/>
-      <w:r>
-        <w:rPr>
-          <w:i/>
-          <w:iCs/>
-          <w:sz w:val="24"/>
-          <w:szCs w:val="24"/>
-        </w:rPr>
-        <w:t xml:space="preserve">','Super </w:t>
-      </w:r>
-      <w:proofErr w:type="spellStart"/>
-      <w:r>
-        <w:rPr>
-          <w:i/>
-          <w:iCs/>
-          <w:sz w:val="24"/>
-          <w:szCs w:val="24"/>
-        </w:rPr>
-        <w:t>Omnitrix</w:t>
-      </w:r>
-      <w:proofErr w:type="spellEnd"/>
-      <w:r>
-        <w:rPr>
-          <w:i/>
-          <w:iCs/>
-          <w:sz w:val="24"/>
-          <w:szCs w:val="24"/>
-        </w:rPr>
-        <w:t>');</w:t>
-      </w:r>
-    </w:p>
-    <w:p>
-      <w:pPr>
-        <w:jc w:val="center"/>
-        <w:rPr>
-          <w:i/>
-          <w:iCs/>
-          <w:sz w:val="24"/>
-          <w:szCs w:val="24"/>
-          <w:lang w:val="en-US"/>
-        </w:rPr>
-      </w:pPr>
-      <w:r>
-        <w:rPr>
-          <w:i/>
-          <w:iCs/>
-          <w:sz w:val="24"/>
-          <w:szCs w:val="24"/>
-          <w:lang w:val="en-US"/>
-        </w:rPr>
-        <w:t xml:space="preserve">select * from </w:t>
-      </w:r>
-      <w:proofErr w:type="spellStart"/>
-      <w:r>
-        <w:rPr>
-          <w:i/>
-          <w:iCs/>
-          <w:sz w:val="24"/>
-          <w:szCs w:val="24"/>
-          <w:lang w:val="en-US"/>
-        </w:rPr>
-        <w:t>Omnitrix</w:t>
-      </w:r>
-      <w:proofErr w:type="spellEnd"/>
-      <w:r>
-        <w:rPr>
-          <w:i/>
-          <w:iCs/>
-          <w:sz w:val="24"/>
-          <w:szCs w:val="24"/>
           <w:lang w:val="en-US"/>
         </w:rPr>
         <w:t>;</w:t>
@@ -1621,6 +2134,18 @@
       <w:pPr>
         <w:jc w:val="center"/>
         <w:rPr>
+          <w:i/>
+          <w:iCs/>
+          <w:sz w:val="24"/>
+          <w:szCs w:val="24"/>
+          <w:lang w:val="en-US"/>
+        </w:rPr>
+      </w:pPr>
+    </w:p>
+    <w:p>
+      <w:pPr>
+        <w:jc w:val="center"/>
+        <w:rPr>
           <w:sz w:val="24"/>
           <w:szCs w:val="24"/>
           <w:lang w:val="en-US"/>
@@ -1634,8 +2159,8 @@
           <w:lang w:val="en-US"/>
         </w:rPr>
         <w:drawing>
-          <wp:inline distT="0" distB="0" distL="0" distR="0" wp14:anchorId="5CAB0CE6" wp14:editId="615A906A">
-            <wp:extent cx="5394960" cy="2416810"/>
+          <wp:inline distT="0" distB="0" distL="0" distR="0" wp14:anchorId="5CAB0CE6" wp14:editId="0C5A77B2">
+            <wp:extent cx="5375595" cy="2416810"/>
             <wp:effectExtent l="0" t="0" r="0" b="2540"/>
             <wp:docPr id="6" name="Imagem 6"/>
             <wp:cNvGraphicFramePr>
@@ -1658,7 +2183,6 @@
                         </a:ext>
                       </a:extLst>
                     </a:blip>
-                    <a:srcRect/>
                     <a:stretch>
                       <a:fillRect/>
                     </a:stretch>
@@ -1666,7 +2190,7 @@
                   <pic:spPr bwMode="auto">
                     <a:xfrm>
                       <a:off x="0" y="0"/>
-                      <a:ext cx="5394960" cy="2416810"/>
+                      <a:ext cx="5375595" cy="2416810"/>
                     </a:xfrm>
                     <a:prstGeom prst="rect">
                       <a:avLst/>
@@ -1697,6 +2221,16 @@
       <w:pPr>
         <w:jc w:val="center"/>
         <w:rPr>
+          <w:sz w:val="24"/>
+          <w:szCs w:val="24"/>
+          <w:lang w:val="en-US"/>
+        </w:rPr>
+      </w:pPr>
+    </w:p>
+    <w:p>
+      <w:pPr>
+        <w:jc w:val="center"/>
+        <w:rPr>
           <w:b/>
           <w:bCs/>
           <w:sz w:val="24"/>
@@ -1868,51 +2402,37 @@
           <w:lang w:val="en-US"/>
         </w:rPr>
       </w:pPr>
-    </w:p>
-    <w:p>
-      <w:pPr>
-        <w:jc w:val="center"/>
-        <w:rPr>
-          <w:i/>
-          <w:iCs/>
-          <w:sz w:val="24"/>
-          <w:szCs w:val="24"/>
-          <w:lang w:val="en-US"/>
-        </w:rPr>
-      </w:pPr>
-    </w:p>
-    <w:p>
-      <w:pPr>
-        <w:jc w:val="center"/>
-        <w:rPr>
-          <w:i/>
-          <w:iCs/>
-          <w:sz w:val="24"/>
-          <w:szCs w:val="24"/>
-          <w:lang w:val="en-US"/>
-        </w:rPr>
-      </w:pPr>
-    </w:p>
-    <w:p>
-      <w:pPr>
-        <w:jc w:val="center"/>
-        <w:rPr>
-          <w:i/>
-          <w:iCs/>
-          <w:sz w:val="24"/>
-          <w:szCs w:val="24"/>
-          <w:lang w:val="en-US"/>
-        </w:rPr>
-      </w:pPr>
-      <w:r>
-        <w:rPr>
-          <w:i/>
-          <w:iCs/>
-          <w:sz w:val="24"/>
-          <w:szCs w:val="24"/>
-          <w:lang w:val="en-US"/>
-        </w:rPr>
-        <w:t>create table Alien (</w:t>
+      <w:r>
+        <w:rPr>
+          <w:i/>
+          <w:iCs/>
+          <w:sz w:val="24"/>
+          <w:szCs w:val="24"/>
+          <w:lang w:val="en-US"/>
+        </w:rPr>
+        <w:t xml:space="preserve">create table </w:t>
+      </w:r>
+      <w:proofErr w:type="spellStart"/>
+      <w:r>
+        <w:rPr>
+          <w:i/>
+          <w:iCs/>
+          <w:sz w:val="24"/>
+          <w:szCs w:val="24"/>
+          <w:lang w:val="en-US"/>
+        </w:rPr>
+        <w:t>dnaAlien</w:t>
+      </w:r>
+      <w:proofErr w:type="spellEnd"/>
+      <w:r>
+        <w:rPr>
+          <w:i/>
+          <w:iCs/>
+          <w:sz w:val="24"/>
+          <w:szCs w:val="24"/>
+          <w:lang w:val="en-US"/>
+        </w:rPr>
+        <w:t xml:space="preserve"> (</w:t>
       </w:r>
     </w:p>
     <w:p>
@@ -1989,6 +2509,7 @@
           <w:sz w:val="24"/>
           <w:szCs w:val="24"/>
         </w:rPr>
+        <w:lastRenderedPageBreak/>
         <w:t>nomeAlien</w:t>
       </w:r>
       <w:proofErr w:type="spellEnd"/>
@@ -2019,7 +2540,7 @@
           <w:sz w:val="24"/>
           <w:szCs w:val="24"/>
         </w:rPr>
-        <w:t xml:space="preserve"> (50),</w:t>
+        <w:t xml:space="preserve"> (45),</w:t>
       </w:r>
     </w:p>
     <w:p>
@@ -2070,28 +2591,28 @@
           <w:sz w:val="24"/>
           <w:szCs w:val="24"/>
         </w:rPr>
-        <w:t xml:space="preserve"> (50),</w:t>
-      </w:r>
-    </w:p>
-    <w:p>
-      <w:pPr>
-        <w:jc w:val="center"/>
-        <w:rPr>
-          <w:i/>
-          <w:iCs/>
-          <w:sz w:val="24"/>
-          <w:szCs w:val="24"/>
-        </w:rPr>
-      </w:pPr>
-      <w:proofErr w:type="spellStart"/>
-      <w:r>
-        <w:rPr>
-          <w:i/>
-          <w:iCs/>
-          <w:sz w:val="24"/>
-          <w:szCs w:val="24"/>
-        </w:rPr>
-        <w:t>caracteristica</w:t>
+        <w:t xml:space="preserve"> (45),</w:t>
+      </w:r>
+    </w:p>
+    <w:p>
+      <w:pPr>
+        <w:jc w:val="center"/>
+        <w:rPr>
+          <w:i/>
+          <w:iCs/>
+          <w:sz w:val="24"/>
+          <w:szCs w:val="24"/>
+        </w:rPr>
+      </w:pPr>
+      <w:proofErr w:type="spellStart"/>
+      <w:r>
+        <w:rPr>
+          <w:i/>
+          <w:iCs/>
+          <w:sz w:val="24"/>
+          <w:szCs w:val="24"/>
+        </w:rPr>
+        <w:t>caracteristica_fisica</w:t>
       </w:r>
       <w:proofErr w:type="spellEnd"/>
       <w:r>
@@ -2121,307 +2642,107 @@
           <w:sz w:val="24"/>
           <w:szCs w:val="24"/>
         </w:rPr>
-        <w:t xml:space="preserve"> (50),</w:t>
-      </w:r>
-    </w:p>
-    <w:p>
-      <w:pPr>
-        <w:jc w:val="center"/>
-        <w:rPr>
-          <w:i/>
-          <w:iCs/>
-          <w:sz w:val="24"/>
-          <w:szCs w:val="24"/>
-          <w:lang w:val="en-US"/>
-        </w:rPr>
-      </w:pPr>
-      <w:r>
-        <w:rPr>
-          <w:i/>
-          <w:iCs/>
-          <w:sz w:val="24"/>
-          <w:szCs w:val="24"/>
-          <w:lang w:val="en-US"/>
-        </w:rPr>
-        <w:t xml:space="preserve">caracteristica2 varchar (50), </w:t>
-      </w:r>
-    </w:p>
-    <w:p>
-      <w:pPr>
-        <w:jc w:val="center"/>
-        <w:rPr>
-          <w:i/>
-          <w:iCs/>
-          <w:sz w:val="24"/>
-          <w:szCs w:val="24"/>
-          <w:lang w:val="en-US"/>
-        </w:rPr>
-      </w:pPr>
-      <w:proofErr w:type="spellStart"/>
-      <w:r>
-        <w:rPr>
-          <w:i/>
-          <w:iCs/>
-          <w:sz w:val="24"/>
-          <w:szCs w:val="24"/>
-          <w:lang w:val="en-US"/>
-        </w:rPr>
-        <w:t>qtd_aparicao</w:t>
-      </w:r>
-      <w:proofErr w:type="spellEnd"/>
-      <w:r>
-        <w:rPr>
-          <w:i/>
-          <w:iCs/>
-          <w:sz w:val="24"/>
-          <w:szCs w:val="24"/>
-          <w:lang w:val="en-US"/>
-        </w:rPr>
-        <w:t xml:space="preserve"> int check (</w:t>
-      </w:r>
-      <w:proofErr w:type="spellStart"/>
-      <w:r>
-        <w:rPr>
-          <w:i/>
-          <w:iCs/>
-          <w:sz w:val="24"/>
-          <w:szCs w:val="24"/>
-          <w:lang w:val="en-US"/>
-        </w:rPr>
-        <w:t>qtd_aparicao</w:t>
-      </w:r>
-      <w:proofErr w:type="spellEnd"/>
-      <w:r>
-        <w:rPr>
-          <w:i/>
-          <w:iCs/>
-          <w:sz w:val="24"/>
-          <w:szCs w:val="24"/>
-          <w:lang w:val="en-US"/>
-        </w:rPr>
-        <w:t xml:space="preserve"> &gt; 0 and </w:t>
-      </w:r>
-      <w:proofErr w:type="spellStart"/>
-      <w:r>
-        <w:rPr>
-          <w:i/>
-          <w:iCs/>
-          <w:sz w:val="24"/>
-          <w:szCs w:val="24"/>
-          <w:lang w:val="en-US"/>
-        </w:rPr>
-        <w:t>qtd_aparicao</w:t>
-      </w:r>
-      <w:proofErr w:type="spellEnd"/>
-      <w:r>
-        <w:rPr>
-          <w:i/>
-          <w:iCs/>
-          <w:sz w:val="24"/>
-          <w:szCs w:val="24"/>
-          <w:lang w:val="en-US"/>
-        </w:rPr>
-        <w:t xml:space="preserve"> &lt; 100),</w:t>
-      </w:r>
-    </w:p>
-    <w:p>
-      <w:pPr>
-        <w:jc w:val="center"/>
-        <w:rPr>
-          <w:i/>
-          <w:iCs/>
-          <w:sz w:val="24"/>
-          <w:szCs w:val="24"/>
-          <w:lang w:val="en-US"/>
-        </w:rPr>
-      </w:pPr>
-      <w:proofErr w:type="spellStart"/>
-      <w:r>
-        <w:rPr>
-          <w:i/>
-          <w:iCs/>
-          <w:sz w:val="24"/>
-          <w:szCs w:val="24"/>
-          <w:lang w:val="en-US"/>
-        </w:rPr>
-        <w:t>planetaNatal</w:t>
-      </w:r>
-      <w:proofErr w:type="spellEnd"/>
-      <w:r>
-        <w:rPr>
-          <w:i/>
-          <w:iCs/>
-          <w:sz w:val="24"/>
-          <w:szCs w:val="24"/>
-          <w:lang w:val="en-US"/>
-        </w:rPr>
-        <w:t xml:space="preserve"> varchar (50),</w:t>
-      </w:r>
-    </w:p>
-    <w:p>
-      <w:pPr>
-        <w:jc w:val="center"/>
-        <w:rPr>
-          <w:i/>
-          <w:iCs/>
-          <w:sz w:val="24"/>
-          <w:szCs w:val="24"/>
-          <w:lang w:val="en-US"/>
-        </w:rPr>
-      </w:pPr>
-      <w:proofErr w:type="spellStart"/>
-      <w:r>
-        <w:rPr>
-          <w:i/>
-          <w:iCs/>
-          <w:sz w:val="24"/>
-          <w:szCs w:val="24"/>
-          <w:lang w:val="en-US"/>
-        </w:rPr>
-        <w:t>fkOmnitrix</w:t>
-      </w:r>
-      <w:proofErr w:type="spellEnd"/>
-      <w:r>
-        <w:rPr>
-          <w:i/>
-          <w:iCs/>
-          <w:sz w:val="24"/>
-          <w:szCs w:val="24"/>
-          <w:lang w:val="en-US"/>
-        </w:rPr>
-        <w:t xml:space="preserve"> int,</w:t>
-      </w:r>
-    </w:p>
-    <w:p>
-      <w:pPr>
-        <w:jc w:val="center"/>
-        <w:rPr>
-          <w:i/>
-          <w:iCs/>
-          <w:sz w:val="24"/>
-          <w:szCs w:val="24"/>
-          <w:lang w:val="en-US"/>
-        </w:rPr>
-      </w:pPr>
-      <w:r>
-        <w:rPr>
-          <w:i/>
-          <w:iCs/>
-          <w:sz w:val="24"/>
-          <w:szCs w:val="24"/>
-          <w:lang w:val="en-US"/>
-        </w:rPr>
-        <w:t>foreign key (</w:t>
-      </w:r>
-      <w:proofErr w:type="spellStart"/>
-      <w:r>
-        <w:rPr>
-          <w:i/>
-          <w:iCs/>
-          <w:sz w:val="24"/>
-          <w:szCs w:val="24"/>
-          <w:lang w:val="en-US"/>
-        </w:rPr>
-        <w:t>fkOmnitrix</w:t>
-      </w:r>
-      <w:proofErr w:type="spellEnd"/>
-      <w:r>
-        <w:rPr>
-          <w:i/>
-          <w:iCs/>
-          <w:sz w:val="24"/>
-          <w:szCs w:val="24"/>
-          <w:lang w:val="en-US"/>
-        </w:rPr>
-        <w:t xml:space="preserve">) references </w:t>
-      </w:r>
-      <w:proofErr w:type="spellStart"/>
-      <w:r>
-        <w:rPr>
-          <w:i/>
-          <w:iCs/>
-          <w:sz w:val="24"/>
-          <w:szCs w:val="24"/>
-          <w:lang w:val="en-US"/>
-        </w:rPr>
-        <w:t>Omnitrix</w:t>
-      </w:r>
-      <w:proofErr w:type="spellEnd"/>
-      <w:r>
-        <w:rPr>
-          <w:i/>
-          <w:iCs/>
-          <w:sz w:val="24"/>
-          <w:szCs w:val="24"/>
-          <w:lang w:val="en-US"/>
-        </w:rPr>
-        <w:t xml:space="preserve"> (</w:t>
-      </w:r>
-      <w:proofErr w:type="spellStart"/>
-      <w:r>
-        <w:rPr>
-          <w:i/>
-          <w:iCs/>
-          <w:sz w:val="24"/>
-          <w:szCs w:val="24"/>
-          <w:lang w:val="en-US"/>
-        </w:rPr>
-        <w:t>idOmni</w:t>
-      </w:r>
-      <w:proofErr w:type="spellEnd"/>
-      <w:r>
-        <w:rPr>
-          <w:i/>
-          <w:iCs/>
-          <w:sz w:val="24"/>
-          <w:szCs w:val="24"/>
-          <w:lang w:val="en-US"/>
-        </w:rPr>
-        <w:t>)</w:t>
-      </w:r>
-    </w:p>
-    <w:p>
-      <w:pPr>
-        <w:jc w:val="center"/>
-        <w:rPr>
-          <w:i/>
-          <w:iCs/>
-          <w:sz w:val="24"/>
-          <w:szCs w:val="24"/>
-          <w:lang w:val="en-US"/>
-        </w:rPr>
-      </w:pPr>
-      <w:r>
-        <w:rPr>
-          <w:i/>
-          <w:iCs/>
-          <w:sz w:val="24"/>
-          <w:szCs w:val="24"/>
-          <w:lang w:val="en-US"/>
-        </w:rPr>
-        <w:t xml:space="preserve">) </w:t>
-      </w:r>
-      <w:proofErr w:type="spellStart"/>
-      <w:r>
-        <w:rPr>
-          <w:i/>
-          <w:iCs/>
-          <w:sz w:val="24"/>
-          <w:szCs w:val="24"/>
-          <w:lang w:val="en-US"/>
-        </w:rPr>
-        <w:t>auto_increment</w:t>
-      </w:r>
-      <w:proofErr w:type="spellEnd"/>
-      <w:r>
-        <w:rPr>
-          <w:i/>
-          <w:iCs/>
-          <w:sz w:val="24"/>
-          <w:szCs w:val="24"/>
-          <w:lang w:val="en-US"/>
-        </w:rPr>
-        <w:t xml:space="preserve"> = 100;</w:t>
+        <w:t xml:space="preserve"> (45),</w:t>
+      </w:r>
+    </w:p>
+    <w:p>
+      <w:pPr>
+        <w:jc w:val="center"/>
+        <w:rPr>
+          <w:i/>
+          <w:iCs/>
+          <w:sz w:val="24"/>
+          <w:szCs w:val="24"/>
+          <w:lang w:val="en-US"/>
+        </w:rPr>
+      </w:pPr>
+      <w:proofErr w:type="spellStart"/>
+      <w:r>
+        <w:rPr>
+          <w:i/>
+          <w:iCs/>
+          <w:sz w:val="24"/>
+          <w:szCs w:val="24"/>
+          <w:lang w:val="en-US"/>
+        </w:rPr>
+        <w:t>habilidade</w:t>
+      </w:r>
+      <w:proofErr w:type="spellEnd"/>
+      <w:r>
+        <w:rPr>
+          <w:i/>
+          <w:iCs/>
+          <w:sz w:val="24"/>
+          <w:szCs w:val="24"/>
+          <w:lang w:val="en-US"/>
+        </w:rPr>
+        <w:t xml:space="preserve"> varchar (45)</w:t>
+      </w:r>
+    </w:p>
+    <w:p>
+      <w:pPr>
+        <w:jc w:val="center"/>
+        <w:rPr>
+          <w:i/>
+          <w:iCs/>
+          <w:sz w:val="24"/>
+          <w:szCs w:val="24"/>
+          <w:lang w:val="en-US"/>
+        </w:rPr>
+      </w:pPr>
+      <w:r>
+        <w:rPr>
+          <w:i/>
+          <w:iCs/>
+          <w:sz w:val="24"/>
+          <w:szCs w:val="24"/>
+          <w:lang w:val="en-US"/>
+        </w:rPr>
+        <w:t>);</w:t>
+      </w:r>
+    </w:p>
+    <w:p>
+      <w:pPr>
+        <w:jc w:val="center"/>
+        <w:rPr>
+          <w:i/>
+          <w:iCs/>
+          <w:sz w:val="24"/>
+          <w:szCs w:val="24"/>
+          <w:lang w:val="en-US"/>
+        </w:rPr>
+      </w:pPr>
+      <w:r>
+        <w:rPr>
+          <w:i/>
+          <w:iCs/>
+          <w:sz w:val="24"/>
+          <w:szCs w:val="24"/>
+          <w:lang w:val="en-US"/>
+        </w:rPr>
+        <w:t xml:space="preserve">select * from </w:t>
+      </w:r>
+      <w:proofErr w:type="spellStart"/>
+      <w:r>
+        <w:rPr>
+          <w:i/>
+          <w:iCs/>
+          <w:sz w:val="24"/>
+          <w:szCs w:val="24"/>
+          <w:lang w:val="en-US"/>
+        </w:rPr>
+        <w:t>dnaAlien</w:t>
+      </w:r>
+      <w:proofErr w:type="spellEnd"/>
+      <w:r>
+        <w:rPr>
+          <w:i/>
+          <w:iCs/>
+          <w:sz w:val="24"/>
+          <w:szCs w:val="24"/>
+          <w:lang w:val="en-US"/>
+        </w:rPr>
+        <w:t>;</w:t>
       </w:r>
     </w:p>
     <w:p>
@@ -2444,9 +2765,9 @@
           <w:lang w:val="en-US"/>
         </w:rPr>
         <w:drawing>
-          <wp:inline distT="0" distB="0" distL="0" distR="0" wp14:anchorId="420F51BE" wp14:editId="17575A8F">
-            <wp:extent cx="5394960" cy="2390775"/>
-            <wp:effectExtent l="0" t="0" r="0" b="9525"/>
+          <wp:inline distT="0" distB="0" distL="0" distR="0" wp14:anchorId="420F51BE" wp14:editId="50813B3A">
+            <wp:extent cx="5283159" cy="2402774"/>
+            <wp:effectExtent l="0" t="0" r="0" b="0"/>
             <wp:docPr id="7" name="Imagem 7"/>
             <wp:cNvGraphicFramePr>
               <a:graphicFrameLocks xmlns:a="http://schemas.openxmlformats.org/drawingml/2006/main" noChangeAspect="1"/>
@@ -2460,7 +2781,7 @@
                       <a:picLocks noChangeAspect="1" noChangeArrowheads="1"/>
                     </pic:cNvPicPr>
                   </pic:nvPicPr>
-                  <pic:blipFill>
+                  <pic:blipFill rotWithShape="1">
                     <a:blip r:embed="rId9" cstate="print">
                       <a:extLst>
                         <a:ext uri="{28A0092B-C50C-407E-A947-70E740481C1C}">
@@ -2468,15 +2789,13 @@
                         </a:ext>
                       </a:extLst>
                     </a:blip>
-                    <a:srcRect/>
-                    <a:stretch>
-                      <a:fillRect/>
-                    </a:stretch>
+                    <a:srcRect l="224" t="1461" b="1"/>
+                    <a:stretch/>
                   </pic:blipFill>
                   <pic:spPr bwMode="auto">
                     <a:xfrm>
                       <a:off x="0" y="0"/>
-                      <a:ext cx="5394960" cy="2390775"/>
+                      <a:ext cx="5289041" cy="2405449"/>
                     </a:xfrm>
                     <a:prstGeom prst="rect">
                       <a:avLst/>
@@ -2485,6 +2804,11 @@
                     <a:ln>
                       <a:noFill/>
                     </a:ln>
+                    <a:extLst>
+                      <a:ext uri="{53640926-AAD7-44D8-BBD7-CCE9431645EC}">
+                        <a14:shadowObscured xmlns:a14="http://schemas.microsoft.com/office/drawing/2010/main"/>
+                      </a:ext>
+                    </a:extLst>
                   </pic:spPr>
                 </pic:pic>
               </a:graphicData>
@@ -2521,73 +2845,654 @@
     </w:p>
     <w:p>
       <w:pPr>
-        <w:jc w:val="center"/>
-        <w:rPr>
-          <w:b/>
-          <w:bCs/>
-          <w:sz w:val="24"/>
-          <w:szCs w:val="24"/>
-          <w:lang w:val="en-US"/>
-        </w:rPr>
-      </w:pPr>
-    </w:p>
-    <w:p>
-      <w:pPr>
-        <w:jc w:val="center"/>
-        <w:rPr>
-          <w:b/>
-          <w:bCs/>
-          <w:sz w:val="24"/>
-          <w:szCs w:val="24"/>
-          <w:lang w:val="en-US"/>
-        </w:rPr>
-      </w:pPr>
-    </w:p>
-    <w:p>
-      <w:pPr>
-        <w:jc w:val="center"/>
-        <w:rPr>
-          <w:b/>
-          <w:bCs/>
-          <w:sz w:val="24"/>
-          <w:szCs w:val="24"/>
-          <w:lang w:val="en-US"/>
-        </w:rPr>
-      </w:pPr>
-    </w:p>
-    <w:p>
-      <w:pPr>
-        <w:jc w:val="center"/>
-        <w:rPr>
-          <w:b/>
-          <w:bCs/>
-          <w:sz w:val="24"/>
-          <w:szCs w:val="24"/>
-          <w:lang w:val="en-US"/>
-        </w:rPr>
-      </w:pPr>
-    </w:p>
-    <w:p>
-      <w:pPr>
-        <w:jc w:val="center"/>
-        <w:rPr>
-          <w:i/>
-          <w:iCs/>
-          <w:sz w:val="24"/>
-          <w:szCs w:val="24"/>
-          <w:lang w:val="en-US"/>
-        </w:rPr>
-      </w:pPr>
-      <w:r>
-        <w:rPr>
-          <w:i/>
-          <w:iCs/>
-          <w:sz w:val="24"/>
-          <w:szCs w:val="24"/>
-          <w:lang w:val="en-US"/>
-        </w:rPr>
-        <w:t>Select * from Alien;</w:t>
-      </w:r>
+        <w:pBdr>
+          <w:bottom w:val="single" w:sz="6" w:space="1" w:color="auto"/>
+        </w:pBdr>
+        <w:jc w:val="center"/>
+        <w:rPr>
+          <w:sz w:val="24"/>
+          <w:szCs w:val="24"/>
+          <w:lang w:val="en-US"/>
+        </w:rPr>
+      </w:pPr>
+    </w:p>
+    <w:p>
+      <w:pPr>
+        <w:jc w:val="center"/>
+        <w:rPr>
+          <w:b/>
+          <w:bCs/>
+          <w:sz w:val="24"/>
+          <w:szCs w:val="24"/>
+          <w:lang w:val="en-US"/>
+        </w:rPr>
+      </w:pPr>
+    </w:p>
+    <w:p>
+      <w:pPr>
+        <w:jc w:val="center"/>
+        <w:rPr>
+          <w:b/>
+          <w:bCs/>
+          <w:sz w:val="24"/>
+          <w:szCs w:val="24"/>
+          <w:lang w:val="en-US"/>
+        </w:rPr>
+      </w:pPr>
+    </w:p>
+    <w:p>
+      <w:pPr>
+        <w:jc w:val="center"/>
+        <w:rPr>
+          <w:b/>
+          <w:bCs/>
+          <w:sz w:val="24"/>
+          <w:szCs w:val="24"/>
+          <w:lang w:val="en-US"/>
+        </w:rPr>
+      </w:pPr>
+    </w:p>
+    <w:p>
+      <w:pPr>
+        <w:jc w:val="center"/>
+        <w:rPr>
+          <w:b/>
+          <w:bCs/>
+          <w:sz w:val="24"/>
+          <w:szCs w:val="24"/>
+          <w:lang w:val="en-US"/>
+        </w:rPr>
+      </w:pPr>
+    </w:p>
+    <w:p>
+      <w:pPr>
+        <w:jc w:val="center"/>
+        <w:rPr>
+          <w:b/>
+          <w:bCs/>
+          <w:sz w:val="24"/>
+          <w:szCs w:val="24"/>
+          <w:lang w:val="en-US"/>
+        </w:rPr>
+      </w:pPr>
+    </w:p>
+    <w:p>
+      <w:pPr>
+        <w:jc w:val="center"/>
+        <w:rPr>
+          <w:b/>
+          <w:bCs/>
+          <w:sz w:val="24"/>
+          <w:szCs w:val="24"/>
+          <w:lang w:val="en-US"/>
+        </w:rPr>
+      </w:pPr>
+    </w:p>
+    <w:p>
+      <w:pPr>
+        <w:jc w:val="center"/>
+        <w:rPr>
+          <w:b/>
+          <w:bCs/>
+          <w:sz w:val="24"/>
+          <w:szCs w:val="24"/>
+          <w:lang w:val="en-US"/>
+        </w:rPr>
+      </w:pPr>
+    </w:p>
+    <w:p>
+      <w:pPr>
+        <w:jc w:val="center"/>
+        <w:rPr>
+          <w:b/>
+          <w:bCs/>
+          <w:sz w:val="24"/>
+          <w:szCs w:val="24"/>
+          <w:lang w:val="en-US"/>
+        </w:rPr>
+      </w:pPr>
+    </w:p>
+    <w:p>
+      <w:pPr>
+        <w:jc w:val="center"/>
+        <w:rPr>
+          <w:b/>
+          <w:bCs/>
+          <w:sz w:val="24"/>
+          <w:szCs w:val="24"/>
+          <w:lang w:val="en-US"/>
+        </w:rPr>
+      </w:pPr>
+    </w:p>
+    <w:p>
+      <w:pPr>
+        <w:jc w:val="center"/>
+        <w:rPr>
+          <w:b/>
+          <w:bCs/>
+          <w:sz w:val="24"/>
+          <w:szCs w:val="24"/>
+          <w:lang w:val="en-US"/>
+        </w:rPr>
+      </w:pPr>
+    </w:p>
+    <w:p>
+      <w:pPr>
+        <w:jc w:val="center"/>
+        <w:rPr>
+          <w:i/>
+          <w:iCs/>
+          <w:sz w:val="24"/>
+          <w:szCs w:val="24"/>
+        </w:rPr>
+      </w:pPr>
+      <w:proofErr w:type="spellStart"/>
+      <w:r>
+        <w:rPr>
+          <w:i/>
+          <w:iCs/>
+          <w:sz w:val="24"/>
+          <w:szCs w:val="24"/>
+        </w:rPr>
+        <w:t>insert</w:t>
+      </w:r>
+      <w:proofErr w:type="spellEnd"/>
+      <w:r>
+        <w:rPr>
+          <w:i/>
+          <w:iCs/>
+          <w:sz w:val="24"/>
+          <w:szCs w:val="24"/>
+        </w:rPr>
+        <w:t xml:space="preserve"> </w:t>
+      </w:r>
+      <w:proofErr w:type="spellStart"/>
+      <w:r>
+        <w:rPr>
+          <w:i/>
+          <w:iCs/>
+          <w:sz w:val="24"/>
+          <w:szCs w:val="24"/>
+        </w:rPr>
+        <w:t>into</w:t>
+      </w:r>
+      <w:proofErr w:type="spellEnd"/>
+      <w:r>
+        <w:rPr>
+          <w:i/>
+          <w:iCs/>
+          <w:sz w:val="24"/>
+          <w:szCs w:val="24"/>
+        </w:rPr>
+        <w:t xml:space="preserve"> </w:t>
+      </w:r>
+      <w:proofErr w:type="spellStart"/>
+      <w:r>
+        <w:rPr>
+          <w:i/>
+          <w:iCs/>
+          <w:sz w:val="24"/>
+          <w:szCs w:val="24"/>
+        </w:rPr>
+        <w:t>dnaAlien</w:t>
+      </w:r>
+      <w:proofErr w:type="spellEnd"/>
+      <w:r>
+        <w:rPr>
+          <w:i/>
+          <w:iCs/>
+          <w:sz w:val="24"/>
+          <w:szCs w:val="24"/>
+        </w:rPr>
+        <w:t xml:space="preserve"> (</w:t>
+      </w:r>
+      <w:proofErr w:type="spellStart"/>
+      <w:r>
+        <w:rPr>
+          <w:i/>
+          <w:iCs/>
+          <w:sz w:val="24"/>
+          <w:szCs w:val="24"/>
+        </w:rPr>
+        <w:t>nomeAlien</w:t>
+      </w:r>
+      <w:proofErr w:type="spellEnd"/>
+      <w:r>
+        <w:rPr>
+          <w:i/>
+          <w:iCs/>
+          <w:sz w:val="24"/>
+          <w:szCs w:val="24"/>
+        </w:rPr>
+        <w:t xml:space="preserve">, </w:t>
+      </w:r>
+      <w:proofErr w:type="spellStart"/>
+      <w:r>
+        <w:rPr>
+          <w:i/>
+          <w:iCs/>
+          <w:sz w:val="24"/>
+          <w:szCs w:val="24"/>
+        </w:rPr>
+        <w:t>especieAlien</w:t>
+      </w:r>
+      <w:proofErr w:type="spellEnd"/>
+      <w:r>
+        <w:rPr>
+          <w:i/>
+          <w:iCs/>
+          <w:sz w:val="24"/>
+          <w:szCs w:val="24"/>
+        </w:rPr>
+        <w:t xml:space="preserve">, </w:t>
+      </w:r>
+      <w:proofErr w:type="spellStart"/>
+      <w:r>
+        <w:rPr>
+          <w:i/>
+          <w:iCs/>
+          <w:sz w:val="24"/>
+          <w:szCs w:val="24"/>
+        </w:rPr>
+        <w:t>caracteristica_fisica</w:t>
+      </w:r>
+      <w:proofErr w:type="spellEnd"/>
+      <w:r>
+        <w:rPr>
+          <w:i/>
+          <w:iCs/>
+          <w:sz w:val="24"/>
+          <w:szCs w:val="24"/>
+        </w:rPr>
+        <w:t xml:space="preserve">, habilidade) </w:t>
+      </w:r>
+      <w:proofErr w:type="spellStart"/>
+      <w:r>
+        <w:rPr>
+          <w:i/>
+          <w:iCs/>
+          <w:sz w:val="24"/>
+          <w:szCs w:val="24"/>
+        </w:rPr>
+        <w:t>values</w:t>
+      </w:r>
+      <w:proofErr w:type="spellEnd"/>
+    </w:p>
+    <w:p>
+      <w:pPr>
+        <w:jc w:val="center"/>
+        <w:rPr>
+          <w:i/>
+          <w:iCs/>
+          <w:sz w:val="24"/>
+          <w:szCs w:val="24"/>
+        </w:rPr>
+      </w:pPr>
+      <w:r>
+        <w:rPr>
+          <w:i/>
+          <w:iCs/>
+          <w:sz w:val="24"/>
+          <w:szCs w:val="24"/>
+        </w:rPr>
+        <w:t>('</w:t>
+      </w:r>
+      <w:proofErr w:type="spellStart"/>
+      <w:r>
+        <w:rPr>
+          <w:i/>
+          <w:iCs/>
+          <w:sz w:val="24"/>
+          <w:szCs w:val="24"/>
+        </w:rPr>
+        <w:t>Rath</w:t>
+      </w:r>
+      <w:proofErr w:type="spellEnd"/>
+      <w:r>
+        <w:rPr>
+          <w:i/>
+          <w:iCs/>
+          <w:sz w:val="24"/>
+          <w:szCs w:val="24"/>
+        </w:rPr>
+        <w:t>', '</w:t>
+      </w:r>
+      <w:proofErr w:type="spellStart"/>
+      <w:r>
+        <w:rPr>
+          <w:i/>
+          <w:iCs/>
+          <w:sz w:val="24"/>
+          <w:szCs w:val="24"/>
+        </w:rPr>
+        <w:t>Apopplexiano</w:t>
+      </w:r>
+      <w:proofErr w:type="spellEnd"/>
+      <w:r>
+        <w:rPr>
+          <w:i/>
+          <w:iCs/>
+          <w:sz w:val="24"/>
+          <w:szCs w:val="24"/>
+        </w:rPr>
+        <w:t xml:space="preserve">', 'Tigre </w:t>
+      </w:r>
+      <w:proofErr w:type="spellStart"/>
+      <w:r>
+        <w:rPr>
+          <w:i/>
+          <w:iCs/>
+          <w:sz w:val="24"/>
+          <w:szCs w:val="24"/>
+        </w:rPr>
+        <w:t>Humanóide</w:t>
+      </w:r>
+      <w:proofErr w:type="spellEnd"/>
+      <w:r>
+        <w:rPr>
+          <w:i/>
+          <w:iCs/>
+          <w:sz w:val="24"/>
+          <w:szCs w:val="24"/>
+        </w:rPr>
+        <w:t>', 'Agressividade Incontrolável'),</w:t>
+      </w:r>
+    </w:p>
+    <w:p>
+      <w:pPr>
+        <w:jc w:val="center"/>
+        <w:rPr>
+          <w:i/>
+          <w:iCs/>
+          <w:sz w:val="24"/>
+          <w:szCs w:val="24"/>
+        </w:rPr>
+      </w:pPr>
+      <w:r>
+        <w:rPr>
+          <w:i/>
+          <w:iCs/>
+          <w:sz w:val="24"/>
+          <w:szCs w:val="24"/>
+        </w:rPr>
+        <w:lastRenderedPageBreak/>
+        <w:t>('Chama', '</w:t>
+      </w:r>
+      <w:proofErr w:type="spellStart"/>
+      <w:r>
+        <w:rPr>
+          <w:i/>
+          <w:iCs/>
+          <w:sz w:val="24"/>
+          <w:szCs w:val="24"/>
+        </w:rPr>
+        <w:t>Pyronita</w:t>
+      </w:r>
+      <w:proofErr w:type="spellEnd"/>
+      <w:r>
+        <w:rPr>
+          <w:i/>
+          <w:iCs/>
+          <w:sz w:val="24"/>
+          <w:szCs w:val="24"/>
+        </w:rPr>
+        <w:t>', '</w:t>
+      </w:r>
+      <w:proofErr w:type="spellStart"/>
+      <w:r>
+        <w:rPr>
+          <w:i/>
+          <w:iCs/>
+          <w:sz w:val="24"/>
+          <w:szCs w:val="24"/>
+        </w:rPr>
+        <w:t>Humanóide</w:t>
+      </w:r>
+      <w:proofErr w:type="spellEnd"/>
+      <w:r>
+        <w:rPr>
+          <w:i/>
+          <w:iCs/>
+          <w:sz w:val="24"/>
+          <w:szCs w:val="24"/>
+        </w:rPr>
+        <w:t xml:space="preserve"> Flamejante', 'Ser de Fogo Natural'),</w:t>
+      </w:r>
+    </w:p>
+    <w:p>
+      <w:pPr>
+        <w:jc w:val="center"/>
+        <w:rPr>
+          <w:i/>
+          <w:iCs/>
+          <w:sz w:val="24"/>
+          <w:szCs w:val="24"/>
+        </w:rPr>
+      </w:pPr>
+      <w:r>
+        <w:rPr>
+          <w:i/>
+          <w:iCs/>
+          <w:sz w:val="24"/>
+          <w:szCs w:val="24"/>
+        </w:rPr>
+        <w:t>('Diamante', '</w:t>
+      </w:r>
+      <w:proofErr w:type="spellStart"/>
+      <w:r>
+        <w:rPr>
+          <w:i/>
+          <w:iCs/>
+          <w:sz w:val="24"/>
+          <w:szCs w:val="24"/>
+        </w:rPr>
+        <w:t>Petrosapien</w:t>
+      </w:r>
+      <w:proofErr w:type="spellEnd"/>
+      <w:r>
+        <w:rPr>
+          <w:i/>
+          <w:iCs/>
+          <w:sz w:val="24"/>
+          <w:szCs w:val="24"/>
+        </w:rPr>
+        <w:t>', '</w:t>
+      </w:r>
+      <w:proofErr w:type="spellStart"/>
+      <w:r>
+        <w:rPr>
+          <w:i/>
+          <w:iCs/>
+          <w:sz w:val="24"/>
+          <w:szCs w:val="24"/>
+        </w:rPr>
+        <w:t>Humanóide</w:t>
+      </w:r>
+      <w:proofErr w:type="spellEnd"/>
+      <w:r>
+        <w:rPr>
+          <w:i/>
+          <w:iCs/>
+          <w:sz w:val="24"/>
+          <w:szCs w:val="24"/>
+        </w:rPr>
+        <w:t xml:space="preserve"> Cristalino', 'Manipulação de Cristais'),</w:t>
+      </w:r>
+    </w:p>
+    <w:p>
+      <w:pPr>
+        <w:jc w:val="center"/>
+        <w:rPr>
+          <w:i/>
+          <w:iCs/>
+          <w:sz w:val="24"/>
+          <w:szCs w:val="24"/>
+        </w:rPr>
+      </w:pPr>
+      <w:r>
+        <w:rPr>
+          <w:i/>
+          <w:iCs/>
+          <w:sz w:val="24"/>
+          <w:szCs w:val="24"/>
+        </w:rPr>
+        <w:t>('XLR8', '</w:t>
+      </w:r>
+      <w:proofErr w:type="spellStart"/>
+      <w:r>
+        <w:rPr>
+          <w:i/>
+          <w:iCs/>
+          <w:sz w:val="24"/>
+          <w:szCs w:val="24"/>
+        </w:rPr>
+        <w:t>Kinecelerano</w:t>
+      </w:r>
+      <w:proofErr w:type="spellEnd"/>
+      <w:r>
+        <w:rPr>
+          <w:i/>
+          <w:iCs/>
+          <w:sz w:val="24"/>
+          <w:szCs w:val="24"/>
+        </w:rPr>
+        <w:t>', '</w:t>
+      </w:r>
+      <w:proofErr w:type="spellStart"/>
+      <w:r>
+        <w:rPr>
+          <w:i/>
+          <w:iCs/>
+          <w:sz w:val="24"/>
+          <w:szCs w:val="24"/>
+        </w:rPr>
+        <w:t>Velociraptor</w:t>
+      </w:r>
+      <w:proofErr w:type="spellEnd"/>
+      <w:r>
+        <w:rPr>
+          <w:i/>
+          <w:iCs/>
+          <w:sz w:val="24"/>
+          <w:szCs w:val="24"/>
+        </w:rPr>
+        <w:t xml:space="preserve"> </w:t>
+      </w:r>
+      <w:proofErr w:type="spellStart"/>
+      <w:r>
+        <w:rPr>
+          <w:i/>
+          <w:iCs/>
+          <w:sz w:val="24"/>
+          <w:szCs w:val="24"/>
+        </w:rPr>
+        <w:t>Humanóide</w:t>
+      </w:r>
+      <w:proofErr w:type="spellEnd"/>
+      <w:r>
+        <w:rPr>
+          <w:i/>
+          <w:iCs/>
+          <w:sz w:val="24"/>
+          <w:szCs w:val="24"/>
+        </w:rPr>
+        <w:t>', 'Super Velocidade'),</w:t>
+      </w:r>
+    </w:p>
+    <w:p>
+      <w:pPr>
+        <w:jc w:val="center"/>
+        <w:rPr>
+          <w:i/>
+          <w:iCs/>
+          <w:sz w:val="24"/>
+          <w:szCs w:val="24"/>
+        </w:rPr>
+      </w:pPr>
+      <w:r>
+        <w:rPr>
+          <w:i/>
+          <w:iCs/>
+          <w:sz w:val="24"/>
+          <w:szCs w:val="24"/>
+        </w:rPr>
+        <w:t>('Eunice', '</w:t>
+      </w:r>
+      <w:proofErr w:type="spellStart"/>
+      <w:r>
+        <w:rPr>
+          <w:i/>
+          <w:iCs/>
+          <w:sz w:val="24"/>
+          <w:szCs w:val="24"/>
+        </w:rPr>
+        <w:t>Unitrix</w:t>
+      </w:r>
+      <w:proofErr w:type="spellEnd"/>
+      <w:r>
+        <w:rPr>
+          <w:i/>
+          <w:iCs/>
+          <w:sz w:val="24"/>
+          <w:szCs w:val="24"/>
+        </w:rPr>
+        <w:t>', 'Humano Artificial', 'Sintetização de DNA');</w:t>
+      </w:r>
+    </w:p>
+    <w:p>
+      <w:pPr>
+        <w:jc w:val="center"/>
+        <w:rPr>
+          <w:i/>
+          <w:iCs/>
+          <w:sz w:val="24"/>
+          <w:szCs w:val="24"/>
+          <w:lang w:val="en-US"/>
+        </w:rPr>
+      </w:pPr>
+      <w:r>
+        <w:rPr>
+          <w:i/>
+          <w:iCs/>
+          <w:sz w:val="24"/>
+          <w:szCs w:val="24"/>
+          <w:lang w:val="en-US"/>
+        </w:rPr>
+        <w:t xml:space="preserve">select * from </w:t>
+      </w:r>
+      <w:proofErr w:type="spellStart"/>
+      <w:r>
+        <w:rPr>
+          <w:i/>
+          <w:iCs/>
+          <w:sz w:val="24"/>
+          <w:szCs w:val="24"/>
+          <w:lang w:val="en-US"/>
+        </w:rPr>
+        <w:t>dnaAlien</w:t>
+      </w:r>
+      <w:proofErr w:type="spellEnd"/>
+      <w:r>
+        <w:rPr>
+          <w:i/>
+          <w:iCs/>
+          <w:sz w:val="24"/>
+          <w:szCs w:val="24"/>
+          <w:lang w:val="en-US"/>
+        </w:rPr>
+        <w:t>;</w:t>
+      </w:r>
+    </w:p>
+    <w:p>
+      <w:pPr>
+        <w:rPr>
+          <w:b/>
+          <w:bCs/>
+          <w:sz w:val="24"/>
+          <w:szCs w:val="24"/>
+          <w:lang w:val="en-US"/>
+        </w:rPr>
+      </w:pPr>
     </w:p>
     <w:p>
       <w:pPr>
@@ -2604,9 +3509,9 @@
           <w:szCs w:val="24"/>
         </w:rPr>
         <w:drawing>
-          <wp:inline distT="0" distB="0" distL="0" distR="0" wp14:anchorId="284B1CD0" wp14:editId="32A49E95">
-            <wp:extent cx="5394960" cy="2390775"/>
-            <wp:effectExtent l="0" t="0" r="0" b="9525"/>
+          <wp:inline distT="0" distB="0" distL="0" distR="0" wp14:anchorId="284B1CD0" wp14:editId="7AA0D8B3">
+            <wp:extent cx="5218363" cy="2390775"/>
+            <wp:effectExtent l="0" t="0" r="1905" b="0"/>
             <wp:docPr id="8" name="Imagem 8"/>
             <wp:cNvGraphicFramePr>
               <a:graphicFrameLocks xmlns:a="http://schemas.openxmlformats.org/drawingml/2006/main" noChangeAspect="1"/>
@@ -2628,7 +3533,6 @@
                         </a:ext>
                       </a:extLst>
                     </a:blip>
-                    <a:srcRect/>
                     <a:stretch>
                       <a:fillRect/>
                     </a:stretch>
@@ -2636,7 +3540,7 @@
                   <pic:spPr bwMode="auto">
                     <a:xfrm>
                       <a:off x="0" y="0"/>
-                      <a:ext cx="5394960" cy="2390775"/>
+                      <a:ext cx="5218363" cy="2390775"/>
                     </a:xfrm>
                     <a:prstGeom prst="rect">
                       <a:avLst/>
@@ -2670,49 +3574,259 @@
           <w:bCs/>
           <w:sz w:val="24"/>
           <w:szCs w:val="24"/>
-          <w:lang w:val="en-US"/>
-        </w:rPr>
-      </w:pPr>
-      <w:r>
-        <w:rPr>
-          <w:b/>
-          <w:bCs/>
-          <w:sz w:val="24"/>
-          <w:szCs w:val="24"/>
-          <w:lang w:val="en-US"/>
-        </w:rPr>
-        <w:t>--------</w:t>
-      </w:r>
-      <w:r>
-        <w:rPr>
-          <w:b/>
-          <w:bCs/>
-          <w:sz w:val="24"/>
-          <w:szCs w:val="24"/>
-          <w:lang w:val="en-US"/>
-        </w:rPr>
-        <w:t>-----------------------------------------------------------------------------------------------------------</w:t>
-      </w:r>
-    </w:p>
-    <w:p>
-      <w:pPr>
-        <w:jc w:val="center"/>
-        <w:rPr>
-          <w:i/>
-          <w:iCs/>
-          <w:sz w:val="24"/>
-          <w:szCs w:val="24"/>
-        </w:rPr>
-      </w:pPr>
-      <w:proofErr w:type="spellStart"/>
-      <w:r>
-        <w:rPr>
-          <w:i/>
-          <w:iCs/>
-          <w:sz w:val="24"/>
-          <w:szCs w:val="24"/>
-        </w:rPr>
-        <w:t>insert</w:t>
+        </w:rPr>
+      </w:pPr>
+      <w:r>
+        <w:rPr>
+          <w:b/>
+          <w:bCs/>
+          <w:sz w:val="24"/>
+          <w:szCs w:val="24"/>
+        </w:rPr>
+        <w:t>-------------------------------------------------------------------------------------------------------------------</w:t>
+      </w:r>
+    </w:p>
+    <w:p>
+      <w:pPr>
+        <w:jc w:val="center"/>
+        <w:rPr>
+          <w:i/>
+          <w:iCs/>
+          <w:sz w:val="24"/>
+          <w:szCs w:val="24"/>
+        </w:rPr>
+      </w:pPr>
+    </w:p>
+    <w:p>
+      <w:pPr>
+        <w:jc w:val="center"/>
+        <w:rPr>
+          <w:i/>
+          <w:iCs/>
+          <w:sz w:val="24"/>
+          <w:szCs w:val="24"/>
+        </w:rPr>
+      </w:pPr>
+    </w:p>
+    <w:p>
+      <w:pPr>
+        <w:jc w:val="center"/>
+        <w:rPr>
+          <w:i/>
+          <w:iCs/>
+          <w:sz w:val="24"/>
+          <w:szCs w:val="24"/>
+        </w:rPr>
+      </w:pPr>
+    </w:p>
+    <w:p>
+      <w:pPr>
+        <w:jc w:val="center"/>
+        <w:rPr>
+          <w:i/>
+          <w:iCs/>
+          <w:sz w:val="24"/>
+          <w:szCs w:val="24"/>
+        </w:rPr>
+      </w:pPr>
+    </w:p>
+    <w:p>
+      <w:pPr>
+        <w:jc w:val="center"/>
+        <w:rPr>
+          <w:i/>
+          <w:iCs/>
+          <w:sz w:val="24"/>
+          <w:szCs w:val="24"/>
+        </w:rPr>
+      </w:pPr>
+    </w:p>
+    <w:p>
+      <w:pPr>
+        <w:jc w:val="center"/>
+        <w:rPr>
+          <w:i/>
+          <w:iCs/>
+          <w:sz w:val="24"/>
+          <w:szCs w:val="24"/>
+        </w:rPr>
+      </w:pPr>
+    </w:p>
+    <w:p>
+      <w:pPr>
+        <w:jc w:val="center"/>
+        <w:rPr>
+          <w:i/>
+          <w:iCs/>
+          <w:sz w:val="24"/>
+          <w:szCs w:val="24"/>
+        </w:rPr>
+      </w:pPr>
+    </w:p>
+    <w:p>
+      <w:pPr>
+        <w:jc w:val="center"/>
+        <w:rPr>
+          <w:i/>
+          <w:iCs/>
+          <w:sz w:val="24"/>
+          <w:szCs w:val="24"/>
+        </w:rPr>
+      </w:pPr>
+    </w:p>
+    <w:p>
+      <w:pPr>
+        <w:jc w:val="center"/>
+        <w:rPr>
+          <w:i/>
+          <w:iCs/>
+          <w:sz w:val="24"/>
+          <w:szCs w:val="24"/>
+        </w:rPr>
+      </w:pPr>
+    </w:p>
+    <w:p>
+      <w:pPr>
+        <w:jc w:val="center"/>
+        <w:rPr>
+          <w:i/>
+          <w:iCs/>
+          <w:sz w:val="24"/>
+          <w:szCs w:val="24"/>
+        </w:rPr>
+      </w:pPr>
+    </w:p>
+    <w:p>
+      <w:pPr>
+        <w:jc w:val="center"/>
+        <w:rPr>
+          <w:i/>
+          <w:iCs/>
+          <w:sz w:val="24"/>
+          <w:szCs w:val="24"/>
+        </w:rPr>
+      </w:pPr>
+    </w:p>
+    <w:p>
+      <w:pPr>
+        <w:jc w:val="center"/>
+        <w:rPr>
+          <w:i/>
+          <w:iCs/>
+          <w:sz w:val="24"/>
+          <w:szCs w:val="24"/>
+          <w:lang w:val="en-US"/>
+        </w:rPr>
+      </w:pPr>
+      <w:r>
+        <w:rPr>
+          <w:i/>
+          <w:iCs/>
+          <w:sz w:val="24"/>
+          <w:szCs w:val="24"/>
+          <w:lang w:val="en-US"/>
+        </w:rPr>
+        <w:t xml:space="preserve">create table </w:t>
+      </w:r>
+      <w:proofErr w:type="spellStart"/>
+      <w:r>
+        <w:rPr>
+          <w:i/>
+          <w:iCs/>
+          <w:sz w:val="24"/>
+          <w:szCs w:val="24"/>
+          <w:lang w:val="en-US"/>
+        </w:rPr>
+        <w:t>Usuario</w:t>
+      </w:r>
+      <w:proofErr w:type="spellEnd"/>
+      <w:r>
+        <w:rPr>
+          <w:i/>
+          <w:iCs/>
+          <w:sz w:val="24"/>
+          <w:szCs w:val="24"/>
+          <w:lang w:val="en-US"/>
+        </w:rPr>
+        <w:t xml:space="preserve"> (</w:t>
+      </w:r>
+    </w:p>
+    <w:p>
+      <w:pPr>
+        <w:jc w:val="center"/>
+        <w:rPr>
+          <w:i/>
+          <w:iCs/>
+          <w:sz w:val="24"/>
+          <w:szCs w:val="24"/>
+          <w:lang w:val="en-US"/>
+        </w:rPr>
+      </w:pPr>
+      <w:proofErr w:type="spellStart"/>
+      <w:r>
+        <w:rPr>
+          <w:i/>
+          <w:iCs/>
+          <w:sz w:val="24"/>
+          <w:szCs w:val="24"/>
+          <w:lang w:val="en-US"/>
+        </w:rPr>
+        <w:t>idUsuario</w:t>
+      </w:r>
+      <w:proofErr w:type="spellEnd"/>
+      <w:r>
+        <w:rPr>
+          <w:i/>
+          <w:iCs/>
+          <w:sz w:val="24"/>
+          <w:szCs w:val="24"/>
+          <w:lang w:val="en-US"/>
+        </w:rPr>
+        <w:t xml:space="preserve"> int primary key </w:t>
+      </w:r>
+      <w:proofErr w:type="spellStart"/>
+      <w:r>
+        <w:rPr>
+          <w:i/>
+          <w:iCs/>
+          <w:sz w:val="24"/>
+          <w:szCs w:val="24"/>
+          <w:lang w:val="en-US"/>
+        </w:rPr>
+        <w:t>auto_increment</w:t>
+      </w:r>
+      <w:proofErr w:type="spellEnd"/>
+      <w:r>
+        <w:rPr>
+          <w:i/>
+          <w:iCs/>
+          <w:sz w:val="24"/>
+          <w:szCs w:val="24"/>
+          <w:lang w:val="en-US"/>
+        </w:rPr>
+        <w:t>,</w:t>
+      </w:r>
+    </w:p>
+    <w:p>
+      <w:pPr>
+        <w:jc w:val="center"/>
+        <w:rPr>
+          <w:i/>
+          <w:iCs/>
+          <w:sz w:val="24"/>
+          <w:szCs w:val="24"/>
+        </w:rPr>
+      </w:pPr>
+      <w:proofErr w:type="spellStart"/>
+      <w:r>
+        <w:rPr>
+          <w:i/>
+          <w:iCs/>
+          <w:sz w:val="24"/>
+          <w:szCs w:val="24"/>
+        </w:rPr>
+        <w:lastRenderedPageBreak/>
+        <w:t>nomeUsuario</w:t>
       </w:r>
       <w:proofErr w:type="spellEnd"/>
       <w:r>
@@ -2732,7 +3846,78 @@
           <w:sz w:val="24"/>
           <w:szCs w:val="24"/>
         </w:rPr>
-        <w:t>into</w:t>
+        <w:t>varchar</w:t>
+      </w:r>
+      <w:proofErr w:type="spellEnd"/>
+      <w:r>
+        <w:rPr>
+          <w:i/>
+          <w:iCs/>
+          <w:sz w:val="24"/>
+          <w:szCs w:val="24"/>
+        </w:rPr>
+        <w:t xml:space="preserve"> (45),</w:t>
+      </w:r>
+    </w:p>
+    <w:p>
+      <w:pPr>
+        <w:jc w:val="center"/>
+        <w:rPr>
+          <w:i/>
+          <w:iCs/>
+          <w:sz w:val="24"/>
+          <w:szCs w:val="24"/>
+        </w:rPr>
+      </w:pPr>
+      <w:r>
+        <w:rPr>
+          <w:i/>
+          <w:iCs/>
+          <w:sz w:val="24"/>
+          <w:szCs w:val="24"/>
+        </w:rPr>
+        <w:t xml:space="preserve">idade </w:t>
+      </w:r>
+      <w:proofErr w:type="spellStart"/>
+      <w:r>
+        <w:rPr>
+          <w:i/>
+          <w:iCs/>
+          <w:sz w:val="24"/>
+          <w:szCs w:val="24"/>
+        </w:rPr>
+        <w:t>varchar</w:t>
+      </w:r>
+      <w:proofErr w:type="spellEnd"/>
+      <w:r>
+        <w:rPr>
+          <w:i/>
+          <w:iCs/>
+          <w:sz w:val="24"/>
+          <w:szCs w:val="24"/>
+        </w:rPr>
+        <w:t xml:space="preserve"> (45),</w:t>
+      </w:r>
+    </w:p>
+    <w:p>
+      <w:pPr>
+        <w:jc w:val="center"/>
+        <w:rPr>
+          <w:i/>
+          <w:iCs/>
+          <w:sz w:val="24"/>
+          <w:szCs w:val="24"/>
+        </w:rPr>
+      </w:pPr>
+      <w:proofErr w:type="spellStart"/>
+      <w:r>
+        <w:rPr>
+          <w:i/>
+          <w:iCs/>
+          <w:sz w:val="24"/>
+          <w:szCs w:val="24"/>
+        </w:rPr>
+        <w:t>fkOmni_Us</w:t>
       </w:r>
       <w:proofErr w:type="spellEnd"/>
       <w:r>
@@ -2752,7 +3937,166 @@
           <w:sz w:val="24"/>
           <w:szCs w:val="24"/>
         </w:rPr>
-        <w:t>Alien</w:t>
+        <w:t>int</w:t>
+      </w:r>
+      <w:proofErr w:type="spellEnd"/>
+      <w:r>
+        <w:rPr>
+          <w:i/>
+          <w:iCs/>
+          <w:sz w:val="24"/>
+          <w:szCs w:val="24"/>
+        </w:rPr>
+        <w:t>,</w:t>
+      </w:r>
+    </w:p>
+    <w:p>
+      <w:pPr>
+        <w:jc w:val="center"/>
+        <w:rPr>
+          <w:i/>
+          <w:iCs/>
+          <w:sz w:val="24"/>
+          <w:szCs w:val="24"/>
+          <w:lang w:val="en-US"/>
+        </w:rPr>
+      </w:pPr>
+      <w:r>
+        <w:rPr>
+          <w:i/>
+          <w:iCs/>
+          <w:sz w:val="24"/>
+          <w:szCs w:val="24"/>
+          <w:lang w:val="en-US"/>
+        </w:rPr>
+        <w:t>foreign key (</w:t>
+      </w:r>
+      <w:proofErr w:type="spellStart"/>
+      <w:r>
+        <w:rPr>
+          <w:i/>
+          <w:iCs/>
+          <w:sz w:val="24"/>
+          <w:szCs w:val="24"/>
+          <w:lang w:val="en-US"/>
+        </w:rPr>
+        <w:t>fkOmni_Us</w:t>
+      </w:r>
+      <w:proofErr w:type="spellEnd"/>
+      <w:r>
+        <w:rPr>
+          <w:i/>
+          <w:iCs/>
+          <w:sz w:val="24"/>
+          <w:szCs w:val="24"/>
+          <w:lang w:val="en-US"/>
+        </w:rPr>
+        <w:t xml:space="preserve">) references </w:t>
+      </w:r>
+      <w:proofErr w:type="spellStart"/>
+      <w:r>
+        <w:rPr>
+          <w:i/>
+          <w:iCs/>
+          <w:sz w:val="24"/>
+          <w:szCs w:val="24"/>
+          <w:lang w:val="en-US"/>
+        </w:rPr>
+        <w:t>Omnitrix</w:t>
+      </w:r>
+      <w:proofErr w:type="spellEnd"/>
+      <w:r>
+        <w:rPr>
+          <w:i/>
+          <w:iCs/>
+          <w:sz w:val="24"/>
+          <w:szCs w:val="24"/>
+          <w:lang w:val="en-US"/>
+        </w:rPr>
+        <w:t xml:space="preserve"> (</w:t>
+      </w:r>
+      <w:proofErr w:type="spellStart"/>
+      <w:r>
+        <w:rPr>
+          <w:i/>
+          <w:iCs/>
+          <w:sz w:val="24"/>
+          <w:szCs w:val="24"/>
+          <w:lang w:val="en-US"/>
+        </w:rPr>
+        <w:t>idOmni</w:t>
+      </w:r>
+      <w:proofErr w:type="spellEnd"/>
+      <w:r>
+        <w:rPr>
+          <w:i/>
+          <w:iCs/>
+          <w:sz w:val="24"/>
+          <w:szCs w:val="24"/>
+          <w:lang w:val="en-US"/>
+        </w:rPr>
+        <w:t>)</w:t>
+      </w:r>
+    </w:p>
+    <w:p>
+      <w:pPr>
+        <w:jc w:val="center"/>
+        <w:rPr>
+          <w:i/>
+          <w:iCs/>
+          <w:sz w:val="24"/>
+          <w:szCs w:val="24"/>
+        </w:rPr>
+      </w:pPr>
+      <w:r>
+        <w:rPr>
+          <w:i/>
+          <w:iCs/>
+          <w:sz w:val="24"/>
+          <w:szCs w:val="24"/>
+        </w:rPr>
+        <w:t>);</w:t>
+      </w:r>
+    </w:p>
+    <w:p>
+      <w:pPr>
+        <w:jc w:val="center"/>
+        <w:rPr>
+          <w:i/>
+          <w:iCs/>
+          <w:sz w:val="24"/>
+          <w:szCs w:val="24"/>
+        </w:rPr>
+      </w:pPr>
+      <w:proofErr w:type="spellStart"/>
+      <w:r>
+        <w:rPr>
+          <w:i/>
+          <w:iCs/>
+          <w:sz w:val="24"/>
+          <w:szCs w:val="24"/>
+        </w:rPr>
+        <w:t>select</w:t>
+      </w:r>
+      <w:proofErr w:type="spellEnd"/>
+      <w:r>
+        <w:rPr>
+          <w:i/>
+          <w:iCs/>
+          <w:sz w:val="24"/>
+          <w:szCs w:val="24"/>
+        </w:rPr>
+        <w:t xml:space="preserve"> * </w:t>
+      </w:r>
+      <w:proofErr w:type="spellStart"/>
+      <w:r>
+        <w:rPr>
+          <w:i/>
+          <w:iCs/>
+          <w:sz w:val="24"/>
+          <w:szCs w:val="24"/>
+        </w:rPr>
+        <w:t>from</w:t>
       </w:r>
       <w:proofErr w:type="spellEnd"/>
       <w:r>
@@ -2772,360 +4116,29 @@
           <w:sz w:val="24"/>
           <w:szCs w:val="24"/>
         </w:rPr>
-        <w:t>values</w:t>
-      </w:r>
-      <w:proofErr w:type="spellEnd"/>
-      <w:r>
-        <w:rPr>
-          <w:i/>
-          <w:iCs/>
-          <w:sz w:val="24"/>
-          <w:szCs w:val="24"/>
-        </w:rPr>
-        <w:t xml:space="preserve"> </w:t>
-      </w:r>
-    </w:p>
-    <w:p>
-      <w:pPr>
-        <w:jc w:val="center"/>
-        <w:rPr>
-          <w:i/>
-          <w:iCs/>
-          <w:sz w:val="24"/>
-          <w:szCs w:val="24"/>
-        </w:rPr>
-      </w:pPr>
-      <w:r>
-        <w:rPr>
-          <w:i/>
-          <w:iCs/>
-          <w:sz w:val="24"/>
-          <w:szCs w:val="24"/>
-        </w:rPr>
-        <w:t>(</w:t>
-      </w:r>
-      <w:proofErr w:type="spellStart"/>
-      <w:r>
-        <w:rPr>
-          <w:i/>
-          <w:iCs/>
-          <w:sz w:val="24"/>
-          <w:szCs w:val="24"/>
-        </w:rPr>
-        <w:t>null</w:t>
-      </w:r>
-      <w:proofErr w:type="spellEnd"/>
-      <w:r>
-        <w:rPr>
-          <w:i/>
-          <w:iCs/>
-          <w:sz w:val="24"/>
-          <w:szCs w:val="24"/>
-        </w:rPr>
-        <w:t>, '</w:t>
-      </w:r>
-      <w:proofErr w:type="spellStart"/>
-      <w:r>
-        <w:rPr>
-          <w:i/>
-          <w:iCs/>
-          <w:sz w:val="24"/>
-          <w:szCs w:val="24"/>
-        </w:rPr>
-        <w:t>Wrath</w:t>
-      </w:r>
-      <w:proofErr w:type="spellEnd"/>
-      <w:r>
-        <w:rPr>
-          <w:i/>
-          <w:iCs/>
-          <w:sz w:val="24"/>
-          <w:szCs w:val="24"/>
-        </w:rPr>
-        <w:t>', '</w:t>
-      </w:r>
-      <w:proofErr w:type="spellStart"/>
-      <w:r>
-        <w:rPr>
-          <w:i/>
-          <w:iCs/>
-          <w:sz w:val="24"/>
-          <w:szCs w:val="24"/>
-        </w:rPr>
-        <w:t>Appoplexiano</w:t>
-      </w:r>
-      <w:proofErr w:type="spellEnd"/>
-      <w:r>
-        <w:rPr>
-          <w:i/>
-          <w:iCs/>
-          <w:sz w:val="24"/>
-          <w:szCs w:val="24"/>
-        </w:rPr>
-        <w:t xml:space="preserve">', 'Tigre Humanoide', 'Agressividade </w:t>
-      </w:r>
-      <w:proofErr w:type="spellStart"/>
-      <w:r>
-        <w:rPr>
-          <w:i/>
-          <w:iCs/>
-          <w:sz w:val="24"/>
-          <w:szCs w:val="24"/>
-        </w:rPr>
-        <w:t>Incontrolavel</w:t>
-      </w:r>
-      <w:proofErr w:type="spellEnd"/>
-      <w:r>
-        <w:rPr>
-          <w:i/>
-          <w:iCs/>
-          <w:sz w:val="24"/>
-          <w:szCs w:val="24"/>
-        </w:rPr>
-        <w:t>', 41, '</w:t>
-      </w:r>
-      <w:proofErr w:type="spellStart"/>
-      <w:r>
-        <w:rPr>
-          <w:i/>
-          <w:iCs/>
-          <w:sz w:val="24"/>
-          <w:szCs w:val="24"/>
-        </w:rPr>
-        <w:t>Appoplexia</w:t>
-      </w:r>
-      <w:proofErr w:type="spellEnd"/>
-      <w:r>
-        <w:rPr>
-          <w:i/>
-          <w:iCs/>
-          <w:sz w:val="24"/>
-          <w:szCs w:val="24"/>
-        </w:rPr>
-        <w:t>', 1),</w:t>
-      </w:r>
-    </w:p>
-    <w:p>
-      <w:pPr>
-        <w:jc w:val="center"/>
-        <w:rPr>
-          <w:i/>
-          <w:iCs/>
-          <w:sz w:val="24"/>
-          <w:szCs w:val="24"/>
-        </w:rPr>
-      </w:pPr>
-      <w:r>
-        <w:rPr>
-          <w:i/>
-          <w:iCs/>
-          <w:sz w:val="24"/>
-          <w:szCs w:val="24"/>
-        </w:rPr>
-        <w:t>(</w:t>
-      </w:r>
-      <w:proofErr w:type="spellStart"/>
-      <w:r>
-        <w:rPr>
-          <w:i/>
-          <w:iCs/>
-          <w:sz w:val="24"/>
-          <w:szCs w:val="24"/>
-        </w:rPr>
-        <w:t>null</w:t>
-      </w:r>
-      <w:proofErr w:type="spellEnd"/>
-      <w:r>
-        <w:rPr>
-          <w:i/>
-          <w:iCs/>
-          <w:sz w:val="24"/>
-          <w:szCs w:val="24"/>
-        </w:rPr>
-        <w:t>, 'Ultra T', '</w:t>
-      </w:r>
-      <w:proofErr w:type="spellStart"/>
-      <w:r>
-        <w:rPr>
-          <w:i/>
-          <w:iCs/>
-          <w:sz w:val="24"/>
-          <w:szCs w:val="24"/>
-        </w:rPr>
-        <w:t>Mecamorfo</w:t>
-      </w:r>
-      <w:proofErr w:type="spellEnd"/>
-      <w:r>
-        <w:rPr>
-          <w:i/>
-          <w:iCs/>
-          <w:sz w:val="24"/>
-          <w:szCs w:val="24"/>
-        </w:rPr>
-        <w:t xml:space="preserve"> </w:t>
-      </w:r>
-      <w:proofErr w:type="spellStart"/>
-      <w:r>
-        <w:rPr>
-          <w:i/>
-          <w:iCs/>
-          <w:sz w:val="24"/>
-          <w:szCs w:val="24"/>
-        </w:rPr>
-        <w:t>Galvanico</w:t>
-      </w:r>
-      <w:proofErr w:type="spellEnd"/>
-      <w:r>
-        <w:rPr>
-          <w:i/>
-          <w:iCs/>
-          <w:sz w:val="24"/>
-          <w:szCs w:val="24"/>
-        </w:rPr>
-        <w:t xml:space="preserve">', 'Humanoide </w:t>
-      </w:r>
-      <w:proofErr w:type="spellStart"/>
-      <w:r>
-        <w:rPr>
-          <w:i/>
-          <w:iCs/>
-          <w:sz w:val="24"/>
-          <w:szCs w:val="24"/>
-        </w:rPr>
-        <w:t>Tecnologico</w:t>
-      </w:r>
-      <w:proofErr w:type="spellEnd"/>
-      <w:r>
-        <w:rPr>
-          <w:i/>
-          <w:iCs/>
-          <w:sz w:val="24"/>
-          <w:szCs w:val="24"/>
-        </w:rPr>
-        <w:t>', 'Manipulador de Equipamentos', 25, 'Galvan B', 2),</w:t>
-      </w:r>
-    </w:p>
-    <w:p>
-      <w:pPr>
-        <w:jc w:val="center"/>
-        <w:rPr>
-          <w:i/>
-          <w:iCs/>
-          <w:sz w:val="24"/>
-          <w:szCs w:val="24"/>
-        </w:rPr>
-      </w:pPr>
-      <w:r>
-        <w:rPr>
-          <w:i/>
-          <w:iCs/>
-          <w:sz w:val="24"/>
-          <w:szCs w:val="24"/>
-        </w:rPr>
-        <w:t>(</w:t>
-      </w:r>
-      <w:proofErr w:type="spellStart"/>
-      <w:r>
-        <w:rPr>
-          <w:i/>
-          <w:iCs/>
-          <w:sz w:val="24"/>
-          <w:szCs w:val="24"/>
-        </w:rPr>
-        <w:t>null</w:t>
-      </w:r>
-      <w:proofErr w:type="spellEnd"/>
-      <w:r>
-        <w:rPr>
-          <w:i/>
-          <w:iCs/>
-          <w:sz w:val="24"/>
-          <w:szCs w:val="24"/>
-        </w:rPr>
-        <w:t>, 'Chama', '</w:t>
-      </w:r>
-      <w:proofErr w:type="spellStart"/>
-      <w:r>
-        <w:rPr>
-          <w:i/>
-          <w:iCs/>
-          <w:sz w:val="24"/>
-          <w:szCs w:val="24"/>
-        </w:rPr>
-        <w:t>Pyronita</w:t>
-      </w:r>
-      <w:proofErr w:type="spellEnd"/>
-      <w:r>
-        <w:rPr>
-          <w:i/>
-          <w:iCs/>
-          <w:sz w:val="24"/>
-          <w:szCs w:val="24"/>
-        </w:rPr>
-        <w:t xml:space="preserve">', 'Humanoide </w:t>
-      </w:r>
-      <w:proofErr w:type="spellStart"/>
-      <w:r>
-        <w:rPr>
-          <w:i/>
-          <w:iCs/>
-          <w:sz w:val="24"/>
-          <w:szCs w:val="24"/>
-        </w:rPr>
-        <w:t>Inflamavel</w:t>
-      </w:r>
-      <w:proofErr w:type="spellEnd"/>
-      <w:r>
-        <w:rPr>
-          <w:i/>
-          <w:iCs/>
-          <w:sz w:val="24"/>
-          <w:szCs w:val="24"/>
-        </w:rPr>
-        <w:t>', 'Usuário de Fogo Natural', 29, '</w:t>
-      </w:r>
-      <w:proofErr w:type="spellStart"/>
-      <w:r>
-        <w:rPr>
-          <w:i/>
-          <w:iCs/>
-          <w:sz w:val="24"/>
-          <w:szCs w:val="24"/>
-        </w:rPr>
-        <w:t>Pyros</w:t>
-      </w:r>
-      <w:proofErr w:type="spellEnd"/>
-      <w:r>
-        <w:rPr>
-          <w:i/>
-          <w:iCs/>
-          <w:sz w:val="24"/>
-          <w:szCs w:val="24"/>
-        </w:rPr>
-        <w:t>', 3);</w:t>
-      </w:r>
-    </w:p>
-    <w:p>
-      <w:pPr>
-        <w:jc w:val="center"/>
-        <w:rPr>
-          <w:i/>
-          <w:iCs/>
-          <w:sz w:val="24"/>
-          <w:szCs w:val="24"/>
-          <w:lang w:val="en-US"/>
-        </w:rPr>
-      </w:pPr>
-      <w:r>
-        <w:rPr>
-          <w:i/>
-          <w:iCs/>
-          <w:sz w:val="24"/>
-          <w:szCs w:val="24"/>
-          <w:lang w:val="en-US"/>
-        </w:rPr>
-        <w:t>select * from Alien;</w:t>
-      </w:r>
+        <w:t>Usuario</w:t>
+      </w:r>
+      <w:proofErr w:type="spellEnd"/>
+      <w:r>
+        <w:rPr>
+          <w:i/>
+          <w:iCs/>
+          <w:sz w:val="24"/>
+          <w:szCs w:val="24"/>
+        </w:rPr>
+        <w:t>;</w:t>
+      </w:r>
+    </w:p>
+    <w:p>
+      <w:pPr>
+        <w:jc w:val="center"/>
+        <w:rPr>
+          <w:i/>
+          <w:iCs/>
+          <w:sz w:val="24"/>
+          <w:szCs w:val="24"/>
+        </w:rPr>
+      </w:pPr>
     </w:p>
     <w:p>
       <w:pPr>
@@ -3142,9 +4155,9 @@
           <w:szCs w:val="24"/>
         </w:rPr>
         <w:drawing>
-          <wp:inline distT="0" distB="0" distL="0" distR="0" wp14:anchorId="1CB4A1AA" wp14:editId="2BEE0128">
-            <wp:extent cx="5381625" cy="2416810"/>
-            <wp:effectExtent l="0" t="0" r="9525" b="2540"/>
+          <wp:inline distT="0" distB="0" distL="0" distR="0" wp14:anchorId="1CB4A1AA" wp14:editId="3A0A9A0A">
+            <wp:extent cx="5320171" cy="2416810"/>
+            <wp:effectExtent l="0" t="0" r="0" b="2540"/>
             <wp:docPr id="9" name="Imagem 9"/>
             <wp:cNvGraphicFramePr>
               <a:graphicFrameLocks xmlns:a="http://schemas.openxmlformats.org/drawingml/2006/main" noChangeAspect="1"/>
@@ -3166,7 +4179,6 @@
                         </a:ext>
                       </a:extLst>
                     </a:blip>
-                    <a:srcRect/>
                     <a:stretch>
                       <a:fillRect/>
                     </a:stretch>
@@ -3174,7 +4186,7 @@
                   <pic:spPr bwMode="auto">
                     <a:xfrm>
                       <a:off x="0" y="0"/>
-                      <a:ext cx="5381625" cy="2416810"/>
+                      <a:ext cx="5320171" cy="2416810"/>
                     </a:xfrm>
                     <a:prstGeom prst="rect">
                       <a:avLst/>
@@ -3195,6 +4207,24 @@
       <w:pPr>
         <w:jc w:val="center"/>
         <w:rPr>
+          <w:sz w:val="24"/>
+          <w:szCs w:val="24"/>
+        </w:rPr>
+      </w:pPr>
+    </w:p>
+    <w:p>
+      <w:pPr>
+        <w:jc w:val="center"/>
+        <w:rPr>
+          <w:sz w:val="24"/>
+          <w:szCs w:val="24"/>
+        </w:rPr>
+      </w:pPr>
+    </w:p>
+    <w:p>
+      <w:pPr>
+        <w:jc w:val="center"/>
+        <w:rPr>
           <w:b/>
           <w:bCs/>
           <w:sz w:val="24"/>
@@ -3263,69 +4293,317 @@
       <w:pPr>
         <w:jc w:val="center"/>
         <w:rPr>
-          <w:i/>
-          <w:iCs/>
-          <w:sz w:val="24"/>
-          <w:szCs w:val="24"/>
-        </w:rPr>
-      </w:pPr>
-      <w:proofErr w:type="spellStart"/>
-      <w:r>
-        <w:rPr>
-          <w:i/>
-          <w:iCs/>
-          <w:sz w:val="24"/>
-          <w:szCs w:val="24"/>
-        </w:rPr>
-        <w:t>select</w:t>
-      </w:r>
-      <w:proofErr w:type="spellEnd"/>
-      <w:r>
-        <w:rPr>
-          <w:i/>
-          <w:iCs/>
-          <w:sz w:val="24"/>
-          <w:szCs w:val="24"/>
-        </w:rPr>
-        <w:t xml:space="preserve"> * </w:t>
-      </w:r>
-      <w:proofErr w:type="spellStart"/>
-      <w:r>
-        <w:rPr>
-          <w:i/>
-          <w:iCs/>
-          <w:sz w:val="24"/>
-          <w:szCs w:val="24"/>
-        </w:rPr>
-        <w:t>from</w:t>
-      </w:r>
-      <w:proofErr w:type="spellEnd"/>
-      <w:r>
-        <w:rPr>
-          <w:i/>
-          <w:iCs/>
-          <w:sz w:val="24"/>
-          <w:szCs w:val="24"/>
-        </w:rPr>
-        <w:t xml:space="preserve"> </w:t>
-      </w:r>
-      <w:proofErr w:type="spellStart"/>
-      <w:r>
-        <w:rPr>
-          <w:i/>
-          <w:iCs/>
-          <w:sz w:val="24"/>
-          <w:szCs w:val="24"/>
-        </w:rPr>
-        <w:t>Omnitrix</w:t>
-      </w:r>
-      <w:proofErr w:type="spellEnd"/>
-      <w:r>
-        <w:rPr>
-          <w:i/>
-          <w:iCs/>
-          <w:sz w:val="24"/>
-          <w:szCs w:val="24"/>
+          <w:sz w:val="24"/>
+          <w:szCs w:val="24"/>
+        </w:rPr>
+      </w:pPr>
+    </w:p>
+    <w:p>
+      <w:pPr>
+        <w:jc w:val="center"/>
+        <w:rPr>
+          <w:sz w:val="24"/>
+          <w:szCs w:val="24"/>
+        </w:rPr>
+      </w:pPr>
+    </w:p>
+    <w:p>
+      <w:pPr>
+        <w:jc w:val="center"/>
+        <w:rPr>
+          <w:sz w:val="24"/>
+          <w:szCs w:val="24"/>
+        </w:rPr>
+      </w:pPr>
+    </w:p>
+    <w:p>
+      <w:pPr>
+        <w:jc w:val="center"/>
+        <w:rPr>
+          <w:sz w:val="24"/>
+          <w:szCs w:val="24"/>
+        </w:rPr>
+      </w:pPr>
+    </w:p>
+    <w:p>
+      <w:pPr>
+        <w:jc w:val="center"/>
+        <w:rPr>
+          <w:sz w:val="24"/>
+          <w:szCs w:val="24"/>
+        </w:rPr>
+      </w:pPr>
+    </w:p>
+    <w:p>
+      <w:pPr>
+        <w:jc w:val="center"/>
+        <w:rPr>
+          <w:sz w:val="24"/>
+          <w:szCs w:val="24"/>
+        </w:rPr>
+      </w:pPr>
+    </w:p>
+    <w:p>
+      <w:pPr>
+        <w:jc w:val="center"/>
+        <w:rPr>
+          <w:i/>
+          <w:iCs/>
+          <w:sz w:val="24"/>
+          <w:szCs w:val="24"/>
+          <w:lang w:val="en-US"/>
+        </w:rPr>
+      </w:pPr>
+      <w:r>
+        <w:rPr>
+          <w:i/>
+          <w:iCs/>
+          <w:sz w:val="24"/>
+          <w:szCs w:val="24"/>
+          <w:lang w:val="en-US"/>
+        </w:rPr>
+        <w:t xml:space="preserve">insert into </w:t>
+      </w:r>
+      <w:proofErr w:type="spellStart"/>
+      <w:r>
+        <w:rPr>
+          <w:i/>
+          <w:iCs/>
+          <w:sz w:val="24"/>
+          <w:szCs w:val="24"/>
+          <w:lang w:val="en-US"/>
+        </w:rPr>
+        <w:t>Usuario</w:t>
+      </w:r>
+      <w:proofErr w:type="spellEnd"/>
+      <w:r>
+        <w:rPr>
+          <w:i/>
+          <w:iCs/>
+          <w:sz w:val="24"/>
+          <w:szCs w:val="24"/>
+          <w:lang w:val="en-US"/>
+        </w:rPr>
+        <w:t xml:space="preserve"> (</w:t>
+      </w:r>
+      <w:proofErr w:type="spellStart"/>
+      <w:r>
+        <w:rPr>
+          <w:i/>
+          <w:iCs/>
+          <w:sz w:val="24"/>
+          <w:szCs w:val="24"/>
+          <w:lang w:val="en-US"/>
+        </w:rPr>
+        <w:t>nomeUsuario</w:t>
+      </w:r>
+      <w:proofErr w:type="spellEnd"/>
+      <w:r>
+        <w:rPr>
+          <w:i/>
+          <w:iCs/>
+          <w:sz w:val="24"/>
+          <w:szCs w:val="24"/>
+          <w:lang w:val="en-US"/>
+        </w:rPr>
+        <w:t xml:space="preserve">, </w:t>
+      </w:r>
+      <w:proofErr w:type="spellStart"/>
+      <w:r>
+        <w:rPr>
+          <w:i/>
+          <w:iCs/>
+          <w:sz w:val="24"/>
+          <w:szCs w:val="24"/>
+          <w:lang w:val="en-US"/>
+        </w:rPr>
+        <w:t>idade</w:t>
+      </w:r>
+      <w:proofErr w:type="spellEnd"/>
+      <w:r>
+        <w:rPr>
+          <w:i/>
+          <w:iCs/>
+          <w:sz w:val="24"/>
+          <w:szCs w:val="24"/>
+          <w:lang w:val="en-US"/>
+        </w:rPr>
+        <w:t xml:space="preserve">, </w:t>
+      </w:r>
+      <w:proofErr w:type="spellStart"/>
+      <w:r>
+        <w:rPr>
+          <w:i/>
+          <w:iCs/>
+          <w:sz w:val="24"/>
+          <w:szCs w:val="24"/>
+          <w:lang w:val="en-US"/>
+        </w:rPr>
+        <w:t>fkOmni_Us</w:t>
+      </w:r>
+      <w:proofErr w:type="spellEnd"/>
+      <w:r>
+        <w:rPr>
+          <w:i/>
+          <w:iCs/>
+          <w:sz w:val="24"/>
+          <w:szCs w:val="24"/>
+          <w:lang w:val="en-US"/>
+        </w:rPr>
+        <w:t>) values</w:t>
+      </w:r>
+    </w:p>
+    <w:p>
+      <w:pPr>
+        <w:jc w:val="center"/>
+        <w:rPr>
+          <w:i/>
+          <w:iCs/>
+          <w:sz w:val="24"/>
+          <w:szCs w:val="24"/>
+          <w:lang w:val="en-US"/>
+        </w:rPr>
+      </w:pPr>
+      <w:r>
+        <w:rPr>
+          <w:i/>
+          <w:iCs/>
+          <w:sz w:val="24"/>
+          <w:szCs w:val="24"/>
+          <w:lang w:val="en-US"/>
+        </w:rPr>
+        <w:lastRenderedPageBreak/>
+        <w:t>('Maxwell Tennyson', '65', 1),</w:t>
+      </w:r>
+    </w:p>
+    <w:p>
+      <w:pPr>
+        <w:jc w:val="center"/>
+        <w:rPr>
+          <w:i/>
+          <w:iCs/>
+          <w:sz w:val="24"/>
+          <w:szCs w:val="24"/>
+          <w:lang w:val="en-US"/>
+        </w:rPr>
+      </w:pPr>
+      <w:r>
+        <w:rPr>
+          <w:i/>
+          <w:iCs/>
+          <w:sz w:val="24"/>
+          <w:szCs w:val="24"/>
+          <w:lang w:val="en-US"/>
+        </w:rPr>
+        <w:t>('Ben Tennyson', '18', 2),</w:t>
+      </w:r>
+    </w:p>
+    <w:p>
+      <w:pPr>
+        <w:jc w:val="center"/>
+        <w:rPr>
+          <w:i/>
+          <w:iCs/>
+          <w:sz w:val="24"/>
+          <w:szCs w:val="24"/>
+          <w:lang w:val="en-US"/>
+        </w:rPr>
+      </w:pPr>
+      <w:r>
+        <w:rPr>
+          <w:i/>
+          <w:iCs/>
+          <w:sz w:val="24"/>
+          <w:szCs w:val="24"/>
+          <w:lang w:val="en-US"/>
+        </w:rPr>
+        <w:t>('Albedo', '??', 3),</w:t>
+      </w:r>
+    </w:p>
+    <w:p>
+      <w:pPr>
+        <w:jc w:val="center"/>
+        <w:rPr>
+          <w:i/>
+          <w:iCs/>
+          <w:sz w:val="24"/>
+          <w:szCs w:val="24"/>
+          <w:lang w:val="en-US"/>
+        </w:rPr>
+      </w:pPr>
+      <w:r>
+        <w:rPr>
+          <w:i/>
+          <w:iCs/>
+          <w:sz w:val="24"/>
+          <w:szCs w:val="24"/>
+          <w:lang w:val="en-US"/>
+        </w:rPr>
+        <w:t>('</w:t>
+      </w:r>
+      <w:proofErr w:type="spellStart"/>
+      <w:r>
+        <w:rPr>
+          <w:i/>
+          <w:iCs/>
+          <w:sz w:val="24"/>
+          <w:szCs w:val="24"/>
+          <w:lang w:val="en-US"/>
+        </w:rPr>
+        <w:t>Azmuth</w:t>
+      </w:r>
+      <w:proofErr w:type="spellEnd"/>
+      <w:r>
+        <w:rPr>
+          <w:i/>
+          <w:iCs/>
+          <w:sz w:val="24"/>
+          <w:szCs w:val="24"/>
+          <w:lang w:val="en-US"/>
+        </w:rPr>
+        <w:t>', '??', 4);</w:t>
+      </w:r>
+    </w:p>
+    <w:p>
+      <w:pPr>
+        <w:jc w:val="center"/>
+        <w:rPr>
+          <w:i/>
+          <w:iCs/>
+          <w:sz w:val="24"/>
+          <w:szCs w:val="24"/>
+          <w:lang w:val="en-US"/>
+        </w:rPr>
+      </w:pPr>
+      <w:r>
+        <w:rPr>
+          <w:i/>
+          <w:iCs/>
+          <w:sz w:val="24"/>
+          <w:szCs w:val="24"/>
+          <w:lang w:val="en-US"/>
+        </w:rPr>
+        <w:t xml:space="preserve">select * from </w:t>
+      </w:r>
+      <w:proofErr w:type="spellStart"/>
+      <w:r>
+        <w:rPr>
+          <w:i/>
+          <w:iCs/>
+          <w:sz w:val="24"/>
+          <w:szCs w:val="24"/>
+          <w:lang w:val="en-US"/>
+        </w:rPr>
+        <w:t>Usuario</w:t>
+      </w:r>
+      <w:proofErr w:type="spellEnd"/>
+      <w:r>
+        <w:rPr>
+          <w:i/>
+          <w:iCs/>
+          <w:sz w:val="24"/>
+          <w:szCs w:val="24"/>
+          <w:lang w:val="en-US"/>
         </w:rPr>
         <w:t>;</w:t>
       </w:r>
@@ -3334,8 +4612,21 @@
       <w:pPr>
         <w:jc w:val="center"/>
         <w:rPr>
-          <w:sz w:val="24"/>
-          <w:szCs w:val="24"/>
+          <w:i/>
+          <w:iCs/>
+          <w:sz w:val="24"/>
+          <w:szCs w:val="24"/>
+          <w:lang w:val="en-US"/>
+        </w:rPr>
+      </w:pPr>
+    </w:p>
+    <w:p>
+      <w:pPr>
+        <w:jc w:val="center"/>
+        <w:rPr>
+          <w:sz w:val="24"/>
+          <w:szCs w:val="24"/>
+          <w:lang w:val="en-US"/>
         </w:rPr>
       </w:pPr>
       <w:r>
@@ -3345,8 +4636,8 @@
           <w:szCs w:val="24"/>
         </w:rPr>
         <w:drawing>
-          <wp:inline distT="0" distB="0" distL="0" distR="0" wp14:anchorId="5DB889AA" wp14:editId="5E9D2193">
-            <wp:extent cx="5394960" cy="2403475"/>
+          <wp:inline distT="0" distB="0" distL="0" distR="0" wp14:anchorId="5DB889AA" wp14:editId="32AA074D">
+            <wp:extent cx="5356660" cy="2403475"/>
             <wp:effectExtent l="0" t="0" r="0" b="0"/>
             <wp:docPr id="10" name="Imagem 10"/>
             <wp:cNvGraphicFramePr>
@@ -3369,7 +4660,6 @@
                         </a:ext>
                       </a:extLst>
                     </a:blip>
-                    <a:srcRect/>
                     <a:stretch>
                       <a:fillRect/>
                     </a:stretch>
@@ -3377,7 +4667,7 @@
                   <pic:spPr bwMode="auto">
                     <a:xfrm>
                       <a:off x="0" y="0"/>
-                      <a:ext cx="5394960" cy="2403475"/>
+                      <a:ext cx="5356660" cy="2403475"/>
                     </a:xfrm>
                     <a:prstGeom prst="rect">
                       <a:avLst/>
@@ -3400,6 +4690,7 @@
         <w:rPr>
           <w:sz w:val="24"/>
           <w:szCs w:val="24"/>
+          <w:lang w:val="en-US"/>
         </w:rPr>
       </w:pPr>
     </w:p>
@@ -3451,22 +4742,243 @@
       <w:pPr>
         <w:jc w:val="center"/>
         <w:rPr>
-          <w:i/>
-          <w:iCs/>
-          <w:sz w:val="24"/>
-          <w:szCs w:val="24"/>
-          <w:lang w:val="en-US"/>
-        </w:rPr>
-      </w:pPr>
-      <w:r>
-        <w:rPr>
-          <w:i/>
-          <w:iCs/>
-          <w:sz w:val="24"/>
-          <w:szCs w:val="24"/>
-          <w:lang w:val="en-US"/>
-        </w:rPr>
-        <w:t xml:space="preserve">select * from Alien, </w:t>
+          <w:b/>
+          <w:bCs/>
+          <w:sz w:val="24"/>
+          <w:szCs w:val="24"/>
+          <w:lang w:val="en-US"/>
+        </w:rPr>
+      </w:pPr>
+    </w:p>
+    <w:p>
+      <w:pPr>
+        <w:jc w:val="center"/>
+        <w:rPr>
+          <w:b/>
+          <w:bCs/>
+          <w:sz w:val="24"/>
+          <w:szCs w:val="24"/>
+          <w:lang w:val="en-US"/>
+        </w:rPr>
+      </w:pPr>
+    </w:p>
+    <w:p>
+      <w:pPr>
+        <w:jc w:val="center"/>
+        <w:rPr>
+          <w:b/>
+          <w:bCs/>
+          <w:sz w:val="24"/>
+          <w:szCs w:val="24"/>
+          <w:lang w:val="en-US"/>
+        </w:rPr>
+      </w:pPr>
+    </w:p>
+    <w:p>
+      <w:pPr>
+        <w:jc w:val="center"/>
+        <w:rPr>
+          <w:b/>
+          <w:bCs/>
+          <w:sz w:val="24"/>
+          <w:szCs w:val="24"/>
+          <w:lang w:val="en-US"/>
+        </w:rPr>
+      </w:pPr>
+    </w:p>
+    <w:p>
+      <w:pPr>
+        <w:jc w:val="center"/>
+        <w:rPr>
+          <w:b/>
+          <w:bCs/>
+          <w:sz w:val="24"/>
+          <w:szCs w:val="24"/>
+          <w:lang w:val="en-US"/>
+        </w:rPr>
+      </w:pPr>
+    </w:p>
+    <w:p>
+      <w:pPr>
+        <w:jc w:val="center"/>
+        <w:rPr>
+          <w:b/>
+          <w:bCs/>
+          <w:sz w:val="24"/>
+          <w:szCs w:val="24"/>
+          <w:lang w:val="en-US"/>
+        </w:rPr>
+      </w:pPr>
+    </w:p>
+    <w:p>
+      <w:pPr>
+        <w:jc w:val="center"/>
+        <w:rPr>
+          <w:b/>
+          <w:bCs/>
+          <w:sz w:val="24"/>
+          <w:szCs w:val="24"/>
+          <w:lang w:val="en-US"/>
+        </w:rPr>
+      </w:pPr>
+    </w:p>
+    <w:p>
+      <w:pPr>
+        <w:jc w:val="center"/>
+        <w:rPr>
+          <w:b/>
+          <w:bCs/>
+          <w:sz w:val="24"/>
+          <w:szCs w:val="24"/>
+          <w:lang w:val="en-US"/>
+        </w:rPr>
+      </w:pPr>
+    </w:p>
+    <w:p>
+      <w:pPr>
+        <w:jc w:val="center"/>
+        <w:rPr>
+          <w:b/>
+          <w:bCs/>
+          <w:sz w:val="24"/>
+          <w:szCs w:val="24"/>
+          <w:lang w:val="en-US"/>
+        </w:rPr>
+      </w:pPr>
+    </w:p>
+    <w:p>
+      <w:pPr>
+        <w:jc w:val="center"/>
+        <w:rPr>
+          <w:b/>
+          <w:bCs/>
+          <w:sz w:val="24"/>
+          <w:szCs w:val="24"/>
+          <w:lang w:val="en-US"/>
+        </w:rPr>
+      </w:pPr>
+    </w:p>
+    <w:p>
+      <w:pPr>
+        <w:jc w:val="center"/>
+        <w:rPr>
+          <w:i/>
+          <w:iCs/>
+          <w:sz w:val="24"/>
+          <w:szCs w:val="24"/>
+          <w:lang w:val="en-US"/>
+        </w:rPr>
+      </w:pPr>
+      <w:r>
+        <w:rPr>
+          <w:i/>
+          <w:iCs/>
+          <w:sz w:val="24"/>
+          <w:szCs w:val="24"/>
+          <w:lang w:val="en-US"/>
+        </w:rPr>
+        <w:t xml:space="preserve">create table </w:t>
+      </w:r>
+      <w:proofErr w:type="spellStart"/>
+      <w:r>
+        <w:rPr>
+          <w:i/>
+          <w:iCs/>
+          <w:sz w:val="24"/>
+          <w:szCs w:val="24"/>
+          <w:lang w:val="en-US"/>
+        </w:rPr>
+        <w:t>Omnitrix_Alien</w:t>
+      </w:r>
+      <w:proofErr w:type="spellEnd"/>
+      <w:r>
+        <w:rPr>
+          <w:i/>
+          <w:iCs/>
+          <w:sz w:val="24"/>
+          <w:szCs w:val="24"/>
+          <w:lang w:val="en-US"/>
+        </w:rPr>
+        <w:t xml:space="preserve"> (</w:t>
+      </w:r>
+    </w:p>
+    <w:p>
+      <w:pPr>
+        <w:jc w:val="center"/>
+        <w:rPr>
+          <w:i/>
+          <w:iCs/>
+          <w:sz w:val="24"/>
+          <w:szCs w:val="24"/>
+          <w:lang w:val="en-US"/>
+        </w:rPr>
+      </w:pPr>
+      <w:proofErr w:type="spellStart"/>
+      <w:r>
+        <w:rPr>
+          <w:i/>
+          <w:iCs/>
+          <w:sz w:val="24"/>
+          <w:szCs w:val="24"/>
+          <w:lang w:val="en-US"/>
+        </w:rPr>
+        <w:t>fkOmni_OA</w:t>
+      </w:r>
+      <w:proofErr w:type="spellEnd"/>
+      <w:r>
+        <w:rPr>
+          <w:i/>
+          <w:iCs/>
+          <w:sz w:val="24"/>
+          <w:szCs w:val="24"/>
+          <w:lang w:val="en-US"/>
+        </w:rPr>
+        <w:t xml:space="preserve"> int,</w:t>
+      </w:r>
+    </w:p>
+    <w:p>
+      <w:pPr>
+        <w:jc w:val="center"/>
+        <w:rPr>
+          <w:i/>
+          <w:iCs/>
+          <w:sz w:val="24"/>
+          <w:szCs w:val="24"/>
+          <w:lang w:val="en-US"/>
+        </w:rPr>
+      </w:pPr>
+      <w:r>
+        <w:rPr>
+          <w:i/>
+          <w:iCs/>
+          <w:sz w:val="24"/>
+          <w:szCs w:val="24"/>
+          <w:lang w:val="en-US"/>
+        </w:rPr>
+        <w:lastRenderedPageBreak/>
+        <w:t>foreign key (</w:t>
+      </w:r>
+      <w:proofErr w:type="spellStart"/>
+      <w:r>
+        <w:rPr>
+          <w:i/>
+          <w:iCs/>
+          <w:sz w:val="24"/>
+          <w:szCs w:val="24"/>
+          <w:lang w:val="en-US"/>
+        </w:rPr>
+        <w:t>fkOmni_OA</w:t>
+      </w:r>
+      <w:proofErr w:type="spellEnd"/>
+      <w:r>
+        <w:rPr>
+          <w:i/>
+          <w:iCs/>
+          <w:sz w:val="24"/>
+          <w:szCs w:val="24"/>
+          <w:lang w:val="en-US"/>
+        </w:rPr>
+        <w:t xml:space="preserve">) references </w:t>
       </w:r>
       <w:proofErr w:type="spellStart"/>
       <w:r>
@@ -3488,29 +5000,7 @@
           <w:szCs w:val="24"/>
           <w:lang w:val="en-US"/>
         </w:rPr>
-        <w:t xml:space="preserve"> where </w:t>
-      </w:r>
-      <w:proofErr w:type="spellStart"/>
-      <w:r>
-        <w:rPr>
-          <w:i/>
-          <w:iCs/>
-          <w:sz w:val="24"/>
-          <w:szCs w:val="24"/>
-          <w:lang w:val="en-US"/>
-        </w:rPr>
-        <w:t>fkOmnitrix</w:t>
-      </w:r>
-      <w:proofErr w:type="spellEnd"/>
-      <w:r>
-        <w:rPr>
-          <w:i/>
-          <w:iCs/>
-          <w:sz w:val="24"/>
-          <w:szCs w:val="24"/>
-          <w:lang w:val="en-US"/>
-        </w:rPr>
-        <w:t xml:space="preserve"> = </w:t>
+        <w:t xml:space="preserve"> (</w:t>
       </w:r>
       <w:proofErr w:type="spellStart"/>
       <w:r>
@@ -3532,6 +5022,228 @@
           <w:szCs w:val="24"/>
           <w:lang w:val="en-US"/>
         </w:rPr>
+        <w:t>),</w:t>
+      </w:r>
+    </w:p>
+    <w:p>
+      <w:pPr>
+        <w:jc w:val="center"/>
+        <w:rPr>
+          <w:i/>
+          <w:iCs/>
+          <w:sz w:val="24"/>
+          <w:szCs w:val="24"/>
+          <w:lang w:val="en-US"/>
+        </w:rPr>
+      </w:pPr>
+      <w:proofErr w:type="spellStart"/>
+      <w:r>
+        <w:rPr>
+          <w:i/>
+          <w:iCs/>
+          <w:sz w:val="24"/>
+          <w:szCs w:val="24"/>
+          <w:lang w:val="en-US"/>
+        </w:rPr>
+        <w:t>fkAlien</w:t>
+      </w:r>
+      <w:proofErr w:type="spellEnd"/>
+      <w:r>
+        <w:rPr>
+          <w:i/>
+          <w:iCs/>
+          <w:sz w:val="24"/>
+          <w:szCs w:val="24"/>
+          <w:lang w:val="en-US"/>
+        </w:rPr>
+        <w:t xml:space="preserve"> int,</w:t>
+      </w:r>
+    </w:p>
+    <w:p>
+      <w:pPr>
+        <w:jc w:val="center"/>
+        <w:rPr>
+          <w:i/>
+          <w:iCs/>
+          <w:sz w:val="24"/>
+          <w:szCs w:val="24"/>
+          <w:lang w:val="en-US"/>
+        </w:rPr>
+      </w:pPr>
+      <w:r>
+        <w:rPr>
+          <w:i/>
+          <w:iCs/>
+          <w:sz w:val="24"/>
+          <w:szCs w:val="24"/>
+          <w:lang w:val="en-US"/>
+        </w:rPr>
+        <w:t>foreign key (</w:t>
+      </w:r>
+      <w:proofErr w:type="spellStart"/>
+      <w:r>
+        <w:rPr>
+          <w:i/>
+          <w:iCs/>
+          <w:sz w:val="24"/>
+          <w:szCs w:val="24"/>
+          <w:lang w:val="en-US"/>
+        </w:rPr>
+        <w:t>fkAlien</w:t>
+      </w:r>
+      <w:proofErr w:type="spellEnd"/>
+      <w:r>
+        <w:rPr>
+          <w:i/>
+          <w:iCs/>
+          <w:sz w:val="24"/>
+          <w:szCs w:val="24"/>
+          <w:lang w:val="en-US"/>
+        </w:rPr>
+        <w:t xml:space="preserve">) references </w:t>
+      </w:r>
+      <w:proofErr w:type="spellStart"/>
+      <w:r>
+        <w:rPr>
+          <w:i/>
+          <w:iCs/>
+          <w:sz w:val="24"/>
+          <w:szCs w:val="24"/>
+          <w:lang w:val="en-US"/>
+        </w:rPr>
+        <w:t>dnaAlien</w:t>
+      </w:r>
+      <w:proofErr w:type="spellEnd"/>
+      <w:r>
+        <w:rPr>
+          <w:i/>
+          <w:iCs/>
+          <w:sz w:val="24"/>
+          <w:szCs w:val="24"/>
+          <w:lang w:val="en-US"/>
+        </w:rPr>
+        <w:t xml:space="preserve"> (</w:t>
+      </w:r>
+      <w:proofErr w:type="spellStart"/>
+      <w:r>
+        <w:rPr>
+          <w:i/>
+          <w:iCs/>
+          <w:sz w:val="24"/>
+          <w:szCs w:val="24"/>
+          <w:lang w:val="en-US"/>
+        </w:rPr>
+        <w:t>idAlien</w:t>
+      </w:r>
+      <w:proofErr w:type="spellEnd"/>
+      <w:r>
+        <w:rPr>
+          <w:i/>
+          <w:iCs/>
+          <w:sz w:val="24"/>
+          <w:szCs w:val="24"/>
+          <w:lang w:val="en-US"/>
+        </w:rPr>
+        <w:t>),</w:t>
+      </w:r>
+    </w:p>
+    <w:p>
+      <w:pPr>
+        <w:jc w:val="center"/>
+        <w:rPr>
+          <w:i/>
+          <w:iCs/>
+          <w:sz w:val="24"/>
+          <w:szCs w:val="24"/>
+          <w:lang w:val="en-US"/>
+        </w:rPr>
+      </w:pPr>
+      <w:proofErr w:type="spellStart"/>
+      <w:r>
+        <w:rPr>
+          <w:i/>
+          <w:iCs/>
+          <w:sz w:val="24"/>
+          <w:szCs w:val="24"/>
+          <w:lang w:val="en-US"/>
+        </w:rPr>
+        <w:t>qtd_DNA</w:t>
+      </w:r>
+      <w:proofErr w:type="spellEnd"/>
+      <w:r>
+        <w:rPr>
+          <w:i/>
+          <w:iCs/>
+          <w:sz w:val="24"/>
+          <w:szCs w:val="24"/>
+          <w:lang w:val="en-US"/>
+        </w:rPr>
+        <w:t xml:space="preserve"> int</w:t>
+      </w:r>
+    </w:p>
+    <w:p>
+      <w:pPr>
+        <w:jc w:val="center"/>
+        <w:rPr>
+          <w:i/>
+          <w:iCs/>
+          <w:sz w:val="24"/>
+          <w:szCs w:val="24"/>
+          <w:lang w:val="en-US"/>
+        </w:rPr>
+      </w:pPr>
+      <w:r>
+        <w:rPr>
+          <w:i/>
+          <w:iCs/>
+          <w:sz w:val="24"/>
+          <w:szCs w:val="24"/>
+          <w:lang w:val="en-US"/>
+        </w:rPr>
+        <w:t>);</w:t>
+      </w:r>
+    </w:p>
+    <w:p>
+      <w:pPr>
+        <w:jc w:val="center"/>
+        <w:rPr>
+          <w:i/>
+          <w:iCs/>
+          <w:sz w:val="24"/>
+          <w:szCs w:val="24"/>
+          <w:lang w:val="en-US"/>
+        </w:rPr>
+      </w:pPr>
+      <w:r>
+        <w:rPr>
+          <w:i/>
+          <w:iCs/>
+          <w:sz w:val="24"/>
+          <w:szCs w:val="24"/>
+          <w:lang w:val="en-US"/>
+        </w:rPr>
+        <w:t xml:space="preserve">select * from </w:t>
+      </w:r>
+      <w:proofErr w:type="spellStart"/>
+      <w:r>
+        <w:rPr>
+          <w:i/>
+          <w:iCs/>
+          <w:sz w:val="24"/>
+          <w:szCs w:val="24"/>
+          <w:lang w:val="en-US"/>
+        </w:rPr>
+        <w:t>Omnitrix_Alien</w:t>
+      </w:r>
+      <w:proofErr w:type="spellEnd"/>
+      <w:r>
+        <w:rPr>
+          <w:i/>
+          <w:iCs/>
+          <w:sz w:val="24"/>
+          <w:szCs w:val="24"/>
+          <w:lang w:val="en-US"/>
+        </w:rPr>
         <w:t>;</w:t>
       </w:r>
     </w:p>
@@ -3539,6 +5251,18 @@
       <w:pPr>
         <w:jc w:val="center"/>
         <w:rPr>
+          <w:i/>
+          <w:iCs/>
+          <w:sz w:val="24"/>
+          <w:szCs w:val="24"/>
+          <w:lang w:val="en-US"/>
+        </w:rPr>
+      </w:pPr>
+    </w:p>
+    <w:p>
+      <w:pPr>
+        <w:jc w:val="center"/>
+        <w:rPr>
           <w:b/>
           <w:bCs/>
           <w:sz w:val="24"/>
@@ -3553,8 +5277,8 @@
           <w:szCs w:val="24"/>
         </w:rPr>
         <w:drawing>
-          <wp:inline distT="0" distB="0" distL="0" distR="0" wp14:anchorId="48F3022B" wp14:editId="217BD0A8">
-            <wp:extent cx="5394960" cy="2377440"/>
+          <wp:inline distT="0" distB="0" distL="0" distR="0" wp14:anchorId="48F3022B" wp14:editId="2D23ADD7">
+            <wp:extent cx="5295925" cy="2377440"/>
             <wp:effectExtent l="0" t="0" r="0" b="3810"/>
             <wp:docPr id="11" name="Imagem 11"/>
             <wp:cNvGraphicFramePr>
@@ -3577,7 +5301,6 @@
                         </a:ext>
                       </a:extLst>
                     </a:blip>
-                    <a:srcRect/>
                     <a:stretch>
                       <a:fillRect/>
                     </a:stretch>
@@ -3585,7 +5308,7 @@
                   <pic:spPr bwMode="auto">
                     <a:xfrm>
                       <a:off x="0" y="0"/>
-                      <a:ext cx="5394960" cy="2377440"/>
+                      <a:ext cx="5295925" cy="2377440"/>
                     </a:xfrm>
                     <a:prstGeom prst="rect">
                       <a:avLst/>
@@ -3617,6 +5340,7 @@
         <w:rPr>
           <w:sz w:val="24"/>
           <w:szCs w:val="24"/>
+          <w:lang w:val="en-US"/>
         </w:rPr>
         <w:br/>
       </w:r>
@@ -3707,118 +5431,59 @@
         <w:rPr>
           <w:sz w:val="24"/>
           <w:szCs w:val="24"/>
-        </w:rPr>
-      </w:pPr>
-    </w:p>
-    <w:p>
-      <w:pPr>
-        <w:jc w:val="center"/>
-        <w:rPr>
-          <w:i/>
-          <w:iCs/>
-          <w:sz w:val="24"/>
-          <w:szCs w:val="24"/>
-          <w:lang w:val="en-US"/>
-        </w:rPr>
-      </w:pPr>
-      <w:r>
-        <w:rPr>
-          <w:i/>
-          <w:iCs/>
-          <w:sz w:val="24"/>
-          <w:szCs w:val="24"/>
-          <w:lang w:val="en-US"/>
-        </w:rPr>
-        <w:t xml:space="preserve">select * from Alien, </w:t>
-      </w:r>
-      <w:proofErr w:type="spellStart"/>
-      <w:r>
-        <w:rPr>
-          <w:i/>
-          <w:iCs/>
-          <w:sz w:val="24"/>
-          <w:szCs w:val="24"/>
-          <w:lang w:val="en-US"/>
-        </w:rPr>
-        <w:t>Omnitrix</w:t>
-      </w:r>
-      <w:proofErr w:type="spellEnd"/>
-      <w:r>
-        <w:rPr>
-          <w:i/>
-          <w:iCs/>
-          <w:sz w:val="24"/>
-          <w:szCs w:val="24"/>
-          <w:lang w:val="en-US"/>
-        </w:rPr>
-        <w:t xml:space="preserve"> where </w:t>
-      </w:r>
-      <w:proofErr w:type="spellStart"/>
-      <w:r>
-        <w:rPr>
-          <w:i/>
-          <w:iCs/>
-          <w:sz w:val="24"/>
-          <w:szCs w:val="24"/>
-          <w:lang w:val="en-US"/>
-        </w:rPr>
-        <w:t>fkOmnitrix</w:t>
-      </w:r>
-      <w:proofErr w:type="spellEnd"/>
-      <w:r>
-        <w:rPr>
-          <w:i/>
-          <w:iCs/>
-          <w:sz w:val="24"/>
-          <w:szCs w:val="24"/>
-          <w:lang w:val="en-US"/>
-        </w:rPr>
-        <w:t xml:space="preserve"> = </w:t>
-      </w:r>
-      <w:proofErr w:type="spellStart"/>
-      <w:r>
-        <w:rPr>
-          <w:i/>
-          <w:iCs/>
-          <w:sz w:val="24"/>
-          <w:szCs w:val="24"/>
-          <w:lang w:val="en-US"/>
-        </w:rPr>
-        <w:t>idOmni</w:t>
-      </w:r>
-      <w:proofErr w:type="spellEnd"/>
-      <w:r>
-        <w:rPr>
-          <w:i/>
-          <w:iCs/>
-          <w:sz w:val="24"/>
-          <w:szCs w:val="24"/>
-          <w:lang w:val="en-US"/>
-        </w:rPr>
-        <w:t xml:space="preserve"> and </w:t>
-      </w:r>
-      <w:proofErr w:type="spellStart"/>
-      <w:r>
-        <w:rPr>
-          <w:i/>
-          <w:iCs/>
-          <w:sz w:val="24"/>
-          <w:szCs w:val="24"/>
-          <w:lang w:val="en-US"/>
-        </w:rPr>
-        <w:t>tecnologia</w:t>
-      </w:r>
-      <w:proofErr w:type="spellEnd"/>
-      <w:r>
-        <w:rPr>
-          <w:i/>
-          <w:iCs/>
-          <w:sz w:val="24"/>
-          <w:szCs w:val="24"/>
-          <w:lang w:val="en-US"/>
-        </w:rPr>
-        <w:t xml:space="preserve"> = 'Azimuth';</w:t>
-      </w:r>
+          <w:lang w:val="en-US"/>
+        </w:rPr>
+      </w:pPr>
+    </w:p>
+    <w:p>
+      <w:pPr>
+        <w:jc w:val="center"/>
+        <w:rPr>
+          <w:sz w:val="24"/>
+          <w:szCs w:val="24"/>
+          <w:lang w:val="en-US"/>
+        </w:rPr>
+      </w:pPr>
+    </w:p>
+    <w:p>
+      <w:pPr>
+        <w:jc w:val="center"/>
+        <w:rPr>
+          <w:sz w:val="24"/>
+          <w:szCs w:val="24"/>
+          <w:lang w:val="en-US"/>
+        </w:rPr>
+      </w:pPr>
+    </w:p>
+    <w:p>
+      <w:pPr>
+        <w:jc w:val="center"/>
+        <w:rPr>
+          <w:sz w:val="24"/>
+          <w:szCs w:val="24"/>
+          <w:lang w:val="en-US"/>
+        </w:rPr>
+      </w:pPr>
+    </w:p>
+    <w:p>
+      <w:pPr>
+        <w:jc w:val="center"/>
+        <w:rPr>
+          <w:sz w:val="24"/>
+          <w:szCs w:val="24"/>
+          <w:lang w:val="en-US"/>
+        </w:rPr>
+      </w:pPr>
+    </w:p>
+    <w:p>
+      <w:pPr>
+        <w:jc w:val="center"/>
+        <w:rPr>
+          <w:sz w:val="24"/>
+          <w:szCs w:val="24"/>
+          <w:lang w:val="en-US"/>
+        </w:rPr>
+      </w:pPr>
     </w:p>
     <w:p>
       <w:pPr>
@@ -3827,6 +5492,216 @@
         </w:pBdr>
         <w:jc w:val="center"/>
         <w:rPr>
+          <w:i/>
+          <w:iCs/>
+          <w:sz w:val="24"/>
+          <w:szCs w:val="24"/>
+          <w:lang w:val="en-US"/>
+        </w:rPr>
+      </w:pPr>
+      <w:r>
+        <w:rPr>
+          <w:i/>
+          <w:iCs/>
+          <w:sz w:val="24"/>
+          <w:szCs w:val="24"/>
+          <w:lang w:val="en-US"/>
+        </w:rPr>
+        <w:t xml:space="preserve">insert into </w:t>
+      </w:r>
+      <w:proofErr w:type="spellStart"/>
+      <w:r>
+        <w:rPr>
+          <w:i/>
+          <w:iCs/>
+          <w:sz w:val="24"/>
+          <w:szCs w:val="24"/>
+          <w:lang w:val="en-US"/>
+        </w:rPr>
+        <w:t>Omnitrix_Alien</w:t>
+      </w:r>
+      <w:proofErr w:type="spellEnd"/>
+      <w:r>
+        <w:rPr>
+          <w:i/>
+          <w:iCs/>
+          <w:sz w:val="24"/>
+          <w:szCs w:val="24"/>
+          <w:lang w:val="en-US"/>
+        </w:rPr>
+        <w:t xml:space="preserve"> values</w:t>
+      </w:r>
+    </w:p>
+    <w:p>
+      <w:pPr>
+        <w:pBdr>
+          <w:bottom w:val="single" w:sz="6" w:space="1" w:color="auto"/>
+        </w:pBdr>
+        <w:jc w:val="center"/>
+        <w:rPr>
+          <w:i/>
+          <w:iCs/>
+          <w:sz w:val="24"/>
+          <w:szCs w:val="24"/>
+          <w:lang w:val="en-US"/>
+        </w:rPr>
+      </w:pPr>
+      <w:r>
+        <w:rPr>
+          <w:i/>
+          <w:iCs/>
+          <w:sz w:val="24"/>
+          <w:szCs w:val="24"/>
+          <w:lang w:val="en-US"/>
+        </w:rPr>
+        <w:lastRenderedPageBreak/>
+        <w:t>(1, 1, 10),</w:t>
+      </w:r>
+    </w:p>
+    <w:p>
+      <w:pPr>
+        <w:pBdr>
+          <w:bottom w:val="single" w:sz="6" w:space="1" w:color="auto"/>
+        </w:pBdr>
+        <w:jc w:val="center"/>
+        <w:rPr>
+          <w:i/>
+          <w:iCs/>
+          <w:sz w:val="24"/>
+          <w:szCs w:val="24"/>
+          <w:lang w:val="en-US"/>
+        </w:rPr>
+      </w:pPr>
+      <w:r>
+        <w:rPr>
+          <w:i/>
+          <w:iCs/>
+          <w:sz w:val="24"/>
+          <w:szCs w:val="24"/>
+          <w:lang w:val="en-US"/>
+        </w:rPr>
+        <w:t>(2, 1, 60),</w:t>
+      </w:r>
+    </w:p>
+    <w:p>
+      <w:pPr>
+        <w:pBdr>
+          <w:bottom w:val="single" w:sz="6" w:space="1" w:color="auto"/>
+        </w:pBdr>
+        <w:jc w:val="center"/>
+        <w:rPr>
+          <w:i/>
+          <w:iCs/>
+          <w:sz w:val="24"/>
+          <w:szCs w:val="24"/>
+          <w:lang w:val="en-US"/>
+        </w:rPr>
+      </w:pPr>
+      <w:r>
+        <w:rPr>
+          <w:i/>
+          <w:iCs/>
+          <w:sz w:val="24"/>
+          <w:szCs w:val="24"/>
+          <w:lang w:val="en-US"/>
+        </w:rPr>
+        <w:t>(3, 2, 24),</w:t>
+      </w:r>
+    </w:p>
+    <w:p>
+      <w:pPr>
+        <w:pBdr>
+          <w:bottom w:val="single" w:sz="6" w:space="1" w:color="auto"/>
+        </w:pBdr>
+        <w:jc w:val="center"/>
+        <w:rPr>
+          <w:i/>
+          <w:iCs/>
+          <w:sz w:val="24"/>
+          <w:szCs w:val="24"/>
+          <w:lang w:val="en-US"/>
+        </w:rPr>
+      </w:pPr>
+      <w:r>
+        <w:rPr>
+          <w:i/>
+          <w:iCs/>
+          <w:sz w:val="24"/>
+          <w:szCs w:val="24"/>
+          <w:lang w:val="en-US"/>
+        </w:rPr>
+        <w:t>(4, 4, 1);</w:t>
+      </w:r>
+    </w:p>
+    <w:p>
+      <w:pPr>
+        <w:pBdr>
+          <w:bottom w:val="single" w:sz="6" w:space="1" w:color="auto"/>
+        </w:pBdr>
+        <w:jc w:val="center"/>
+        <w:rPr>
+          <w:i/>
+          <w:iCs/>
+          <w:sz w:val="24"/>
+          <w:szCs w:val="24"/>
+          <w:lang w:val="en-US"/>
+        </w:rPr>
+      </w:pPr>
+      <w:r>
+        <w:rPr>
+          <w:i/>
+          <w:iCs/>
+          <w:sz w:val="24"/>
+          <w:szCs w:val="24"/>
+          <w:lang w:val="en-US"/>
+        </w:rPr>
+        <w:t xml:space="preserve">select * from </w:t>
+      </w:r>
+      <w:proofErr w:type="spellStart"/>
+      <w:r>
+        <w:rPr>
+          <w:i/>
+          <w:iCs/>
+          <w:sz w:val="24"/>
+          <w:szCs w:val="24"/>
+          <w:lang w:val="en-US"/>
+        </w:rPr>
+        <w:t>Omnitrix_Alien</w:t>
+      </w:r>
+      <w:proofErr w:type="spellEnd"/>
+      <w:r>
+        <w:rPr>
+          <w:i/>
+          <w:iCs/>
+          <w:sz w:val="24"/>
+          <w:szCs w:val="24"/>
+          <w:lang w:val="en-US"/>
+        </w:rPr>
+        <w:t>;</w:t>
+      </w:r>
+    </w:p>
+    <w:p>
+      <w:pPr>
+        <w:pBdr>
+          <w:bottom w:val="single" w:sz="6" w:space="1" w:color="auto"/>
+        </w:pBdr>
+        <w:jc w:val="center"/>
+        <w:rPr>
+          <w:i/>
+          <w:iCs/>
+          <w:sz w:val="24"/>
+          <w:szCs w:val="24"/>
+          <w:lang w:val="en-US"/>
+        </w:rPr>
+      </w:pPr>
+    </w:p>
+    <w:p>
+      <w:pPr>
+        <w:pBdr>
+          <w:bottom w:val="single" w:sz="6" w:space="1" w:color="auto"/>
+        </w:pBdr>
+        <w:jc w:val="center"/>
+        <w:rPr>
           <w:sz w:val="24"/>
           <w:szCs w:val="24"/>
         </w:rPr>
@@ -3838,9 +5713,9 @@
           <w:szCs w:val="24"/>
         </w:rPr>
         <w:drawing>
-          <wp:inline distT="0" distB="0" distL="0" distR="0" wp14:anchorId="34ECD0C0" wp14:editId="53FC9130">
-            <wp:extent cx="5394960" cy="2390775"/>
-            <wp:effectExtent l="0" t="0" r="0" b="9525"/>
+          <wp:inline distT="0" distB="0" distL="0" distR="0" wp14:anchorId="34ECD0C0" wp14:editId="3F569205">
+            <wp:extent cx="5304903" cy="2390775"/>
+            <wp:effectExtent l="0" t="0" r="0" b="0"/>
             <wp:docPr id="12" name="Imagem 12"/>
             <wp:cNvGraphicFramePr>
               <a:graphicFrameLocks xmlns:a="http://schemas.openxmlformats.org/drawingml/2006/main" noChangeAspect="1"/>
@@ -3862,7 +5737,6 @@
                         </a:ext>
                       </a:extLst>
                     </a:blip>
-                    <a:srcRect/>
                     <a:stretch>
                       <a:fillRect/>
                     </a:stretch>
@@ -3870,7 +5744,7 @@
                   <pic:spPr bwMode="auto">
                     <a:xfrm>
                       <a:off x="0" y="0"/>
-                      <a:ext cx="5394960" cy="2390775"/>
+                      <a:ext cx="5304903" cy="2390775"/>
                     </a:xfrm>
                     <a:prstGeom prst="rect">
                       <a:avLst/>
@@ -3901,14 +5775,191 @@
     </w:p>
     <w:p>
       <w:pPr>
-        <w:jc w:val="center"/>
-        <w:rPr>
-          <w:b/>
-          <w:bCs/>
-          <w:sz w:val="24"/>
-          <w:szCs w:val="24"/>
-        </w:rPr>
-      </w:pPr>
+        <w:pBdr>
+          <w:bottom w:val="single" w:sz="6" w:space="1" w:color="auto"/>
+        </w:pBdr>
+        <w:jc w:val="center"/>
+        <w:rPr>
+          <w:sz w:val="24"/>
+          <w:szCs w:val="24"/>
+        </w:rPr>
+      </w:pPr>
+    </w:p>
+    <w:p>
+      <w:pPr>
+        <w:jc w:val="center"/>
+        <w:rPr>
+          <w:b/>
+          <w:bCs/>
+          <w:sz w:val="24"/>
+          <w:szCs w:val="24"/>
+        </w:rPr>
+      </w:pPr>
+    </w:p>
+    <w:p>
+      <w:pPr>
+        <w:jc w:val="center"/>
+        <w:rPr>
+          <w:b/>
+          <w:bCs/>
+          <w:sz w:val="24"/>
+          <w:szCs w:val="24"/>
+        </w:rPr>
+      </w:pPr>
+    </w:p>
+    <w:p>
+      <w:pPr>
+        <w:jc w:val="center"/>
+        <w:rPr>
+          <w:b/>
+          <w:bCs/>
+          <w:sz w:val="24"/>
+          <w:szCs w:val="24"/>
+        </w:rPr>
+      </w:pPr>
+    </w:p>
+    <w:p>
+      <w:pPr>
+        <w:jc w:val="center"/>
+        <w:rPr>
+          <w:b/>
+          <w:bCs/>
+          <w:sz w:val="24"/>
+          <w:szCs w:val="24"/>
+        </w:rPr>
+      </w:pPr>
+    </w:p>
+    <w:p>
+      <w:pPr>
+        <w:jc w:val="center"/>
+        <w:rPr>
+          <w:b/>
+          <w:bCs/>
+          <w:sz w:val="24"/>
+          <w:szCs w:val="24"/>
+        </w:rPr>
+      </w:pPr>
+    </w:p>
+    <w:p>
+      <w:pPr>
+        <w:jc w:val="center"/>
+        <w:rPr>
+          <w:b/>
+          <w:bCs/>
+          <w:sz w:val="24"/>
+          <w:szCs w:val="24"/>
+        </w:rPr>
+      </w:pPr>
+    </w:p>
+    <w:p>
+      <w:pPr>
+        <w:jc w:val="center"/>
+        <w:rPr>
+          <w:b/>
+          <w:bCs/>
+          <w:sz w:val="24"/>
+          <w:szCs w:val="24"/>
+        </w:rPr>
+      </w:pPr>
+    </w:p>
+    <w:p>
+      <w:pPr>
+        <w:jc w:val="center"/>
+        <w:rPr>
+          <w:b/>
+          <w:bCs/>
+          <w:sz w:val="24"/>
+          <w:szCs w:val="24"/>
+        </w:rPr>
+      </w:pPr>
+    </w:p>
+    <w:p>
+      <w:pPr>
+        <w:rPr>
+          <w:b/>
+          <w:bCs/>
+          <w:sz w:val="24"/>
+          <w:szCs w:val="24"/>
+        </w:rPr>
+      </w:pPr>
+    </w:p>
+    <w:p>
+      <w:pPr>
+        <w:jc w:val="center"/>
+        <w:rPr>
+          <w:b/>
+          <w:bCs/>
+          <w:sz w:val="24"/>
+          <w:szCs w:val="24"/>
+        </w:rPr>
+      </w:pPr>
+      <w:r>
+        <w:rPr>
+          <w:b/>
+          <w:bCs/>
+          <w:sz w:val="24"/>
+          <w:szCs w:val="24"/>
+        </w:rPr>
+        <w:t xml:space="preserve">-- 5-) Exibindo os dados das tabelas </w:t>
+      </w:r>
+      <w:proofErr w:type="spellStart"/>
+      <w:r>
+        <w:rPr>
+          <w:b/>
+          <w:bCs/>
+          <w:sz w:val="24"/>
+          <w:szCs w:val="24"/>
+        </w:rPr>
+        <w:t>Omnitrix</w:t>
+      </w:r>
+      <w:proofErr w:type="spellEnd"/>
+      <w:r>
+        <w:rPr>
+          <w:b/>
+          <w:bCs/>
+          <w:sz w:val="24"/>
+          <w:szCs w:val="24"/>
+        </w:rPr>
+        <w:t xml:space="preserve"> e </w:t>
+      </w:r>
+      <w:proofErr w:type="spellStart"/>
+      <w:r>
+        <w:rPr>
+          <w:b/>
+          <w:bCs/>
+          <w:sz w:val="24"/>
+          <w:szCs w:val="24"/>
+        </w:rPr>
+        <w:t>Usuario</w:t>
+      </w:r>
+      <w:proofErr w:type="spellEnd"/>
+      <w:r>
+        <w:rPr>
+          <w:b/>
+          <w:bCs/>
+          <w:sz w:val="24"/>
+          <w:szCs w:val="24"/>
+        </w:rPr>
+        <w:t xml:space="preserve"> (relacionamento um-para-muitos) </w:t>
+      </w:r>
+      <w:r>
+        <w:rPr>
+          <w:b/>
+          <w:bCs/>
+          <w:sz w:val="24"/>
+          <w:szCs w:val="24"/>
+        </w:rPr>
+        <w:t xml:space="preserve">, </w:t>
+      </w:r>
+      <w:r>
+        <w:rPr>
+          <w:b/>
+          <w:bCs/>
+          <w:sz w:val="24"/>
+          <w:szCs w:val="24"/>
+        </w:rPr>
+        <w:t>de forma correspondente</w:t>
+      </w:r>
     </w:p>
     <w:p>
       <w:pPr>
@@ -3938,6 +5989,26 @@
           <w:sz w:val="24"/>
           <w:szCs w:val="24"/>
         </w:rPr>
+        <w:t xml:space="preserve"> * </w:t>
+      </w:r>
+      <w:proofErr w:type="spellStart"/>
+      <w:r>
+        <w:rPr>
+          <w:i/>
+          <w:iCs/>
+          <w:sz w:val="24"/>
+          <w:szCs w:val="24"/>
+        </w:rPr>
+        <w:t>from</w:t>
+      </w:r>
+      <w:proofErr w:type="spellEnd"/>
+      <w:r>
+        <w:rPr>
+          <w:i/>
+          <w:iCs/>
+          <w:sz w:val="24"/>
+          <w:szCs w:val="24"/>
+        </w:rPr>
         <w:t xml:space="preserve"> </w:t>
       </w:r>
       <w:proofErr w:type="spellStart"/>
@@ -3948,47 +6019,7 @@
           <w:sz w:val="24"/>
           <w:szCs w:val="24"/>
         </w:rPr>
-        <w:t>avg</w:t>
-      </w:r>
-      <w:proofErr w:type="spellEnd"/>
-      <w:r>
-        <w:rPr>
-          <w:i/>
-          <w:iCs/>
-          <w:sz w:val="24"/>
-          <w:szCs w:val="24"/>
-        </w:rPr>
-        <w:t>(</w:t>
-      </w:r>
-      <w:proofErr w:type="spellStart"/>
-      <w:r>
-        <w:rPr>
-          <w:i/>
-          <w:iCs/>
-          <w:sz w:val="24"/>
-          <w:szCs w:val="24"/>
-        </w:rPr>
-        <w:t>qtd_aparicao</w:t>
-      </w:r>
-      <w:proofErr w:type="spellEnd"/>
-      <w:r>
-        <w:rPr>
-          <w:i/>
-          <w:iCs/>
-          <w:sz w:val="24"/>
-          <w:szCs w:val="24"/>
-        </w:rPr>
-        <w:t xml:space="preserve">) as 'Aparições no Desenho' </w:t>
-      </w:r>
-      <w:proofErr w:type="spellStart"/>
-      <w:r>
-        <w:rPr>
-          <w:i/>
-          <w:iCs/>
-          <w:sz w:val="24"/>
-          <w:szCs w:val="24"/>
-        </w:rPr>
-        <w:t>from</w:t>
+        <w:t>Omnitrix</w:t>
       </w:r>
       <w:proofErr w:type="spellEnd"/>
       <w:r>
@@ -4008,25 +6039,177 @@
           <w:sz w:val="24"/>
           <w:szCs w:val="24"/>
         </w:rPr>
-        <w:t>Alien</w:t>
-      </w:r>
-      <w:proofErr w:type="spellEnd"/>
-      <w:r>
-        <w:rPr>
-          <w:i/>
-          <w:iCs/>
-          <w:sz w:val="24"/>
-          <w:szCs w:val="24"/>
-        </w:rPr>
-        <w:t>;</w:t>
-      </w:r>
-    </w:p>
-    <w:p>
-      <w:pPr>
-        <w:jc w:val="center"/>
-        <w:rPr>
-          <w:sz w:val="24"/>
-          <w:szCs w:val="24"/>
+        <w:t>join</w:t>
+      </w:r>
+      <w:proofErr w:type="spellEnd"/>
+      <w:r>
+        <w:rPr>
+          <w:i/>
+          <w:iCs/>
+          <w:sz w:val="24"/>
+          <w:szCs w:val="24"/>
+        </w:rPr>
+        <w:t xml:space="preserve"> </w:t>
+      </w:r>
+      <w:proofErr w:type="spellStart"/>
+      <w:r>
+        <w:rPr>
+          <w:i/>
+          <w:iCs/>
+          <w:sz w:val="24"/>
+          <w:szCs w:val="24"/>
+        </w:rPr>
+        <w:t>Usuario</w:t>
+      </w:r>
+      <w:proofErr w:type="spellEnd"/>
+      <w:r>
+        <w:rPr>
+          <w:i/>
+          <w:iCs/>
+          <w:sz w:val="24"/>
+          <w:szCs w:val="24"/>
+        </w:rPr>
+        <w:t xml:space="preserve"> </w:t>
+      </w:r>
+      <w:proofErr w:type="spellStart"/>
+      <w:r>
+        <w:rPr>
+          <w:i/>
+          <w:iCs/>
+          <w:sz w:val="24"/>
+          <w:szCs w:val="24"/>
+        </w:rPr>
+        <w:t>on</w:t>
+      </w:r>
+      <w:proofErr w:type="spellEnd"/>
+      <w:r>
+        <w:rPr>
+          <w:i/>
+          <w:iCs/>
+          <w:sz w:val="24"/>
+          <w:szCs w:val="24"/>
+        </w:rPr>
+        <w:t xml:space="preserve"> </w:t>
+      </w:r>
+      <w:proofErr w:type="spellStart"/>
+      <w:r>
+        <w:rPr>
+          <w:i/>
+          <w:iCs/>
+          <w:sz w:val="24"/>
+          <w:szCs w:val="24"/>
+        </w:rPr>
+        <w:t>fkOmni_Us</w:t>
+      </w:r>
+      <w:proofErr w:type="spellEnd"/>
+      <w:r>
+        <w:rPr>
+          <w:i/>
+          <w:iCs/>
+          <w:sz w:val="24"/>
+          <w:szCs w:val="24"/>
+        </w:rPr>
+        <w:t xml:space="preserve"> = </w:t>
+      </w:r>
+      <w:proofErr w:type="spellStart"/>
+      <w:r>
+        <w:rPr>
+          <w:i/>
+          <w:iCs/>
+          <w:sz w:val="24"/>
+          <w:szCs w:val="24"/>
+        </w:rPr>
+        <w:t>idOmni</w:t>
+      </w:r>
+      <w:proofErr w:type="spellEnd"/>
+      <w:r>
+        <w:rPr>
+          <w:i/>
+          <w:iCs/>
+          <w:sz w:val="24"/>
+          <w:szCs w:val="24"/>
+        </w:rPr>
+        <w:t xml:space="preserve"> </w:t>
+      </w:r>
+      <w:proofErr w:type="spellStart"/>
+      <w:r>
+        <w:rPr>
+          <w:i/>
+          <w:iCs/>
+          <w:sz w:val="24"/>
+          <w:szCs w:val="24"/>
+        </w:rPr>
+        <w:t>and</w:t>
+      </w:r>
+      <w:proofErr w:type="spellEnd"/>
+      <w:r>
+        <w:rPr>
+          <w:i/>
+          <w:iCs/>
+          <w:sz w:val="24"/>
+          <w:szCs w:val="24"/>
+        </w:rPr>
+        <w:t xml:space="preserve"> </w:t>
+      </w:r>
+      <w:proofErr w:type="spellStart"/>
+      <w:r>
+        <w:rPr>
+          <w:i/>
+          <w:iCs/>
+          <w:sz w:val="24"/>
+          <w:szCs w:val="24"/>
+        </w:rPr>
+        <w:t>fkOmni_Us</w:t>
+      </w:r>
+      <w:proofErr w:type="spellEnd"/>
+      <w:r>
+        <w:rPr>
+          <w:i/>
+          <w:iCs/>
+          <w:sz w:val="24"/>
+          <w:szCs w:val="24"/>
+        </w:rPr>
+        <w:t xml:space="preserve"> = </w:t>
+      </w:r>
+      <w:proofErr w:type="spellStart"/>
+      <w:r>
+        <w:rPr>
+          <w:i/>
+          <w:iCs/>
+          <w:sz w:val="24"/>
+          <w:szCs w:val="24"/>
+        </w:rPr>
+        <w:t>idOmni</w:t>
+      </w:r>
+      <w:proofErr w:type="spellEnd"/>
+      <w:r>
+        <w:rPr>
+          <w:i/>
+          <w:iCs/>
+          <w:sz w:val="24"/>
+          <w:szCs w:val="24"/>
+        </w:rPr>
+        <w:t xml:space="preserve">; </w:t>
+      </w:r>
+    </w:p>
+    <w:p>
+      <w:pPr>
+        <w:jc w:val="center"/>
+        <w:rPr>
+          <w:i/>
+          <w:iCs/>
+          <w:sz w:val="24"/>
+          <w:szCs w:val="24"/>
+        </w:rPr>
+      </w:pPr>
+    </w:p>
+    <w:p>
+      <w:pPr>
+        <w:jc w:val="center"/>
+        <w:rPr>
+          <w:sz w:val="24"/>
+          <w:szCs w:val="24"/>
+          <w:lang w:val="en-US"/>
         </w:rPr>
       </w:pPr>
       <w:r>
@@ -4035,9 +6218,10 @@
           <w:sz w:val="24"/>
           <w:szCs w:val="24"/>
         </w:rPr>
+        <w:lastRenderedPageBreak/>
         <w:drawing>
-          <wp:inline distT="0" distB="0" distL="0" distR="0" wp14:anchorId="0BDE0904" wp14:editId="75786A25">
-            <wp:extent cx="5394960" cy="2377440"/>
+          <wp:inline distT="0" distB="0" distL="0" distR="0" wp14:anchorId="0BDE0904" wp14:editId="21AD2769">
+            <wp:extent cx="5280128" cy="2377440"/>
             <wp:effectExtent l="0" t="0" r="0" b="3810"/>
             <wp:docPr id="13" name="Imagem 13"/>
             <wp:cNvGraphicFramePr>
@@ -4060,7 +6244,6 @@
                         </a:ext>
                       </a:extLst>
                     </a:blip>
-                    <a:srcRect/>
                     <a:stretch>
                       <a:fillRect/>
                     </a:stretch>
@@ -4068,7 +6251,7 @@
                   <pic:spPr bwMode="auto">
                     <a:xfrm>
                       <a:off x="0" y="0"/>
-                      <a:ext cx="5394960" cy="2377440"/>
+                      <a:ext cx="5280128" cy="2377440"/>
                     </a:xfrm>
                     <a:prstGeom prst="rect">
                       <a:avLst/>
@@ -4094,19 +6277,1906 @@
         <w:rPr>
           <w:sz w:val="24"/>
           <w:szCs w:val="24"/>
-        </w:rPr>
-      </w:pPr>
-    </w:p>
-    <w:p>
-      <w:pPr>
-        <w:rPr>
-          <w:b/>
-          <w:bCs/>
-          <w:sz w:val="24"/>
-          <w:szCs w:val="24"/>
-          <w:lang w:val="en-US"/>
-        </w:rPr>
-      </w:pPr>
+          <w:lang w:val="en-US"/>
+        </w:rPr>
+      </w:pPr>
+    </w:p>
+    <w:p>
+      <w:pPr>
+        <w:rPr>
+          <w:b/>
+          <w:bCs/>
+          <w:sz w:val="24"/>
+          <w:szCs w:val="24"/>
+        </w:rPr>
+      </w:pPr>
+      <w:r>
+        <w:rPr>
+          <w:b/>
+          <w:bCs/>
+          <w:sz w:val="24"/>
+          <w:szCs w:val="24"/>
+        </w:rPr>
+        <w:t xml:space="preserve"> </w:t>
+      </w:r>
+      <w:r>
+        <w:rPr>
+          <w:b/>
+          <w:bCs/>
+          <w:sz w:val="24"/>
+          <w:szCs w:val="24"/>
+        </w:rPr>
+        <w:t xml:space="preserve"> </w:t>
+      </w:r>
+      <w:r>
+        <w:rPr>
+          <w:b/>
+          <w:bCs/>
+          <w:sz w:val="24"/>
+          <w:szCs w:val="24"/>
+        </w:rPr>
+        <w:t>6-) Exibindo os dados das tabelas envolvidas no relacionamento um-para-muitos,</w:t>
+      </w:r>
+    </w:p>
+    <w:p>
+      <w:pPr>
+        <w:jc w:val="center"/>
+        <w:rPr>
+          <w:b/>
+          <w:bCs/>
+          <w:sz w:val="24"/>
+          <w:szCs w:val="24"/>
+          <w:lang w:val="en-US"/>
+        </w:rPr>
+      </w:pPr>
+      <w:r>
+        <w:rPr>
+          <w:b/>
+          <w:bCs/>
+          <w:sz w:val="24"/>
+          <w:szCs w:val="24"/>
+          <w:lang w:val="en-US"/>
+        </w:rPr>
+        <w:t xml:space="preserve">de forma </w:t>
+      </w:r>
+      <w:proofErr w:type="spellStart"/>
+      <w:r>
+        <w:rPr>
+          <w:b/>
+          <w:bCs/>
+          <w:sz w:val="24"/>
+          <w:szCs w:val="24"/>
+          <w:lang w:val="en-US"/>
+        </w:rPr>
+        <w:t>correspondente</w:t>
+      </w:r>
+      <w:proofErr w:type="spellEnd"/>
+      <w:r>
+        <w:rPr>
+          <w:b/>
+          <w:bCs/>
+          <w:sz w:val="24"/>
+          <w:szCs w:val="24"/>
+          <w:lang w:val="en-US"/>
+        </w:rPr>
+        <w:t>;</w:t>
+      </w:r>
+    </w:p>
+    <w:p>
+      <w:pPr>
+        <w:jc w:val="center"/>
+        <w:rPr>
+          <w:i/>
+          <w:iCs/>
+          <w:sz w:val="24"/>
+          <w:szCs w:val="24"/>
+          <w:lang w:val="en-US"/>
+        </w:rPr>
+      </w:pPr>
+      <w:r>
+        <w:rPr>
+          <w:i/>
+          <w:iCs/>
+          <w:sz w:val="24"/>
+          <w:szCs w:val="24"/>
+          <w:lang w:val="en-US"/>
+        </w:rPr>
+        <w:t xml:space="preserve">select * from </w:t>
+      </w:r>
+      <w:proofErr w:type="spellStart"/>
+      <w:r>
+        <w:rPr>
+          <w:i/>
+          <w:iCs/>
+          <w:sz w:val="24"/>
+          <w:szCs w:val="24"/>
+          <w:lang w:val="en-US"/>
+        </w:rPr>
+        <w:t>Usuario</w:t>
+      </w:r>
+      <w:proofErr w:type="spellEnd"/>
+      <w:r>
+        <w:rPr>
+          <w:i/>
+          <w:iCs/>
+          <w:sz w:val="24"/>
+          <w:szCs w:val="24"/>
+          <w:lang w:val="en-US"/>
+        </w:rPr>
+        <w:t xml:space="preserve"> inner join </w:t>
+      </w:r>
+      <w:proofErr w:type="spellStart"/>
+      <w:r>
+        <w:rPr>
+          <w:i/>
+          <w:iCs/>
+          <w:sz w:val="24"/>
+          <w:szCs w:val="24"/>
+          <w:lang w:val="en-US"/>
+        </w:rPr>
+        <w:t>Omnitrix</w:t>
+      </w:r>
+      <w:proofErr w:type="spellEnd"/>
+      <w:r>
+        <w:rPr>
+          <w:i/>
+          <w:iCs/>
+          <w:sz w:val="24"/>
+          <w:szCs w:val="24"/>
+          <w:lang w:val="en-US"/>
+        </w:rPr>
+        <w:t xml:space="preserve">  on </w:t>
+      </w:r>
+      <w:proofErr w:type="spellStart"/>
+      <w:r>
+        <w:rPr>
+          <w:i/>
+          <w:iCs/>
+          <w:sz w:val="24"/>
+          <w:szCs w:val="24"/>
+          <w:lang w:val="en-US"/>
+        </w:rPr>
+        <w:t>fkOmni_Us</w:t>
+      </w:r>
+      <w:proofErr w:type="spellEnd"/>
+      <w:r>
+        <w:rPr>
+          <w:i/>
+          <w:iCs/>
+          <w:sz w:val="24"/>
+          <w:szCs w:val="24"/>
+          <w:lang w:val="en-US"/>
+        </w:rPr>
+        <w:t xml:space="preserve"> = </w:t>
+      </w:r>
+      <w:proofErr w:type="spellStart"/>
+      <w:r>
+        <w:rPr>
+          <w:i/>
+          <w:iCs/>
+          <w:sz w:val="24"/>
+          <w:szCs w:val="24"/>
+          <w:lang w:val="en-US"/>
+        </w:rPr>
+        <w:t>idOmni</w:t>
+      </w:r>
+      <w:proofErr w:type="spellEnd"/>
+      <w:r>
+        <w:rPr>
+          <w:i/>
+          <w:iCs/>
+          <w:sz w:val="24"/>
+          <w:szCs w:val="24"/>
+          <w:lang w:val="en-US"/>
+        </w:rPr>
+        <w:t xml:space="preserve"> where </w:t>
+      </w:r>
+      <w:proofErr w:type="spellStart"/>
+      <w:r>
+        <w:rPr>
+          <w:i/>
+          <w:iCs/>
+          <w:sz w:val="24"/>
+          <w:szCs w:val="24"/>
+          <w:lang w:val="en-US"/>
+        </w:rPr>
+        <w:t>tecnologia</w:t>
+      </w:r>
+      <w:proofErr w:type="spellEnd"/>
+      <w:r>
+        <w:rPr>
+          <w:i/>
+          <w:iCs/>
+          <w:sz w:val="24"/>
+          <w:szCs w:val="24"/>
+          <w:lang w:val="en-US"/>
+        </w:rPr>
+        <w:t xml:space="preserve"> = '</w:t>
+      </w:r>
+      <w:proofErr w:type="spellStart"/>
+      <w:r>
+        <w:rPr>
+          <w:i/>
+          <w:iCs/>
+          <w:sz w:val="24"/>
+          <w:szCs w:val="24"/>
+          <w:lang w:val="en-US"/>
+        </w:rPr>
+        <w:t>Azmuth</w:t>
+      </w:r>
+      <w:proofErr w:type="spellEnd"/>
+      <w:r>
+        <w:rPr>
+          <w:i/>
+          <w:iCs/>
+          <w:sz w:val="24"/>
+          <w:szCs w:val="24"/>
+          <w:lang w:val="en-US"/>
+        </w:rPr>
+        <w:t>';</w:t>
+      </w:r>
+    </w:p>
+    <w:p>
+      <w:pPr>
+        <w:rPr>
+          <w:i/>
+          <w:iCs/>
+          <w:sz w:val="24"/>
+          <w:szCs w:val="24"/>
+          <w:lang w:val="en-US"/>
+        </w:rPr>
+      </w:pPr>
+    </w:p>
+    <w:p>
+      <w:pPr>
+        <w:jc w:val="center"/>
+        <w:rPr>
+          <w:i/>
+          <w:iCs/>
+          <w:sz w:val="24"/>
+          <w:szCs w:val="24"/>
+          <w:lang w:val="en-US"/>
+        </w:rPr>
+      </w:pPr>
+      <w:r>
+        <w:rPr>
+          <w:i/>
+          <w:iCs/>
+          <w:noProof/>
+          <w:sz w:val="24"/>
+          <w:szCs w:val="24"/>
+          <w:lang w:val="en-US"/>
+        </w:rPr>
+        <w:drawing>
+          <wp:inline distT="0" distB="0" distL="0" distR="0" wp14:anchorId="7A139A86" wp14:editId="46E9BB6F">
+            <wp:extent cx="5391150" cy="2422525"/>
+            <wp:effectExtent l="0" t="0" r="0" b="0"/>
+            <wp:docPr id="4" name="Imagem 4"/>
+            <wp:cNvGraphicFramePr>
+              <a:graphicFrameLocks xmlns:a="http://schemas.openxmlformats.org/drawingml/2006/main" noChangeAspect="1"/>
+            </wp:cNvGraphicFramePr>
+            <a:graphic xmlns:a="http://schemas.openxmlformats.org/drawingml/2006/main">
+              <a:graphicData uri="http://schemas.openxmlformats.org/drawingml/2006/picture">
+                <pic:pic xmlns:pic="http://schemas.openxmlformats.org/drawingml/2006/picture">
+                  <pic:nvPicPr>
+                    <pic:cNvPr id="0" name="Picture 1"/>
+                    <pic:cNvPicPr>
+                      <a:picLocks noChangeAspect="1" noChangeArrowheads="1"/>
+                    </pic:cNvPicPr>
+                  </pic:nvPicPr>
+                  <pic:blipFill>
+                    <a:blip r:embed="rId16" cstate="print">
+                      <a:extLst>
+                        <a:ext uri="{28A0092B-C50C-407E-A947-70E740481C1C}">
+                          <a14:useLocalDpi xmlns:a14="http://schemas.microsoft.com/office/drawing/2010/main" val="0"/>
+                        </a:ext>
+                      </a:extLst>
+                    </a:blip>
+                    <a:srcRect/>
+                    <a:stretch>
+                      <a:fillRect/>
+                    </a:stretch>
+                  </pic:blipFill>
+                  <pic:spPr bwMode="auto">
+                    <a:xfrm>
+                      <a:off x="0" y="0"/>
+                      <a:ext cx="5391150" cy="2422525"/>
+                    </a:xfrm>
+                    <a:prstGeom prst="rect">
+                      <a:avLst/>
+                    </a:prstGeom>
+                    <a:noFill/>
+                    <a:ln>
+                      <a:noFill/>
+                    </a:ln>
+                  </pic:spPr>
+                </pic:pic>
+              </a:graphicData>
+            </a:graphic>
+          </wp:inline>
+        </w:drawing>
+      </w:r>
+    </w:p>
+    <w:p>
+      <w:pPr>
+        <w:jc w:val="center"/>
+        <w:rPr>
+          <w:b/>
+          <w:bCs/>
+          <w:sz w:val="24"/>
+          <w:szCs w:val="24"/>
+          <w:lang w:val="en-US"/>
+        </w:rPr>
+      </w:pPr>
+      <w:r>
+        <w:rPr>
+          <w:sz w:val="24"/>
+          <w:szCs w:val="24"/>
+          <w:lang w:val="en-US"/>
+        </w:rPr>
+        <w:br/>
+      </w:r>
+      <w:r>
+        <w:rPr>
+          <w:b/>
+          <w:bCs/>
+          <w:sz w:val="24"/>
+          <w:szCs w:val="24"/>
+          <w:lang w:val="en-US"/>
+        </w:rPr>
+        <w:t>--------</w:t>
+      </w:r>
+      <w:r>
+        <w:rPr>
+          <w:b/>
+          <w:bCs/>
+          <w:sz w:val="24"/>
+          <w:szCs w:val="24"/>
+          <w:lang w:val="en-US"/>
+        </w:rPr>
+        <w:t>-----------------------------------------------------------------------------------------------------------</w:t>
+      </w:r>
+    </w:p>
+    <w:p>
+      <w:pPr>
+        <w:rPr>
+          <w:i/>
+          <w:iCs/>
+          <w:sz w:val="24"/>
+          <w:szCs w:val="24"/>
+        </w:rPr>
+      </w:pPr>
+    </w:p>
+    <w:p>
+      <w:pPr>
+        <w:rPr>
+          <w:i/>
+          <w:iCs/>
+          <w:sz w:val="24"/>
+          <w:szCs w:val="24"/>
+        </w:rPr>
+      </w:pPr>
+    </w:p>
+    <w:p>
+      <w:pPr>
+        <w:jc w:val="center"/>
+        <w:rPr>
+          <w:b/>
+          <w:bCs/>
+          <w:sz w:val="24"/>
+          <w:szCs w:val="24"/>
+        </w:rPr>
+      </w:pPr>
+      <w:r>
+        <w:rPr>
+          <w:b/>
+          <w:bCs/>
+          <w:sz w:val="24"/>
+          <w:szCs w:val="24"/>
+        </w:rPr>
+        <w:t xml:space="preserve">7-) Exibindo os dados das tabelas envolvidas no relacionamento muitos-para-muitos, </w:t>
+      </w:r>
+    </w:p>
+    <w:p>
+      <w:pPr>
+        <w:jc w:val="center"/>
+        <w:rPr>
+          <w:b/>
+          <w:bCs/>
+          <w:sz w:val="24"/>
+          <w:szCs w:val="24"/>
+          <w:lang w:val="en-US"/>
+        </w:rPr>
+      </w:pPr>
+      <w:r>
+        <w:rPr>
+          <w:b/>
+          <w:bCs/>
+          <w:sz w:val="24"/>
+          <w:szCs w:val="24"/>
+          <w:lang w:val="en-US"/>
+        </w:rPr>
+        <w:t xml:space="preserve">de forma </w:t>
+      </w:r>
+      <w:proofErr w:type="spellStart"/>
+      <w:r>
+        <w:rPr>
+          <w:b/>
+          <w:bCs/>
+          <w:sz w:val="24"/>
+          <w:szCs w:val="24"/>
+          <w:lang w:val="en-US"/>
+        </w:rPr>
+        <w:t>correspondentes</w:t>
+      </w:r>
+      <w:proofErr w:type="spellEnd"/>
+      <w:r>
+        <w:rPr>
+          <w:b/>
+          <w:bCs/>
+          <w:sz w:val="24"/>
+          <w:szCs w:val="24"/>
+          <w:lang w:val="en-US"/>
+        </w:rPr>
+        <w:t>;</w:t>
+      </w:r>
+    </w:p>
+    <w:p>
+      <w:pPr>
+        <w:jc w:val="center"/>
+        <w:rPr>
+          <w:i/>
+          <w:iCs/>
+          <w:sz w:val="24"/>
+          <w:szCs w:val="24"/>
+          <w:lang w:val="en-US"/>
+        </w:rPr>
+      </w:pPr>
+      <w:r>
+        <w:rPr>
+          <w:i/>
+          <w:iCs/>
+          <w:sz w:val="24"/>
+          <w:szCs w:val="24"/>
+          <w:lang w:val="en-US"/>
+        </w:rPr>
+        <w:t xml:space="preserve">select * from </w:t>
+      </w:r>
+      <w:proofErr w:type="spellStart"/>
+      <w:r>
+        <w:rPr>
+          <w:i/>
+          <w:iCs/>
+          <w:sz w:val="24"/>
+          <w:szCs w:val="24"/>
+          <w:lang w:val="en-US"/>
+        </w:rPr>
+        <w:t>Omnitrix</w:t>
+      </w:r>
+      <w:proofErr w:type="spellEnd"/>
+      <w:r>
+        <w:rPr>
+          <w:i/>
+          <w:iCs/>
+          <w:sz w:val="24"/>
+          <w:szCs w:val="24"/>
+          <w:lang w:val="en-US"/>
+        </w:rPr>
+        <w:t xml:space="preserve"> join </w:t>
+      </w:r>
+      <w:proofErr w:type="spellStart"/>
+      <w:r>
+        <w:rPr>
+          <w:i/>
+          <w:iCs/>
+          <w:sz w:val="24"/>
+          <w:szCs w:val="24"/>
+          <w:lang w:val="en-US"/>
+        </w:rPr>
+        <w:t>dnaAlien</w:t>
+      </w:r>
+      <w:proofErr w:type="spellEnd"/>
+      <w:r>
+        <w:rPr>
+          <w:i/>
+          <w:iCs/>
+          <w:sz w:val="24"/>
+          <w:szCs w:val="24"/>
+          <w:lang w:val="en-US"/>
+        </w:rPr>
+        <w:t xml:space="preserve"> join </w:t>
+      </w:r>
+      <w:proofErr w:type="spellStart"/>
+      <w:r>
+        <w:rPr>
+          <w:i/>
+          <w:iCs/>
+          <w:sz w:val="24"/>
+          <w:szCs w:val="24"/>
+          <w:lang w:val="en-US"/>
+        </w:rPr>
+        <w:t>Omnitrix_Alien</w:t>
+      </w:r>
+      <w:proofErr w:type="spellEnd"/>
+      <w:r>
+        <w:rPr>
+          <w:i/>
+          <w:iCs/>
+          <w:sz w:val="24"/>
+          <w:szCs w:val="24"/>
+          <w:lang w:val="en-US"/>
+        </w:rPr>
+        <w:t xml:space="preserve"> on </w:t>
+      </w:r>
+      <w:proofErr w:type="spellStart"/>
+      <w:r>
+        <w:rPr>
+          <w:i/>
+          <w:iCs/>
+          <w:sz w:val="24"/>
+          <w:szCs w:val="24"/>
+          <w:lang w:val="en-US"/>
+        </w:rPr>
+        <w:t>fkOmni_OA</w:t>
+      </w:r>
+      <w:proofErr w:type="spellEnd"/>
+      <w:r>
+        <w:rPr>
+          <w:i/>
+          <w:iCs/>
+          <w:sz w:val="24"/>
+          <w:szCs w:val="24"/>
+          <w:lang w:val="en-US"/>
+        </w:rPr>
+        <w:t xml:space="preserve"> = </w:t>
+      </w:r>
+      <w:proofErr w:type="spellStart"/>
+      <w:r>
+        <w:rPr>
+          <w:i/>
+          <w:iCs/>
+          <w:sz w:val="24"/>
+          <w:szCs w:val="24"/>
+          <w:lang w:val="en-US"/>
+        </w:rPr>
+        <w:t>idOmni</w:t>
+      </w:r>
+      <w:proofErr w:type="spellEnd"/>
+      <w:r>
+        <w:rPr>
+          <w:i/>
+          <w:iCs/>
+          <w:sz w:val="24"/>
+          <w:szCs w:val="24"/>
+          <w:lang w:val="en-US"/>
+        </w:rPr>
+        <w:t xml:space="preserve"> and </w:t>
+      </w:r>
+      <w:proofErr w:type="spellStart"/>
+      <w:r>
+        <w:rPr>
+          <w:i/>
+          <w:iCs/>
+          <w:sz w:val="24"/>
+          <w:szCs w:val="24"/>
+          <w:lang w:val="en-US"/>
+        </w:rPr>
+        <w:t>fkAlien</w:t>
+      </w:r>
+      <w:proofErr w:type="spellEnd"/>
+      <w:r>
+        <w:rPr>
+          <w:i/>
+          <w:iCs/>
+          <w:sz w:val="24"/>
+          <w:szCs w:val="24"/>
+          <w:lang w:val="en-US"/>
+        </w:rPr>
+        <w:t xml:space="preserve"> = </w:t>
+      </w:r>
+      <w:proofErr w:type="spellStart"/>
+      <w:r>
+        <w:rPr>
+          <w:i/>
+          <w:iCs/>
+          <w:sz w:val="24"/>
+          <w:szCs w:val="24"/>
+          <w:lang w:val="en-US"/>
+        </w:rPr>
+        <w:t>idAlien</w:t>
+      </w:r>
+      <w:proofErr w:type="spellEnd"/>
+      <w:r>
+        <w:rPr>
+          <w:i/>
+          <w:iCs/>
+          <w:sz w:val="24"/>
+          <w:szCs w:val="24"/>
+          <w:lang w:val="en-US"/>
+        </w:rPr>
+        <w:t>;</w:t>
+      </w:r>
+    </w:p>
+    <w:p>
+      <w:pPr>
+        <w:jc w:val="center"/>
+        <w:rPr>
+          <w:i/>
+          <w:iCs/>
+          <w:sz w:val="24"/>
+          <w:szCs w:val="24"/>
+          <w:lang w:val="en-US"/>
+        </w:rPr>
+      </w:pPr>
+    </w:p>
+    <w:p>
+      <w:pPr>
+        <w:jc w:val="center"/>
+        <w:rPr>
+          <w:i/>
+          <w:iCs/>
+          <w:sz w:val="24"/>
+          <w:szCs w:val="24"/>
+          <w:lang w:val="en-US"/>
+        </w:rPr>
+      </w:pPr>
+      <w:r>
+        <w:rPr>
+          <w:i/>
+          <w:iCs/>
+          <w:noProof/>
+          <w:sz w:val="24"/>
+          <w:szCs w:val="24"/>
+          <w:lang w:val="en-US"/>
+        </w:rPr>
+        <w:drawing>
+          <wp:inline distT="0" distB="0" distL="0" distR="0" wp14:anchorId="09D89CE0" wp14:editId="64ED8A1E">
+            <wp:extent cx="5296304" cy="2422525"/>
+            <wp:effectExtent l="0" t="0" r="0" b="0"/>
+            <wp:docPr id="14" name="Imagem 14"/>
+            <wp:cNvGraphicFramePr>
+              <a:graphicFrameLocks xmlns:a="http://schemas.openxmlformats.org/drawingml/2006/main" noChangeAspect="1"/>
+            </wp:cNvGraphicFramePr>
+            <a:graphic xmlns:a="http://schemas.openxmlformats.org/drawingml/2006/main">
+              <a:graphicData uri="http://schemas.openxmlformats.org/drawingml/2006/picture">
+                <pic:pic xmlns:pic="http://schemas.openxmlformats.org/drawingml/2006/picture">
+                  <pic:nvPicPr>
+                    <pic:cNvPr id="0" name="Picture 2"/>
+                    <pic:cNvPicPr>
+                      <a:picLocks noChangeAspect="1" noChangeArrowheads="1"/>
+                    </pic:cNvPicPr>
+                  </pic:nvPicPr>
+                  <pic:blipFill>
+                    <a:blip r:embed="rId17" cstate="print">
+                      <a:extLst>
+                        <a:ext uri="{28A0092B-C50C-407E-A947-70E740481C1C}">
+                          <a14:useLocalDpi xmlns:a14="http://schemas.microsoft.com/office/drawing/2010/main" val="0"/>
+                        </a:ext>
+                      </a:extLst>
+                    </a:blip>
+                    <a:stretch>
+                      <a:fillRect/>
+                    </a:stretch>
+                  </pic:blipFill>
+                  <pic:spPr bwMode="auto">
+                    <a:xfrm>
+                      <a:off x="0" y="0"/>
+                      <a:ext cx="5296304" cy="2422525"/>
+                    </a:xfrm>
+                    <a:prstGeom prst="rect">
+                      <a:avLst/>
+                    </a:prstGeom>
+                    <a:noFill/>
+                    <a:ln>
+                      <a:noFill/>
+                    </a:ln>
+                  </pic:spPr>
+                </pic:pic>
+              </a:graphicData>
+            </a:graphic>
+          </wp:inline>
+        </w:drawing>
+      </w:r>
+    </w:p>
+    <w:p>
+      <w:pPr>
+        <w:jc w:val="center"/>
+        <w:rPr>
+          <w:b/>
+          <w:bCs/>
+          <w:sz w:val="24"/>
+          <w:szCs w:val="24"/>
+          <w:lang w:val="en-US"/>
+        </w:rPr>
+      </w:pPr>
+      <w:r>
+        <w:rPr>
+          <w:sz w:val="24"/>
+          <w:szCs w:val="24"/>
+          <w:lang w:val="en-US"/>
+        </w:rPr>
+        <w:br/>
+      </w:r>
+      <w:r>
+        <w:rPr>
+          <w:b/>
+          <w:bCs/>
+          <w:sz w:val="24"/>
+          <w:szCs w:val="24"/>
+          <w:lang w:val="en-US"/>
+        </w:rPr>
+        <w:t>--------</w:t>
+      </w:r>
+      <w:r>
+        <w:rPr>
+          <w:b/>
+          <w:bCs/>
+          <w:sz w:val="24"/>
+          <w:szCs w:val="24"/>
+          <w:lang w:val="en-US"/>
+        </w:rPr>
+        <w:t>-----------------------------------------------------------------------------------------------------------</w:t>
+      </w:r>
+    </w:p>
+    <w:p>
+      <w:pPr>
+        <w:jc w:val="center"/>
+        <w:rPr>
+          <w:b/>
+          <w:bCs/>
+          <w:sz w:val="24"/>
+          <w:szCs w:val="24"/>
+        </w:rPr>
+      </w:pPr>
+      <w:r>
+        <w:rPr>
+          <w:b/>
+          <w:bCs/>
+          <w:sz w:val="24"/>
+          <w:szCs w:val="24"/>
+        </w:rPr>
+        <w:t xml:space="preserve">8-) Exibindo os dados das tabelas envolvidas na relacionamento muitos-para-muitos, </w:t>
+      </w:r>
+    </w:p>
+    <w:p>
+      <w:pPr>
+        <w:jc w:val="center"/>
+        <w:rPr>
+          <w:b/>
+          <w:bCs/>
+          <w:sz w:val="24"/>
+          <w:szCs w:val="24"/>
+        </w:rPr>
+      </w:pPr>
+      <w:r>
+        <w:rPr>
+          <w:b/>
+          <w:bCs/>
+          <w:sz w:val="24"/>
+          <w:szCs w:val="24"/>
+        </w:rPr>
+        <w:t>de forma correspondentes, mas associados somente a um item de uma das tabelas</w:t>
+      </w:r>
+    </w:p>
+    <w:p>
+      <w:pPr>
+        <w:jc w:val="center"/>
+        <w:rPr>
+          <w:i/>
+          <w:iCs/>
+          <w:sz w:val="24"/>
+          <w:szCs w:val="24"/>
+          <w:lang w:val="en-US"/>
+        </w:rPr>
+      </w:pPr>
+      <w:r>
+        <w:rPr>
+          <w:i/>
+          <w:iCs/>
+          <w:sz w:val="24"/>
+          <w:szCs w:val="24"/>
+          <w:lang w:val="en-US"/>
+        </w:rPr>
+        <w:t xml:space="preserve">select * from </w:t>
+      </w:r>
+      <w:proofErr w:type="spellStart"/>
+      <w:r>
+        <w:rPr>
+          <w:i/>
+          <w:iCs/>
+          <w:sz w:val="24"/>
+          <w:szCs w:val="24"/>
+          <w:lang w:val="en-US"/>
+        </w:rPr>
+        <w:t>Omnitrix</w:t>
+      </w:r>
+      <w:proofErr w:type="spellEnd"/>
+      <w:r>
+        <w:rPr>
+          <w:i/>
+          <w:iCs/>
+          <w:sz w:val="24"/>
+          <w:szCs w:val="24"/>
+          <w:lang w:val="en-US"/>
+        </w:rPr>
+        <w:t xml:space="preserve"> join </w:t>
+      </w:r>
+      <w:proofErr w:type="spellStart"/>
+      <w:r>
+        <w:rPr>
+          <w:i/>
+          <w:iCs/>
+          <w:sz w:val="24"/>
+          <w:szCs w:val="24"/>
+          <w:lang w:val="en-US"/>
+        </w:rPr>
+        <w:t>dnaAlien</w:t>
+      </w:r>
+      <w:proofErr w:type="spellEnd"/>
+      <w:r>
+        <w:rPr>
+          <w:i/>
+          <w:iCs/>
+          <w:sz w:val="24"/>
+          <w:szCs w:val="24"/>
+          <w:lang w:val="en-US"/>
+        </w:rPr>
+        <w:t xml:space="preserve"> join </w:t>
+      </w:r>
+      <w:proofErr w:type="spellStart"/>
+      <w:r>
+        <w:rPr>
+          <w:i/>
+          <w:iCs/>
+          <w:sz w:val="24"/>
+          <w:szCs w:val="24"/>
+          <w:lang w:val="en-US"/>
+        </w:rPr>
+        <w:t>Omnitrix_Alien</w:t>
+      </w:r>
+      <w:proofErr w:type="spellEnd"/>
+      <w:r>
+        <w:rPr>
+          <w:i/>
+          <w:iCs/>
+          <w:sz w:val="24"/>
+          <w:szCs w:val="24"/>
+          <w:lang w:val="en-US"/>
+        </w:rPr>
+        <w:t xml:space="preserve"> on </w:t>
+      </w:r>
+      <w:proofErr w:type="spellStart"/>
+      <w:r>
+        <w:rPr>
+          <w:i/>
+          <w:iCs/>
+          <w:sz w:val="24"/>
+          <w:szCs w:val="24"/>
+          <w:lang w:val="en-US"/>
+        </w:rPr>
+        <w:t>fkOmni_OA</w:t>
+      </w:r>
+      <w:proofErr w:type="spellEnd"/>
+      <w:r>
+        <w:rPr>
+          <w:i/>
+          <w:iCs/>
+          <w:sz w:val="24"/>
+          <w:szCs w:val="24"/>
+          <w:lang w:val="en-US"/>
+        </w:rPr>
+        <w:t xml:space="preserve"> = </w:t>
+      </w:r>
+      <w:proofErr w:type="spellStart"/>
+      <w:r>
+        <w:rPr>
+          <w:i/>
+          <w:iCs/>
+          <w:sz w:val="24"/>
+          <w:szCs w:val="24"/>
+          <w:lang w:val="en-US"/>
+        </w:rPr>
+        <w:t>idOmni</w:t>
+      </w:r>
+      <w:proofErr w:type="spellEnd"/>
+      <w:r>
+        <w:rPr>
+          <w:i/>
+          <w:iCs/>
+          <w:sz w:val="24"/>
+          <w:szCs w:val="24"/>
+          <w:lang w:val="en-US"/>
+        </w:rPr>
+        <w:t xml:space="preserve"> and </w:t>
+      </w:r>
+      <w:proofErr w:type="spellStart"/>
+      <w:r>
+        <w:rPr>
+          <w:i/>
+          <w:iCs/>
+          <w:sz w:val="24"/>
+          <w:szCs w:val="24"/>
+          <w:lang w:val="en-US"/>
+        </w:rPr>
+        <w:t>nomeAlien</w:t>
+      </w:r>
+      <w:proofErr w:type="spellEnd"/>
+      <w:r>
+        <w:rPr>
+          <w:i/>
+          <w:iCs/>
+          <w:sz w:val="24"/>
+          <w:szCs w:val="24"/>
+          <w:lang w:val="en-US"/>
+        </w:rPr>
+        <w:t xml:space="preserve"> = 'Diamante';</w:t>
+      </w:r>
+    </w:p>
+    <w:p>
+      <w:pPr>
+        <w:jc w:val="center"/>
+        <w:rPr>
+          <w:i/>
+          <w:iCs/>
+          <w:sz w:val="24"/>
+          <w:szCs w:val="24"/>
+        </w:rPr>
+      </w:pPr>
+      <w:r>
+        <w:rPr>
+          <w:i/>
+          <w:iCs/>
+          <w:noProof/>
+          <w:sz w:val="24"/>
+          <w:szCs w:val="24"/>
+        </w:rPr>
+        <w:drawing>
+          <wp:inline distT="0" distB="0" distL="0" distR="0" wp14:anchorId="039A23FB" wp14:editId="047491DF">
+            <wp:extent cx="5391150" cy="2422525"/>
+            <wp:effectExtent l="0" t="0" r="0" b="0"/>
+            <wp:docPr id="15" name="Imagem 15"/>
+            <wp:cNvGraphicFramePr>
+              <a:graphicFrameLocks xmlns:a="http://schemas.openxmlformats.org/drawingml/2006/main" noChangeAspect="1"/>
+            </wp:cNvGraphicFramePr>
+            <a:graphic xmlns:a="http://schemas.openxmlformats.org/drawingml/2006/main">
+              <a:graphicData uri="http://schemas.openxmlformats.org/drawingml/2006/picture">
+                <pic:pic xmlns:pic="http://schemas.openxmlformats.org/drawingml/2006/picture">
+                  <pic:nvPicPr>
+                    <pic:cNvPr id="0" name="Picture 3"/>
+                    <pic:cNvPicPr>
+                      <a:picLocks noChangeAspect="1" noChangeArrowheads="1"/>
+                    </pic:cNvPicPr>
+                  </pic:nvPicPr>
+                  <pic:blipFill>
+                    <a:blip r:embed="rId18" cstate="print">
+                      <a:extLst>
+                        <a:ext uri="{28A0092B-C50C-407E-A947-70E740481C1C}">
+                          <a14:useLocalDpi xmlns:a14="http://schemas.microsoft.com/office/drawing/2010/main" val="0"/>
+                        </a:ext>
+                      </a:extLst>
+                    </a:blip>
+                    <a:srcRect/>
+                    <a:stretch>
+                      <a:fillRect/>
+                    </a:stretch>
+                  </pic:blipFill>
+                  <pic:spPr bwMode="auto">
+                    <a:xfrm>
+                      <a:off x="0" y="0"/>
+                      <a:ext cx="5391150" cy="2422525"/>
+                    </a:xfrm>
+                    <a:prstGeom prst="rect">
+                      <a:avLst/>
+                    </a:prstGeom>
+                    <a:noFill/>
+                    <a:ln>
+                      <a:noFill/>
+                    </a:ln>
+                  </pic:spPr>
+                </pic:pic>
+              </a:graphicData>
+            </a:graphic>
+          </wp:inline>
+        </w:drawing>
+      </w:r>
+    </w:p>
+    <w:p>
+      <w:pPr>
+        <w:jc w:val="center"/>
+        <w:rPr>
+          <w:i/>
+          <w:iCs/>
+          <w:sz w:val="24"/>
+          <w:szCs w:val="24"/>
+        </w:rPr>
+      </w:pPr>
+    </w:p>
+    <w:p>
+      <w:pPr>
+        <w:jc w:val="center"/>
+        <w:rPr>
+          <w:i/>
+          <w:iCs/>
+          <w:sz w:val="24"/>
+          <w:szCs w:val="24"/>
+        </w:rPr>
+      </w:pPr>
+      <w:r>
+        <w:rPr>
+          <w:b/>
+          <w:bCs/>
+          <w:sz w:val="24"/>
+          <w:szCs w:val="24"/>
+        </w:rPr>
+        <w:t>-------------------------------------------------------------------------------------------------------------------</w:t>
+      </w:r>
+    </w:p>
+    <w:p>
+      <w:pPr>
+        <w:jc w:val="center"/>
+        <w:rPr>
+          <w:i/>
+          <w:iCs/>
+          <w:sz w:val="24"/>
+          <w:szCs w:val="24"/>
+        </w:rPr>
+      </w:pPr>
+    </w:p>
+    <w:p>
+      <w:pPr>
+        <w:jc w:val="center"/>
+        <w:rPr>
+          <w:b/>
+          <w:bCs/>
+          <w:sz w:val="24"/>
+          <w:szCs w:val="24"/>
+        </w:rPr>
+      </w:pPr>
+      <w:r>
+        <w:rPr>
+          <w:b/>
+          <w:bCs/>
+          <w:sz w:val="24"/>
+          <w:szCs w:val="24"/>
+        </w:rPr>
+        <w:t>9-) Exibindo os dados de todas as tabelas, de forma correspondente;</w:t>
+      </w:r>
+    </w:p>
+    <w:p>
+      <w:pPr>
+        <w:jc w:val="center"/>
+        <w:rPr>
+          <w:i/>
+          <w:iCs/>
+          <w:sz w:val="24"/>
+          <w:szCs w:val="24"/>
+          <w:lang w:val="en-US"/>
+        </w:rPr>
+      </w:pPr>
+      <w:r>
+        <w:rPr>
+          <w:i/>
+          <w:iCs/>
+          <w:sz w:val="24"/>
+          <w:szCs w:val="24"/>
+          <w:lang w:val="en-US"/>
+        </w:rPr>
+        <w:t xml:space="preserve">select * from </w:t>
+      </w:r>
+      <w:proofErr w:type="spellStart"/>
+      <w:r>
+        <w:rPr>
+          <w:i/>
+          <w:iCs/>
+          <w:sz w:val="24"/>
+          <w:szCs w:val="24"/>
+          <w:lang w:val="en-US"/>
+        </w:rPr>
+        <w:t>dnaAlien</w:t>
+      </w:r>
+      <w:proofErr w:type="spellEnd"/>
+      <w:r>
+        <w:rPr>
+          <w:i/>
+          <w:iCs/>
+          <w:sz w:val="24"/>
+          <w:szCs w:val="24"/>
+          <w:lang w:val="en-US"/>
+        </w:rPr>
+        <w:t xml:space="preserve"> join </w:t>
+      </w:r>
+      <w:proofErr w:type="spellStart"/>
+      <w:r>
+        <w:rPr>
+          <w:i/>
+          <w:iCs/>
+          <w:sz w:val="24"/>
+          <w:szCs w:val="24"/>
+          <w:lang w:val="en-US"/>
+        </w:rPr>
+        <w:t>Omnitrix_Alien</w:t>
+      </w:r>
+      <w:proofErr w:type="spellEnd"/>
+      <w:r>
+        <w:rPr>
+          <w:i/>
+          <w:iCs/>
+          <w:sz w:val="24"/>
+          <w:szCs w:val="24"/>
+          <w:lang w:val="en-US"/>
+        </w:rPr>
+        <w:t xml:space="preserve"> join </w:t>
+      </w:r>
+      <w:proofErr w:type="spellStart"/>
+      <w:r>
+        <w:rPr>
+          <w:i/>
+          <w:iCs/>
+          <w:sz w:val="24"/>
+          <w:szCs w:val="24"/>
+          <w:lang w:val="en-US"/>
+        </w:rPr>
+        <w:t>Omnitrix</w:t>
+      </w:r>
+      <w:proofErr w:type="spellEnd"/>
+      <w:r>
+        <w:rPr>
+          <w:i/>
+          <w:iCs/>
+          <w:sz w:val="24"/>
+          <w:szCs w:val="24"/>
+          <w:lang w:val="en-US"/>
+        </w:rPr>
+        <w:t xml:space="preserve"> on </w:t>
+      </w:r>
+      <w:proofErr w:type="spellStart"/>
+      <w:r>
+        <w:rPr>
+          <w:i/>
+          <w:iCs/>
+          <w:sz w:val="24"/>
+          <w:szCs w:val="24"/>
+          <w:lang w:val="en-US"/>
+        </w:rPr>
+        <w:t>fkAlien</w:t>
+      </w:r>
+      <w:proofErr w:type="spellEnd"/>
+      <w:r>
+        <w:rPr>
+          <w:i/>
+          <w:iCs/>
+          <w:sz w:val="24"/>
+          <w:szCs w:val="24"/>
+          <w:lang w:val="en-US"/>
+        </w:rPr>
+        <w:t xml:space="preserve"> = </w:t>
+      </w:r>
+      <w:proofErr w:type="spellStart"/>
+      <w:r>
+        <w:rPr>
+          <w:i/>
+          <w:iCs/>
+          <w:sz w:val="24"/>
+          <w:szCs w:val="24"/>
+          <w:lang w:val="en-US"/>
+        </w:rPr>
+        <w:t>idAlien</w:t>
+      </w:r>
+      <w:proofErr w:type="spellEnd"/>
+      <w:r>
+        <w:rPr>
+          <w:i/>
+          <w:iCs/>
+          <w:sz w:val="24"/>
+          <w:szCs w:val="24"/>
+          <w:lang w:val="en-US"/>
+        </w:rPr>
+        <w:t xml:space="preserve"> and </w:t>
+      </w:r>
+      <w:proofErr w:type="spellStart"/>
+      <w:r>
+        <w:rPr>
+          <w:i/>
+          <w:iCs/>
+          <w:sz w:val="24"/>
+          <w:szCs w:val="24"/>
+          <w:lang w:val="en-US"/>
+        </w:rPr>
+        <w:t>fkOmni_OA</w:t>
+      </w:r>
+      <w:proofErr w:type="spellEnd"/>
+      <w:r>
+        <w:rPr>
+          <w:i/>
+          <w:iCs/>
+          <w:sz w:val="24"/>
+          <w:szCs w:val="24"/>
+          <w:lang w:val="en-US"/>
+        </w:rPr>
+        <w:t xml:space="preserve"> = </w:t>
+      </w:r>
+      <w:proofErr w:type="spellStart"/>
+      <w:r>
+        <w:rPr>
+          <w:i/>
+          <w:iCs/>
+          <w:sz w:val="24"/>
+          <w:szCs w:val="24"/>
+          <w:lang w:val="en-US"/>
+        </w:rPr>
+        <w:t>idOmni</w:t>
+      </w:r>
+      <w:proofErr w:type="spellEnd"/>
+      <w:r>
+        <w:rPr>
+          <w:i/>
+          <w:iCs/>
+          <w:sz w:val="24"/>
+          <w:szCs w:val="24"/>
+          <w:lang w:val="en-US"/>
+        </w:rPr>
+        <w:t xml:space="preserve"> right join </w:t>
+      </w:r>
+      <w:proofErr w:type="spellStart"/>
+      <w:r>
+        <w:rPr>
+          <w:i/>
+          <w:iCs/>
+          <w:sz w:val="24"/>
+          <w:szCs w:val="24"/>
+          <w:lang w:val="en-US"/>
+        </w:rPr>
+        <w:t>Usuario</w:t>
+      </w:r>
+      <w:proofErr w:type="spellEnd"/>
+      <w:r>
+        <w:rPr>
+          <w:i/>
+          <w:iCs/>
+          <w:sz w:val="24"/>
+          <w:szCs w:val="24"/>
+          <w:lang w:val="en-US"/>
+        </w:rPr>
+        <w:t xml:space="preserve"> on </w:t>
+      </w:r>
+      <w:proofErr w:type="spellStart"/>
+      <w:r>
+        <w:rPr>
+          <w:i/>
+          <w:iCs/>
+          <w:sz w:val="24"/>
+          <w:szCs w:val="24"/>
+          <w:lang w:val="en-US"/>
+        </w:rPr>
+        <w:t>fkOmni_Us</w:t>
+      </w:r>
+      <w:proofErr w:type="spellEnd"/>
+      <w:r>
+        <w:rPr>
+          <w:i/>
+          <w:iCs/>
+          <w:sz w:val="24"/>
+          <w:szCs w:val="24"/>
+          <w:lang w:val="en-US"/>
+        </w:rPr>
+        <w:t xml:space="preserve"> = </w:t>
+      </w:r>
+      <w:proofErr w:type="spellStart"/>
+      <w:r>
+        <w:rPr>
+          <w:i/>
+          <w:iCs/>
+          <w:sz w:val="24"/>
+          <w:szCs w:val="24"/>
+          <w:lang w:val="en-US"/>
+        </w:rPr>
+        <w:t>idUsuario</w:t>
+      </w:r>
+      <w:proofErr w:type="spellEnd"/>
+      <w:r>
+        <w:rPr>
+          <w:i/>
+          <w:iCs/>
+          <w:sz w:val="24"/>
+          <w:szCs w:val="24"/>
+          <w:lang w:val="en-US"/>
+        </w:rPr>
+        <w:t>;</w:t>
+      </w:r>
+    </w:p>
+    <w:p>
+      <w:pPr>
+        <w:jc w:val="center"/>
+        <w:rPr>
+          <w:i/>
+          <w:iCs/>
+          <w:sz w:val="24"/>
+          <w:szCs w:val="24"/>
+          <w:lang w:val="en-US"/>
+        </w:rPr>
+      </w:pPr>
+    </w:p>
+    <w:p>
+      <w:pPr>
+        <w:jc w:val="center"/>
+        <w:rPr>
+          <w:i/>
+          <w:iCs/>
+          <w:sz w:val="24"/>
+          <w:szCs w:val="24"/>
+          <w:lang w:val="en-US"/>
+        </w:rPr>
+      </w:pPr>
+      <w:r>
+        <w:rPr>
+          <w:i/>
+          <w:iCs/>
+          <w:noProof/>
+          <w:sz w:val="24"/>
+          <w:szCs w:val="24"/>
+          <w:lang w:val="en-US"/>
+        </w:rPr>
+        <w:lastRenderedPageBreak/>
+        <w:drawing>
+          <wp:inline distT="0" distB="0" distL="0" distR="0" wp14:anchorId="1556C6FD" wp14:editId="5C40625A">
+            <wp:extent cx="5403215" cy="2446020"/>
+            <wp:effectExtent l="0" t="0" r="6985" b="0"/>
+            <wp:docPr id="16" name="Imagem 16"/>
+            <wp:cNvGraphicFramePr>
+              <a:graphicFrameLocks xmlns:a="http://schemas.openxmlformats.org/drawingml/2006/main" noChangeAspect="1"/>
+            </wp:cNvGraphicFramePr>
+            <a:graphic xmlns:a="http://schemas.openxmlformats.org/drawingml/2006/main">
+              <a:graphicData uri="http://schemas.openxmlformats.org/drawingml/2006/picture">
+                <pic:pic xmlns:pic="http://schemas.openxmlformats.org/drawingml/2006/picture">
+                  <pic:nvPicPr>
+                    <pic:cNvPr id="0" name="Picture 4"/>
+                    <pic:cNvPicPr>
+                      <a:picLocks noChangeAspect="1" noChangeArrowheads="1"/>
+                    </pic:cNvPicPr>
+                  </pic:nvPicPr>
+                  <pic:blipFill>
+                    <a:blip r:embed="rId19" cstate="print">
+                      <a:extLst>
+                        <a:ext uri="{28A0092B-C50C-407E-A947-70E740481C1C}">
+                          <a14:useLocalDpi xmlns:a14="http://schemas.microsoft.com/office/drawing/2010/main" val="0"/>
+                        </a:ext>
+                      </a:extLst>
+                    </a:blip>
+                    <a:srcRect/>
+                    <a:stretch>
+                      <a:fillRect/>
+                    </a:stretch>
+                  </pic:blipFill>
+                  <pic:spPr bwMode="auto">
+                    <a:xfrm>
+                      <a:off x="0" y="0"/>
+                      <a:ext cx="5403215" cy="2446020"/>
+                    </a:xfrm>
+                    <a:prstGeom prst="rect">
+                      <a:avLst/>
+                    </a:prstGeom>
+                    <a:noFill/>
+                    <a:ln>
+                      <a:noFill/>
+                    </a:ln>
+                  </pic:spPr>
+                </pic:pic>
+              </a:graphicData>
+            </a:graphic>
+          </wp:inline>
+        </w:drawing>
+      </w:r>
+    </w:p>
+    <w:p>
+      <w:pPr>
+        <w:jc w:val="center"/>
+        <w:rPr>
+          <w:i/>
+          <w:iCs/>
+          <w:sz w:val="24"/>
+          <w:szCs w:val="24"/>
+        </w:rPr>
+      </w:pPr>
+      <w:r>
+        <w:rPr>
+          <w:b/>
+          <w:bCs/>
+          <w:sz w:val="24"/>
+          <w:szCs w:val="24"/>
+        </w:rPr>
+        <w:t>-------------------------------------------------------------------------------------------------------------------</w:t>
+      </w:r>
+    </w:p>
+    <w:p>
+      <w:pPr>
+        <w:jc w:val="center"/>
+        <w:rPr>
+          <w:b/>
+          <w:bCs/>
+          <w:sz w:val="24"/>
+          <w:szCs w:val="24"/>
+        </w:rPr>
+      </w:pPr>
+      <w:r>
+        <w:rPr>
+          <w:b/>
+          <w:bCs/>
+          <w:sz w:val="24"/>
+          <w:szCs w:val="24"/>
+        </w:rPr>
+        <w:t xml:space="preserve">10-) Utilizando MIN e MAX e exibindo o resultado dessas 2 funções na tabela </w:t>
+      </w:r>
+      <w:proofErr w:type="spellStart"/>
+      <w:r>
+        <w:rPr>
+          <w:b/>
+          <w:bCs/>
+          <w:sz w:val="24"/>
+          <w:szCs w:val="24"/>
+        </w:rPr>
+        <w:t>Omnitrix_Alien</w:t>
+      </w:r>
+      <w:proofErr w:type="spellEnd"/>
+      <w:r>
+        <w:rPr>
+          <w:b/>
+          <w:bCs/>
+          <w:sz w:val="24"/>
+          <w:szCs w:val="24"/>
+        </w:rPr>
+        <w:t xml:space="preserve"> (associativa),</w:t>
+      </w:r>
+    </w:p>
+    <w:p>
+      <w:pPr>
+        <w:jc w:val="center"/>
+        <w:rPr>
+          <w:b/>
+          <w:bCs/>
+          <w:sz w:val="24"/>
+          <w:szCs w:val="24"/>
+        </w:rPr>
+      </w:pPr>
+      <w:r>
+        <w:rPr>
+          <w:b/>
+          <w:bCs/>
+          <w:sz w:val="24"/>
+          <w:szCs w:val="24"/>
+        </w:rPr>
+        <w:t xml:space="preserve">-- agrupando pelo campo </w:t>
+      </w:r>
+      <w:proofErr w:type="spellStart"/>
+      <w:r>
+        <w:rPr>
+          <w:b/>
+          <w:bCs/>
+          <w:sz w:val="24"/>
+          <w:szCs w:val="24"/>
+        </w:rPr>
+        <w:t>qtd_DNA</w:t>
+      </w:r>
+      <w:proofErr w:type="spellEnd"/>
+      <w:r>
+        <w:rPr>
+          <w:b/>
+          <w:bCs/>
+          <w:sz w:val="24"/>
+          <w:szCs w:val="24"/>
+        </w:rPr>
+        <w:t xml:space="preserve"> e depois pelo </w:t>
+      </w:r>
+      <w:proofErr w:type="spellStart"/>
+      <w:r>
+        <w:rPr>
+          <w:b/>
+          <w:bCs/>
+          <w:sz w:val="24"/>
+          <w:szCs w:val="24"/>
+        </w:rPr>
+        <w:t>qtd_DNA</w:t>
+      </w:r>
+      <w:proofErr w:type="spellEnd"/>
+      <w:r>
+        <w:rPr>
+          <w:b/>
+          <w:bCs/>
+          <w:sz w:val="24"/>
+          <w:szCs w:val="24"/>
+        </w:rPr>
+        <w:t xml:space="preserve"> (GRUPO BY).</w:t>
+      </w:r>
+    </w:p>
+    <w:p>
+      <w:pPr>
+        <w:jc w:val="center"/>
+        <w:rPr>
+          <w:i/>
+          <w:iCs/>
+          <w:sz w:val="24"/>
+          <w:szCs w:val="24"/>
+        </w:rPr>
+      </w:pPr>
+      <w:proofErr w:type="spellStart"/>
+      <w:r>
+        <w:rPr>
+          <w:i/>
+          <w:iCs/>
+          <w:sz w:val="24"/>
+          <w:szCs w:val="24"/>
+        </w:rPr>
+        <w:t>select</w:t>
+      </w:r>
+      <w:proofErr w:type="spellEnd"/>
+      <w:r>
+        <w:rPr>
+          <w:i/>
+          <w:iCs/>
+          <w:sz w:val="24"/>
+          <w:szCs w:val="24"/>
+        </w:rPr>
+        <w:t xml:space="preserve"> </w:t>
+      </w:r>
+      <w:proofErr w:type="spellStart"/>
+      <w:r>
+        <w:rPr>
+          <w:i/>
+          <w:iCs/>
+          <w:sz w:val="24"/>
+          <w:szCs w:val="24"/>
+        </w:rPr>
+        <w:t>fkAlien</w:t>
+      </w:r>
+      <w:proofErr w:type="spellEnd"/>
+      <w:r>
+        <w:rPr>
+          <w:i/>
+          <w:iCs/>
+          <w:sz w:val="24"/>
+          <w:szCs w:val="24"/>
+        </w:rPr>
+        <w:t>, min(</w:t>
+      </w:r>
+      <w:proofErr w:type="spellStart"/>
+      <w:r>
+        <w:rPr>
+          <w:i/>
+          <w:iCs/>
+          <w:sz w:val="24"/>
+          <w:szCs w:val="24"/>
+        </w:rPr>
+        <w:t>qtd_DNA</w:t>
+      </w:r>
+      <w:proofErr w:type="spellEnd"/>
+      <w:r>
+        <w:rPr>
+          <w:i/>
+          <w:iCs/>
+          <w:sz w:val="24"/>
+          <w:szCs w:val="24"/>
+        </w:rPr>
+        <w:t xml:space="preserve">) as 'Número de </w:t>
+      </w:r>
+      <w:proofErr w:type="spellStart"/>
+      <w:r>
+        <w:rPr>
+          <w:i/>
+          <w:iCs/>
+          <w:sz w:val="24"/>
+          <w:szCs w:val="24"/>
+        </w:rPr>
+        <w:t>Aliens</w:t>
+      </w:r>
+      <w:proofErr w:type="spellEnd"/>
+      <w:r>
+        <w:rPr>
+          <w:i/>
+          <w:iCs/>
+          <w:sz w:val="24"/>
+          <w:szCs w:val="24"/>
+        </w:rPr>
+        <w:t xml:space="preserve"> Antigos', </w:t>
+      </w:r>
+    </w:p>
+    <w:p>
+      <w:pPr>
+        <w:jc w:val="center"/>
+        <w:rPr>
+          <w:i/>
+          <w:iCs/>
+          <w:sz w:val="24"/>
+          <w:szCs w:val="24"/>
+        </w:rPr>
+      </w:pPr>
+      <w:r>
+        <w:rPr>
+          <w:i/>
+          <w:iCs/>
+          <w:sz w:val="24"/>
+          <w:szCs w:val="24"/>
+        </w:rPr>
+        <w:t xml:space="preserve">       </w:t>
+      </w:r>
+      <w:proofErr w:type="spellStart"/>
+      <w:r>
+        <w:rPr>
+          <w:i/>
+          <w:iCs/>
+          <w:sz w:val="24"/>
+          <w:szCs w:val="24"/>
+        </w:rPr>
+        <w:t>max</w:t>
+      </w:r>
+      <w:proofErr w:type="spellEnd"/>
+      <w:r>
+        <w:rPr>
+          <w:i/>
+          <w:iCs/>
+          <w:sz w:val="24"/>
+          <w:szCs w:val="24"/>
+        </w:rPr>
+        <w:t>(</w:t>
+      </w:r>
+      <w:proofErr w:type="spellStart"/>
+      <w:r>
+        <w:rPr>
+          <w:i/>
+          <w:iCs/>
+          <w:sz w:val="24"/>
+          <w:szCs w:val="24"/>
+        </w:rPr>
+        <w:t>qtd_DNA</w:t>
+      </w:r>
+      <w:proofErr w:type="spellEnd"/>
+      <w:r>
+        <w:rPr>
+          <w:i/>
+          <w:iCs/>
+          <w:sz w:val="24"/>
+          <w:szCs w:val="24"/>
+        </w:rPr>
+        <w:t xml:space="preserve">) as 'Número de </w:t>
+      </w:r>
+      <w:proofErr w:type="spellStart"/>
+      <w:r>
+        <w:rPr>
+          <w:i/>
+          <w:iCs/>
+          <w:sz w:val="24"/>
+          <w:szCs w:val="24"/>
+        </w:rPr>
+        <w:t>Aliens</w:t>
+      </w:r>
+      <w:proofErr w:type="spellEnd"/>
+      <w:r>
+        <w:rPr>
+          <w:i/>
+          <w:iCs/>
+          <w:sz w:val="24"/>
+          <w:szCs w:val="24"/>
+        </w:rPr>
+        <w:t xml:space="preserve"> Novos' </w:t>
+      </w:r>
+      <w:proofErr w:type="spellStart"/>
+      <w:r>
+        <w:rPr>
+          <w:i/>
+          <w:iCs/>
+          <w:sz w:val="24"/>
+          <w:szCs w:val="24"/>
+        </w:rPr>
+        <w:t>from</w:t>
+      </w:r>
+      <w:proofErr w:type="spellEnd"/>
+      <w:r>
+        <w:rPr>
+          <w:i/>
+          <w:iCs/>
+          <w:sz w:val="24"/>
+          <w:szCs w:val="24"/>
+        </w:rPr>
+        <w:t xml:space="preserve"> </w:t>
+      </w:r>
+      <w:proofErr w:type="spellStart"/>
+      <w:r>
+        <w:rPr>
+          <w:i/>
+          <w:iCs/>
+          <w:sz w:val="24"/>
+          <w:szCs w:val="24"/>
+        </w:rPr>
+        <w:t>Omnitrix_Alien</w:t>
+      </w:r>
+      <w:proofErr w:type="spellEnd"/>
+      <w:r>
+        <w:rPr>
+          <w:i/>
+          <w:iCs/>
+          <w:sz w:val="24"/>
+          <w:szCs w:val="24"/>
+        </w:rPr>
+        <w:t xml:space="preserve"> </w:t>
+      </w:r>
+      <w:proofErr w:type="spellStart"/>
+      <w:r>
+        <w:rPr>
+          <w:i/>
+          <w:iCs/>
+          <w:sz w:val="24"/>
+          <w:szCs w:val="24"/>
+        </w:rPr>
+        <w:t>group</w:t>
+      </w:r>
+      <w:proofErr w:type="spellEnd"/>
+      <w:r>
+        <w:rPr>
+          <w:i/>
+          <w:iCs/>
+          <w:sz w:val="24"/>
+          <w:szCs w:val="24"/>
+        </w:rPr>
+        <w:t xml:space="preserve"> </w:t>
+      </w:r>
+      <w:proofErr w:type="spellStart"/>
+      <w:r>
+        <w:rPr>
+          <w:i/>
+          <w:iCs/>
+          <w:sz w:val="24"/>
+          <w:szCs w:val="24"/>
+        </w:rPr>
+        <w:t>by</w:t>
+      </w:r>
+      <w:proofErr w:type="spellEnd"/>
+      <w:r>
+        <w:rPr>
+          <w:i/>
+          <w:iCs/>
+          <w:sz w:val="24"/>
+          <w:szCs w:val="24"/>
+        </w:rPr>
+        <w:t xml:space="preserve"> </w:t>
+      </w:r>
+      <w:proofErr w:type="spellStart"/>
+      <w:r>
+        <w:rPr>
+          <w:i/>
+          <w:iCs/>
+          <w:sz w:val="24"/>
+          <w:szCs w:val="24"/>
+        </w:rPr>
+        <w:t>fkAlien</w:t>
+      </w:r>
+      <w:proofErr w:type="spellEnd"/>
+      <w:r>
+        <w:rPr>
+          <w:i/>
+          <w:iCs/>
+          <w:sz w:val="24"/>
+          <w:szCs w:val="24"/>
+        </w:rPr>
+        <w:t>;</w:t>
+      </w:r>
+    </w:p>
+    <w:p>
+      <w:pPr>
+        <w:jc w:val="center"/>
+        <w:rPr>
+          <w:i/>
+          <w:iCs/>
+          <w:sz w:val="24"/>
+          <w:szCs w:val="24"/>
+        </w:rPr>
+      </w:pPr>
+      <w:r>
+        <w:rPr>
+          <w:i/>
+          <w:iCs/>
+          <w:noProof/>
+          <w:sz w:val="24"/>
+          <w:szCs w:val="24"/>
+        </w:rPr>
+        <w:drawing>
+          <wp:inline distT="0" distB="0" distL="0" distR="0" wp14:anchorId="30EF4086" wp14:editId="0EF2C1B2">
+            <wp:extent cx="5391150" cy="2446020"/>
+            <wp:effectExtent l="0" t="0" r="0" b="0"/>
+            <wp:docPr id="17" name="Imagem 17"/>
+            <wp:cNvGraphicFramePr>
+              <a:graphicFrameLocks xmlns:a="http://schemas.openxmlformats.org/drawingml/2006/main" noChangeAspect="1"/>
+            </wp:cNvGraphicFramePr>
+            <a:graphic xmlns:a="http://schemas.openxmlformats.org/drawingml/2006/main">
+              <a:graphicData uri="http://schemas.openxmlformats.org/drawingml/2006/picture">
+                <pic:pic xmlns:pic="http://schemas.openxmlformats.org/drawingml/2006/picture">
+                  <pic:nvPicPr>
+                    <pic:cNvPr id="0" name="Picture 5"/>
+                    <pic:cNvPicPr>
+                      <a:picLocks noChangeAspect="1" noChangeArrowheads="1"/>
+                    </pic:cNvPicPr>
+                  </pic:nvPicPr>
+                  <pic:blipFill>
+                    <a:blip r:embed="rId20" cstate="print">
+                      <a:extLst>
+                        <a:ext uri="{28A0092B-C50C-407E-A947-70E740481C1C}">
+                          <a14:useLocalDpi xmlns:a14="http://schemas.microsoft.com/office/drawing/2010/main" val="0"/>
+                        </a:ext>
+                      </a:extLst>
+                    </a:blip>
+                    <a:srcRect/>
+                    <a:stretch>
+                      <a:fillRect/>
+                    </a:stretch>
+                  </pic:blipFill>
+                  <pic:spPr bwMode="auto">
+                    <a:xfrm>
+                      <a:off x="0" y="0"/>
+                      <a:ext cx="5391150" cy="2446020"/>
+                    </a:xfrm>
+                    <a:prstGeom prst="rect">
+                      <a:avLst/>
+                    </a:prstGeom>
+                    <a:noFill/>
+                    <a:ln>
+                      <a:noFill/>
+                    </a:ln>
+                  </pic:spPr>
+                </pic:pic>
+              </a:graphicData>
+            </a:graphic>
+          </wp:inline>
+        </w:drawing>
+      </w:r>
+    </w:p>
+    <w:p>
+      <w:pPr>
+        <w:jc w:val="center"/>
+        <w:rPr>
+          <w:b/>
+          <w:bCs/>
+          <w:i/>
+          <w:iCs/>
+          <w:sz w:val="36"/>
+          <w:szCs w:val="36"/>
+          <w:u w:val="single"/>
+        </w:rPr>
+      </w:pPr>
+      <w:r>
+        <w:rPr>
+          <w:b/>
+          <w:bCs/>
+          <w:i/>
+          <w:iCs/>
+          <w:sz w:val="36"/>
+          <w:szCs w:val="36"/>
+          <w:u w:val="single"/>
+        </w:rPr>
+        <w:t xml:space="preserve">Obrigado pela </w:t>
+      </w:r>
+      <w:proofErr w:type="spellStart"/>
+      <w:r>
+        <w:rPr>
+          <w:b/>
+          <w:bCs/>
+          <w:i/>
+          <w:iCs/>
+          <w:sz w:val="36"/>
+          <w:szCs w:val="36"/>
+          <w:u w:val="single"/>
+        </w:rPr>
+        <w:t>oportundiade</w:t>
+      </w:r>
+      <w:proofErr w:type="spellEnd"/>
+      <w:r>
+        <w:rPr>
+          <w:b/>
+          <w:bCs/>
+          <w:i/>
+          <w:iCs/>
+          <w:sz w:val="36"/>
+          <w:szCs w:val="36"/>
+          <w:u w:val="single"/>
+        </w:rPr>
+        <w:t xml:space="preserve">! </w:t>
+      </w:r>
     </w:p>
     <w:sectPr>
       <w:pgSz w:w="11906" w:h="16838"/>
